--- a/отчёты/Lab2.docx
+++ b/отчёты/Lab2.docx
@@ -398,19 +398,11 @@
           <w:szCs w:val="28"/>
         </w:rPr>
       </w:pPr>
-      <w:proofErr w:type="spellStart"/>
-      <w:r>
-        <w:rPr>
-          <w:szCs w:val="28"/>
-        </w:rPr>
-        <w:t>Филипишин</w:t>
-      </w:r>
-      <w:proofErr w:type="spellEnd"/>
-      <w:r>
-        <w:rPr>
-          <w:szCs w:val="28"/>
-        </w:rPr>
-        <w:t> </w:t>
+      <w:r>
+        <w:rPr>
+          <w:szCs w:val="28"/>
+        </w:rPr>
+        <w:t>Филипишин </w:t>
       </w:r>
       <w:r>
         <w:rPr>
@@ -428,19 +420,11 @@
           <w:szCs w:val="28"/>
         </w:rPr>
       </w:pPr>
-      <w:proofErr w:type="spellStart"/>
-      <w:r>
-        <w:rPr>
-          <w:szCs w:val="28"/>
-        </w:rPr>
-        <w:t>Незамова</w:t>
-      </w:r>
-      <w:proofErr w:type="spellEnd"/>
-      <w:r>
-        <w:rPr>
-          <w:szCs w:val="28"/>
-        </w:rPr>
-        <w:t xml:space="preserve"> Л.В.</w:t>
+      <w:r>
+        <w:rPr>
+          <w:szCs w:val="28"/>
+        </w:rPr>
+        <w:t>Незамова Л.В.</w:t>
       </w:r>
     </w:p>
     <w:p>
@@ -570,8 +554,6 @@
         <w:lastRenderedPageBreak/>
         <w:t xml:space="preserve">1) </w:t>
       </w:r>
-      <w:bookmarkStart w:id="0" w:name="_GoBack"/>
-      <w:bookmarkEnd w:id="0"/>
       <w:r>
         <w:rPr>
           <w:rFonts w:ascii="Times New Roman" w:hAnsi="Times New Roman" w:cs="Times New Roman"/>
@@ -606,7 +588,6 @@
         </w:rPr>
         <w:t xml:space="preserve"> </w:t>
       </w:r>
-      <w:proofErr w:type="spellStart"/>
       <w:r>
         <w:rPr>
           <w:rFonts w:ascii="Times New Roman" w:hAnsi="Times New Roman" w:cs="Times New Roman"/>
@@ -617,7 +598,6 @@
         </w:rPr>
         <w:t>project_part</w:t>
       </w:r>
-      <w:proofErr w:type="spellEnd"/>
     </w:p>
     <w:p>
       <w:pPr>
@@ -837,7 +817,6 @@
         </w:rPr>
         <w:t>.</w:t>
       </w:r>
-      <w:proofErr w:type="spellStart"/>
       <w:r>
         <w:rPr>
           <w:rFonts w:ascii="Times New Roman" w:hAnsi="Times New Roman" w:cs="Times New Roman"/>
@@ -848,7 +827,6 @@
         </w:rPr>
         <w:t>cs</w:t>
       </w:r>
-      <w:proofErr w:type="spellEnd"/>
       <w:r>
         <w:rPr>
           <w:rFonts w:ascii="Times New Roman" w:hAnsi="Times New Roman" w:cs="Times New Roman"/>
@@ -988,25 +966,14 @@
         </w:rPr>
         <w:t xml:space="preserve">Файл </w:t>
       </w:r>
-      <w:proofErr w:type="spellStart"/>
-      <w:r>
-        <w:rPr>
-          <w:rFonts w:ascii="Times New Roman" w:hAnsi="Times New Roman" w:cs="Times New Roman"/>
-          <w:sz w:val="28"/>
-          <w:szCs w:val="28"/>
-          <w:lang w:val="en-US"/>
-        </w:rPr>
-        <w:t>Project.cs</w:t>
-      </w:r>
-      <w:proofErr w:type="spellEnd"/>
-      <w:r>
-        <w:rPr>
-          <w:rFonts w:ascii="Times New Roman" w:hAnsi="Times New Roman" w:cs="Times New Roman"/>
-          <w:sz w:val="28"/>
-          <w:szCs w:val="28"/>
-          <w:lang w:val="en-US"/>
-        </w:rPr>
-        <w:t>:</w:t>
+      <w:r>
+        <w:rPr>
+          <w:rFonts w:ascii="Times New Roman" w:hAnsi="Times New Roman" w:cs="Times New Roman"/>
+          <w:sz w:val="28"/>
+          <w:szCs w:val="28"/>
+          <w:lang w:val="en-US"/>
+        </w:rPr>
+        <w:t>Project.cs:</w:t>
       </w:r>
     </w:p>
     <w:p>
@@ -1093,25 +1060,7 @@
           <w:sz w:val="28"/>
           <w:szCs w:val="28"/>
         </w:rPr>
-        <w:t xml:space="preserve">Отправляем изменения в удалённый </w:t>
-      </w:r>
-      <w:proofErr w:type="spellStart"/>
-      <w:r>
-        <w:rPr>
-          <w:rFonts w:ascii="Times New Roman" w:hAnsi="Times New Roman" w:cs="Times New Roman"/>
-          <w:sz w:val="28"/>
-          <w:szCs w:val="28"/>
-        </w:rPr>
-        <w:t>репозиторий</w:t>
-      </w:r>
-      <w:proofErr w:type="spellEnd"/>
-      <w:r>
-        <w:rPr>
-          <w:rFonts w:ascii="Times New Roman" w:hAnsi="Times New Roman" w:cs="Times New Roman"/>
-          <w:sz w:val="28"/>
-          <w:szCs w:val="28"/>
-        </w:rPr>
-        <w:t xml:space="preserve"> (в новую ветку: </w:t>
+        <w:t xml:space="preserve">Отправляем изменения в удалённый репозиторий (в новую ветку: </w:t>
       </w:r>
       <w:r>
         <w:rPr>
@@ -1266,7 +1215,6 @@
         </w:rPr>
         <w:t>.</w:t>
       </w:r>
-      <w:proofErr w:type="spellStart"/>
       <w:r>
         <w:rPr>
           <w:rFonts w:ascii="Times New Roman" w:hAnsi="Times New Roman" w:cs="Times New Roman"/>
@@ -1276,7 +1224,6 @@
         </w:rPr>
         <w:t>cs</w:t>
       </w:r>
-      <w:proofErr w:type="spellEnd"/>
       <w:r>
         <w:rPr>
           <w:rFonts w:ascii="Times New Roman" w:hAnsi="Times New Roman" w:cs="Times New Roman"/>
@@ -1291,25 +1238,7 @@
           <w:sz w:val="28"/>
           <w:szCs w:val="28"/>
         </w:rPr>
-        <w:t xml:space="preserve">в удалённом </w:t>
-      </w:r>
-      <w:proofErr w:type="spellStart"/>
-      <w:r>
-        <w:rPr>
-          <w:rFonts w:ascii="Times New Roman" w:hAnsi="Times New Roman" w:cs="Times New Roman"/>
-          <w:sz w:val="28"/>
-          <w:szCs w:val="28"/>
-        </w:rPr>
-        <w:t>репозитории</w:t>
-      </w:r>
-      <w:proofErr w:type="spellEnd"/>
-      <w:r>
-        <w:rPr>
-          <w:rFonts w:ascii="Times New Roman" w:hAnsi="Times New Roman" w:cs="Times New Roman"/>
-          <w:sz w:val="28"/>
-          <w:szCs w:val="28"/>
-        </w:rPr>
-        <w:t>:</w:t>
+        <w:t>в удалённом репозитории:</w:t>
       </w:r>
     </w:p>
     <w:p>
@@ -1411,7 +1340,6 @@
         </w:rPr>
         <w:t>.</w:t>
       </w:r>
-      <w:proofErr w:type="spellStart"/>
       <w:r>
         <w:rPr>
           <w:rFonts w:ascii="Times New Roman" w:hAnsi="Times New Roman" w:cs="Times New Roman"/>
@@ -1422,7 +1350,6 @@
         </w:rPr>
         <w:t>cs</w:t>
       </w:r>
-      <w:proofErr w:type="spellEnd"/>
       <w:r>
         <w:rPr>
           <w:rFonts w:ascii="Times New Roman" w:hAnsi="Times New Roman" w:cs="Times New Roman"/>
@@ -1538,7 +1465,6 @@
         </w:rPr>
         <w:t>.</w:t>
       </w:r>
-      <w:proofErr w:type="spellStart"/>
       <w:r>
         <w:rPr>
           <w:rFonts w:ascii="Times New Roman" w:hAnsi="Times New Roman" w:cs="Times New Roman"/>
@@ -1549,32 +1475,13 @@
         </w:rPr>
         <w:t>cs</w:t>
       </w:r>
-      <w:proofErr w:type="spellEnd"/>
-      <w:r>
-        <w:rPr>
-          <w:rFonts w:ascii="Times New Roman" w:hAnsi="Times New Roman" w:cs="Times New Roman"/>
-          <w:sz w:val="28"/>
-          <w:szCs w:val="28"/>
-        </w:rPr>
-        <w:t xml:space="preserve"> в удалённом </w:t>
-      </w:r>
-      <w:proofErr w:type="spellStart"/>
-      <w:r>
-        <w:rPr>
-          <w:rFonts w:ascii="Times New Roman" w:hAnsi="Times New Roman" w:cs="Times New Roman"/>
-          <w:sz w:val="28"/>
-          <w:szCs w:val="28"/>
-        </w:rPr>
-        <w:t>репозитории</w:t>
-      </w:r>
-      <w:proofErr w:type="spellEnd"/>
-      <w:r>
-        <w:rPr>
-          <w:rFonts w:ascii="Times New Roman" w:hAnsi="Times New Roman" w:cs="Times New Roman"/>
-          <w:sz w:val="28"/>
-          <w:szCs w:val="28"/>
-        </w:rPr>
-        <w:t>:</w:t>
+      <w:r>
+        <w:rPr>
+          <w:rFonts w:ascii="Times New Roman" w:hAnsi="Times New Roman" w:cs="Times New Roman"/>
+          <w:sz w:val="28"/>
+          <w:szCs w:val="28"/>
+        </w:rPr>
+        <w:t xml:space="preserve"> в удалённом репозитории:</w:t>
       </w:r>
     </w:p>
     <w:p>
@@ -1751,7 +1658,6 @@
         </w:rPr>
         <w:t>.</w:t>
       </w:r>
-      <w:proofErr w:type="spellStart"/>
       <w:r>
         <w:rPr>
           <w:rFonts w:ascii="Times New Roman" w:hAnsi="Times New Roman" w:cs="Times New Roman"/>
@@ -1762,7 +1668,6 @@
         </w:rPr>
         <w:t>cs</w:t>
       </w:r>
-      <w:proofErr w:type="spellEnd"/>
       <w:r>
         <w:rPr>
           <w:rFonts w:ascii="Times New Roman" w:hAnsi="Times New Roman" w:cs="Times New Roman"/>
@@ -1879,34 +1784,14 @@
         </w:rPr>
         <w:t xml:space="preserve">Файл </w:t>
       </w:r>
-      <w:proofErr w:type="spellStart"/>
-      <w:r>
-        <w:rPr>
-          <w:rFonts w:ascii="Times New Roman" w:hAnsi="Times New Roman" w:cs="Times New Roman"/>
-          <w:sz w:val="28"/>
-          <w:szCs w:val="28"/>
-          <w:lang w:val="en-US"/>
-        </w:rPr>
-        <w:t>Item</w:t>
-      </w:r>
-      <w:r>
-        <w:rPr>
-          <w:rFonts w:ascii="Times New Roman" w:hAnsi="Times New Roman" w:cs="Times New Roman"/>
-          <w:sz w:val="28"/>
-          <w:szCs w:val="28"/>
-          <w:lang w:val="en-US"/>
-        </w:rPr>
-        <w:t>.cs</w:t>
-      </w:r>
-      <w:proofErr w:type="spellEnd"/>
-      <w:r>
-        <w:rPr>
-          <w:rFonts w:ascii="Times New Roman" w:hAnsi="Times New Roman" w:cs="Times New Roman"/>
-          <w:sz w:val="28"/>
-          <w:szCs w:val="28"/>
-          <w:lang w:val="en-US"/>
-        </w:rPr>
-        <w:t>:</w:t>
+      <w:r>
+        <w:rPr>
+          <w:rFonts w:ascii="Times New Roman" w:hAnsi="Times New Roman" w:cs="Times New Roman"/>
+          <w:sz w:val="28"/>
+          <w:szCs w:val="28"/>
+          <w:lang w:val="en-US"/>
+        </w:rPr>
+        <w:t>Item.cs:</w:t>
       </w:r>
     </w:p>
     <w:p>
@@ -2062,15 +1947,7 @@
           <w:sz w:val="28"/>
           <w:szCs w:val="28"/>
         </w:rPr>
-        <w:t xml:space="preserve">Как выглядит </w:t>
-      </w:r>
-      <w:r>
-        <w:rPr>
-          <w:rFonts w:ascii="Times New Roman" w:hAnsi="Times New Roman" w:cs="Times New Roman"/>
-          <w:sz w:val="28"/>
-          <w:szCs w:val="28"/>
-        </w:rPr>
-        <w:t xml:space="preserve">папка </w:t>
+        <w:t xml:space="preserve">Как выглядит папка </w:t>
       </w:r>
       <w:r>
         <w:rPr>
@@ -2094,41 +1971,15 @@
           <w:sz w:val="28"/>
           <w:szCs w:val="28"/>
         </w:rPr>
-        <w:t>”</w:t>
-      </w:r>
-      <w:r>
-        <w:rPr>
-          <w:rFonts w:ascii="Times New Roman" w:hAnsi="Times New Roman" w:cs="Times New Roman"/>
-          <w:sz w:val="28"/>
-          <w:szCs w:val="28"/>
-        </w:rPr>
-        <w:t xml:space="preserve"> </w:t>
-      </w:r>
-      <w:r>
-        <w:rPr>
-          <w:rFonts w:ascii="Times New Roman" w:hAnsi="Times New Roman" w:cs="Times New Roman"/>
-          <w:sz w:val="28"/>
-          <w:szCs w:val="28"/>
-        </w:rPr>
-        <w:t xml:space="preserve">в удалённом </w:t>
-      </w:r>
-      <w:proofErr w:type="spellStart"/>
-      <w:r>
-        <w:rPr>
-          <w:rFonts w:ascii="Times New Roman" w:hAnsi="Times New Roman" w:cs="Times New Roman"/>
-          <w:sz w:val="28"/>
-          <w:szCs w:val="28"/>
-        </w:rPr>
-        <w:t>репозитории</w:t>
-      </w:r>
-      <w:proofErr w:type="spellEnd"/>
-      <w:r>
-        <w:rPr>
-          <w:rFonts w:ascii="Times New Roman" w:hAnsi="Times New Roman" w:cs="Times New Roman"/>
-          <w:sz w:val="28"/>
-          <w:szCs w:val="28"/>
-        </w:rPr>
-        <w:t xml:space="preserve"> (в ветке </w:t>
+        <w:t xml:space="preserve">” </w:t>
+      </w:r>
+      <w:r>
+        <w:rPr>
+          <w:rFonts w:ascii="Times New Roman" w:hAnsi="Times New Roman" w:cs="Times New Roman"/>
+          <w:sz w:val="28"/>
+          <w:szCs w:val="28"/>
+        </w:rPr>
+        <w:t xml:space="preserve">в удалённом репозитории (в ветке </w:t>
       </w:r>
       <w:r>
         <w:rPr>
@@ -2165,15 +2016,7 @@
           <w:sz w:val="28"/>
           <w:szCs w:val="28"/>
         </w:rPr>
-        <w:t>)</w:t>
-      </w:r>
-      <w:r>
-        <w:rPr>
-          <w:rFonts w:ascii="Times New Roman" w:hAnsi="Times New Roman" w:cs="Times New Roman"/>
-          <w:sz w:val="28"/>
-          <w:szCs w:val="28"/>
-        </w:rPr>
-        <w:t>:</w:t>
+        <w:t>):</w:t>
       </w:r>
     </w:p>
     <w:p>
@@ -2260,7 +2103,6 @@
         </w:rPr>
         <w:t xml:space="preserve"> </w:t>
       </w:r>
-      <w:proofErr w:type="gramStart"/>
       <w:r>
         <w:rPr>
           <w:rFonts w:ascii="Times New Roman" w:hAnsi="Times New Roman" w:cs="Times New Roman"/>
@@ -2280,7 +2122,6 @@
         </w:rPr>
         <w:t>.</w:t>
       </w:r>
-      <w:proofErr w:type="spellStart"/>
       <w:r>
         <w:rPr>
           <w:rFonts w:ascii="Times New Roman" w:hAnsi="Times New Roman" w:cs="Times New Roman"/>
@@ -2291,59 +2132,22 @@
         </w:rPr>
         <w:t>cs</w:t>
       </w:r>
-      <w:proofErr w:type="spellEnd"/>
-      <w:r>
-        <w:rPr>
-          <w:rFonts w:ascii="Times New Roman" w:hAnsi="Times New Roman" w:cs="Times New Roman"/>
-          <w:b/>
-          <w:sz w:val="28"/>
-          <w:szCs w:val="28"/>
-        </w:rPr>
-        <w:t xml:space="preserve"> </w:t>
-      </w:r>
-      <w:r>
-        <w:rPr>
-          <w:rFonts w:ascii="Times New Roman" w:hAnsi="Times New Roman" w:cs="Times New Roman"/>
-          <w:b/>
-          <w:sz w:val="28"/>
-          <w:szCs w:val="28"/>
-        </w:rPr>
-        <w:t xml:space="preserve"> </w:t>
-      </w:r>
-      <w:r>
-        <w:rPr>
-          <w:rFonts w:ascii="Times New Roman" w:hAnsi="Times New Roman" w:cs="Times New Roman"/>
-          <w:sz w:val="28"/>
-          <w:szCs w:val="28"/>
-        </w:rPr>
-        <w:t>в</w:t>
-      </w:r>
-      <w:proofErr w:type="gramEnd"/>
-      <w:r>
-        <w:rPr>
-          <w:rFonts w:ascii="Times New Roman" w:hAnsi="Times New Roman" w:cs="Times New Roman"/>
-          <w:sz w:val="28"/>
-          <w:szCs w:val="28"/>
-        </w:rPr>
-        <w:t xml:space="preserve"> удалённом </w:t>
-      </w:r>
-      <w:proofErr w:type="spellStart"/>
-      <w:r>
-        <w:rPr>
-          <w:rFonts w:ascii="Times New Roman" w:hAnsi="Times New Roman" w:cs="Times New Roman"/>
-          <w:sz w:val="28"/>
-          <w:szCs w:val="28"/>
-        </w:rPr>
-        <w:t>репозитории</w:t>
-      </w:r>
-      <w:proofErr w:type="spellEnd"/>
-      <w:r>
-        <w:rPr>
-          <w:rFonts w:ascii="Times New Roman" w:hAnsi="Times New Roman" w:cs="Times New Roman"/>
-          <w:sz w:val="28"/>
-          <w:szCs w:val="28"/>
-        </w:rPr>
-        <w:t xml:space="preserve"> (в ветке </w:t>
+      <w:r>
+        <w:rPr>
+          <w:rFonts w:ascii="Times New Roman" w:hAnsi="Times New Roman" w:cs="Times New Roman"/>
+          <w:b/>
+          <w:sz w:val="28"/>
+          <w:szCs w:val="28"/>
+        </w:rPr>
+        <w:t xml:space="preserve">  </w:t>
+      </w:r>
+      <w:r>
+        <w:rPr>
+          <w:rFonts w:ascii="Times New Roman" w:hAnsi="Times New Roman" w:cs="Times New Roman"/>
+          <w:sz w:val="28"/>
+          <w:szCs w:val="28"/>
+        </w:rPr>
+        <w:t xml:space="preserve">в удалённом репозитории (в ветке </w:t>
       </w:r>
       <w:r>
         <w:rPr>
@@ -2499,7 +2303,6 @@
         </w:rPr>
         <w:t>.</w:t>
       </w:r>
-      <w:proofErr w:type="spellStart"/>
       <w:r>
         <w:rPr>
           <w:rFonts w:ascii="Times New Roman" w:hAnsi="Times New Roman" w:cs="Times New Roman"/>
@@ -2510,7 +2313,6 @@
         </w:rPr>
         <w:t>cs</w:t>
       </w:r>
-      <w:proofErr w:type="spellEnd"/>
       <w:r>
         <w:rPr>
           <w:rFonts w:ascii="Times New Roman" w:hAnsi="Times New Roman" w:cs="Times New Roman"/>
@@ -2560,25 +2362,14 @@
         </w:rPr>
         <w:t xml:space="preserve"> </w:t>
       </w:r>
-      <w:proofErr w:type="spellStart"/>
-      <w:r>
-        <w:rPr>
-          <w:rFonts w:ascii="Times New Roman" w:hAnsi="Times New Roman" w:cs="Times New Roman"/>
-          <w:b/>
-          <w:sz w:val="28"/>
-          <w:szCs w:val="28"/>
-        </w:rPr>
-        <w:t>item</w:t>
-      </w:r>
-      <w:proofErr w:type="spellEnd"/>
-      <w:r>
-        <w:rPr>
-          <w:rFonts w:ascii="Times New Roman" w:hAnsi="Times New Roman" w:cs="Times New Roman"/>
-          <w:b/>
-          <w:sz w:val="28"/>
-          <w:szCs w:val="28"/>
-        </w:rPr>
-        <w:t>_</w:t>
+      <w:r>
+        <w:rPr>
+          <w:rFonts w:ascii="Times New Roman" w:hAnsi="Times New Roman" w:cs="Times New Roman"/>
+          <w:b/>
+          <w:sz w:val="28"/>
+          <w:szCs w:val="28"/>
+        </w:rPr>
+        <w:t>item_</w:t>
       </w:r>
       <w:r>
         <w:rPr>
@@ -2645,7 +2436,6 @@
         </w:rPr>
         <w:t>.</w:t>
       </w:r>
-      <w:proofErr w:type="spellStart"/>
       <w:r>
         <w:rPr>
           <w:rFonts w:ascii="Times New Roman" w:hAnsi="Times New Roman" w:cs="Times New Roman"/>
@@ -2656,7 +2446,6 @@
         </w:rPr>
         <w:t>cs</w:t>
       </w:r>
-      <w:proofErr w:type="spellEnd"/>
       <w:r>
         <w:rPr>
           <w:rFonts w:ascii="Times New Roman" w:hAnsi="Times New Roman" w:cs="Times New Roman"/>
@@ -2903,7 +2692,6 @@
         </w:rPr>
         <w:t>.</w:t>
       </w:r>
-      <w:proofErr w:type="spellStart"/>
       <w:r>
         <w:rPr>
           <w:rFonts w:ascii="Times New Roman" w:hAnsi="Times New Roman" w:cs="Times New Roman"/>
@@ -2914,7 +2702,6 @@
         </w:rPr>
         <w:t>cs</w:t>
       </w:r>
-      <w:proofErr w:type="spellEnd"/>
       <w:r>
         <w:rPr>
           <w:rFonts w:ascii="Times New Roman" w:hAnsi="Times New Roman" w:cs="Times New Roman"/>
@@ -3044,7 +2831,6 @@
         </w:rPr>
         <w:t>.</w:t>
       </w:r>
-      <w:proofErr w:type="spellStart"/>
       <w:r>
         <w:rPr>
           <w:rFonts w:ascii="Times New Roman" w:hAnsi="Times New Roman" w:cs="Times New Roman"/>
@@ -3054,7 +2840,6 @@
         </w:rPr>
         <w:t>cs</w:t>
       </w:r>
-      <w:proofErr w:type="spellEnd"/>
       <w:r>
         <w:rPr>
           <w:rFonts w:ascii="Times New Roman" w:hAnsi="Times New Roman" w:cs="Times New Roman"/>
@@ -3422,7 +3207,6 @@
         </w:rPr>
         <w:t>.</w:t>
       </w:r>
-      <w:proofErr w:type="spellStart"/>
       <w:r>
         <w:rPr>
           <w:rFonts w:ascii="Times New Roman" w:hAnsi="Times New Roman" w:cs="Times New Roman"/>
@@ -3433,7 +3217,6 @@
         </w:rPr>
         <w:t>cs</w:t>
       </w:r>
-      <w:proofErr w:type="spellEnd"/>
       <w:r>
         <w:rPr>
           <w:rFonts w:ascii="Times New Roman" w:hAnsi="Times New Roman" w:cs="Times New Roman"/>
@@ -3678,7 +3461,6 @@
         </w:rPr>
         <w:t xml:space="preserve"> </w:t>
       </w:r>
-      <w:proofErr w:type="spellStart"/>
       <w:r>
         <w:rPr>
           <w:rFonts w:ascii="Times New Roman" w:hAnsi="Times New Roman" w:cs="Times New Roman"/>
@@ -3689,7 +3471,6 @@
         </w:rPr>
         <w:t>extra_part</w:t>
       </w:r>
-      <w:proofErr w:type="spellEnd"/>
       <w:r>
         <w:rPr>
           <w:rFonts w:ascii="Times New Roman" w:hAnsi="Times New Roman" w:cs="Times New Roman"/>
@@ -3733,7 +3514,6 @@
         </w:rPr>
         <w:t xml:space="preserve"> (</w:t>
       </w:r>
-      <w:proofErr w:type="spellStart"/>
       <w:r>
         <w:rPr>
           <w:rFonts w:ascii="Times New Roman" w:hAnsi="Times New Roman" w:cs="Times New Roman"/>
@@ -3744,7 +3524,6 @@
         </w:rPr>
         <w:t>SaveAndExport.cs</w:t>
       </w:r>
-      <w:proofErr w:type="spellEnd"/>
       <w:r>
         <w:rPr>
           <w:rFonts w:ascii="Times New Roman" w:hAnsi="Times New Roman" w:cs="Times New Roman"/>
@@ -3788,7 +3567,6 @@
         </w:rPr>
         <w:t xml:space="preserve"> (</w:t>
       </w:r>
-      <w:proofErr w:type="spellStart"/>
       <w:r>
         <w:rPr>
           <w:rFonts w:ascii="Times New Roman" w:hAnsi="Times New Roman" w:cs="Times New Roman"/>
@@ -3799,7 +3577,6 @@
         </w:rPr>
         <w:t>Item.cs</w:t>
       </w:r>
-      <w:proofErr w:type="spellEnd"/>
       <w:r>
         <w:rPr>
           <w:rFonts w:ascii="Times New Roman" w:hAnsi="Times New Roman" w:cs="Times New Roman"/>
@@ -4246,7 +4023,6 @@
         </w:rPr>
         <w:t>.</w:t>
       </w:r>
-      <w:proofErr w:type="spellStart"/>
       <w:r>
         <w:rPr>
           <w:rFonts w:ascii="Times New Roman" w:hAnsi="Times New Roman" w:cs="Times New Roman"/>
@@ -4257,7 +4033,6 @@
         </w:rPr>
         <w:t>cs</w:t>
       </w:r>
-      <w:proofErr w:type="spellEnd"/>
       <w:r>
         <w:rPr>
           <w:rFonts w:ascii="Times New Roman" w:hAnsi="Times New Roman" w:cs="Times New Roman"/>
@@ -4915,7 +4690,6 @@
         </w:rPr>
         <w:t>.</w:t>
       </w:r>
-      <w:proofErr w:type="spellStart"/>
       <w:r>
         <w:rPr>
           <w:rFonts w:ascii="Times New Roman" w:hAnsi="Times New Roman" w:cs="Times New Roman"/>
@@ -4926,7 +4700,6 @@
         </w:rPr>
         <w:t>cs</w:t>
       </w:r>
-      <w:proofErr w:type="spellEnd"/>
       <w:r>
         <w:rPr>
           <w:rFonts w:ascii="Times New Roman" w:hAnsi="Times New Roman" w:cs="Times New Roman"/>
@@ -4992,14 +4765,12 @@
                             <w:r>
                               <w:t xml:space="preserve">Из ветки </w:t>
                             </w:r>
-                            <w:proofErr w:type="spellStart"/>
                             <w:r>
                               <w:rPr>
                                 <w:lang w:val="en-US"/>
                               </w:rPr>
                               <w:t>extra_part</w:t>
                             </w:r>
-                            <w:proofErr w:type="spellEnd"/>
                           </w:p>
                         </w:txbxContent>
                       </wps:txbx>
@@ -5501,7 +5272,6 @@
           <w:rFonts w:ascii="Times New Roman" w:hAnsi="Times New Roman" w:cs="Times New Roman"/>
           <w:sz w:val="28"/>
           <w:szCs w:val="28"/>
-          <w:lang w:val="en-US"/>
         </w:rPr>
       </w:pPr>
       <w:r>
@@ -5622,41 +5392,7 @@
           <w:sz w:val="28"/>
           <w:szCs w:val="28"/>
         </w:rPr>
-        <w:t xml:space="preserve">Как выглядит </w:t>
-      </w:r>
-      <w:r>
-        <w:rPr>
-          <w:rFonts w:ascii="Times New Roman" w:hAnsi="Times New Roman" w:cs="Times New Roman"/>
-          <w:sz w:val="28"/>
-          <w:szCs w:val="28"/>
-        </w:rPr>
-        <w:t xml:space="preserve">последний </w:t>
-      </w:r>
-      <w:proofErr w:type="spellStart"/>
-      <w:r>
-        <w:rPr>
-          <w:rFonts w:ascii="Times New Roman" w:hAnsi="Times New Roman" w:cs="Times New Roman"/>
-          <w:sz w:val="28"/>
-          <w:szCs w:val="28"/>
-        </w:rPr>
-        <w:t>коммит</w:t>
-      </w:r>
-      <w:proofErr w:type="spellEnd"/>
-      <w:r>
-        <w:rPr>
-          <w:rFonts w:ascii="Times New Roman" w:hAnsi="Times New Roman" w:cs="Times New Roman"/>
-          <w:sz w:val="28"/>
-          <w:szCs w:val="28"/>
-        </w:rPr>
-        <w:t xml:space="preserve"> в</w:t>
-      </w:r>
-      <w:r>
-        <w:rPr>
-          <w:rFonts w:ascii="Times New Roman" w:hAnsi="Times New Roman" w:cs="Times New Roman"/>
-          <w:sz w:val="28"/>
-          <w:szCs w:val="28"/>
-        </w:rPr>
-        <w:t xml:space="preserve"> ветке </w:t>
+        <w:t xml:space="preserve">Как выглядит последний коммит в ветке </w:t>
       </w:r>
       <w:r>
         <w:rPr>
@@ -5770,25 +5506,7 @@
           <w:sz w:val="28"/>
           <w:szCs w:val="28"/>
         </w:rPr>
-        <w:t xml:space="preserve">Удаление веток в локальном </w:t>
-      </w:r>
-      <w:proofErr w:type="spellStart"/>
-      <w:r>
-        <w:rPr>
-          <w:rFonts w:ascii="Times New Roman" w:hAnsi="Times New Roman" w:cs="Times New Roman"/>
-          <w:sz w:val="28"/>
-          <w:szCs w:val="28"/>
-        </w:rPr>
-        <w:t>репозитории</w:t>
-      </w:r>
-      <w:proofErr w:type="spellEnd"/>
-      <w:r>
-        <w:rPr>
-          <w:rFonts w:ascii="Times New Roman" w:hAnsi="Times New Roman" w:cs="Times New Roman"/>
-          <w:sz w:val="28"/>
-          <w:szCs w:val="28"/>
-        </w:rPr>
-        <w:t>:</w:t>
+        <w:t>Удаление веток в локальном репозитории:</w:t>
       </w:r>
     </w:p>
     <w:p>
@@ -5865,25 +5583,7 @@
           <w:sz w:val="28"/>
           <w:szCs w:val="28"/>
         </w:rPr>
-        <w:t xml:space="preserve">Удаление веток в удалённом </w:t>
-      </w:r>
-      <w:proofErr w:type="spellStart"/>
-      <w:r>
-        <w:rPr>
-          <w:rFonts w:ascii="Times New Roman" w:hAnsi="Times New Roman" w:cs="Times New Roman"/>
-          <w:sz w:val="28"/>
-          <w:szCs w:val="28"/>
-        </w:rPr>
-        <w:t>репозитории</w:t>
-      </w:r>
-      <w:proofErr w:type="spellEnd"/>
-      <w:r>
-        <w:rPr>
-          <w:rFonts w:ascii="Times New Roman" w:hAnsi="Times New Roman" w:cs="Times New Roman"/>
-          <w:sz w:val="28"/>
-          <w:szCs w:val="28"/>
-        </w:rPr>
-        <w:t>:</w:t>
+        <w:t>Удаление веток в удалённом репозитории:</w:t>
       </w:r>
     </w:p>
     <w:p>
@@ -5953,25 +5653,7 @@
           <w:sz w:val="28"/>
           <w:szCs w:val="28"/>
         </w:rPr>
-        <w:t xml:space="preserve">Видим, что в удалённом </w:t>
-      </w:r>
-      <w:proofErr w:type="spellStart"/>
-      <w:r>
-        <w:rPr>
-          <w:rFonts w:ascii="Times New Roman" w:hAnsi="Times New Roman" w:cs="Times New Roman"/>
-          <w:sz w:val="28"/>
-          <w:szCs w:val="28"/>
-        </w:rPr>
-        <w:t>репозитории</w:t>
-      </w:r>
-      <w:proofErr w:type="spellEnd"/>
-      <w:r>
-        <w:rPr>
-          <w:rFonts w:ascii="Times New Roman" w:hAnsi="Times New Roman" w:cs="Times New Roman"/>
-          <w:sz w:val="28"/>
-          <w:szCs w:val="28"/>
-        </w:rPr>
-        <w:t xml:space="preserve"> всего 1 ветка:</w:t>
+        <w:t>Видим, что в удалённом репозитории всего 1 ветка:</w:t>
       </w:r>
     </w:p>
     <w:p>
@@ -6036,6 +5718,131 @@
           <w:szCs w:val="28"/>
         </w:rPr>
       </w:pPr>
+      <w:r>
+        <w:rPr>
+          <w:rFonts w:ascii="Times New Roman" w:hAnsi="Times New Roman" w:cs="Times New Roman"/>
+          <w:sz w:val="28"/>
+          <w:szCs w:val="28"/>
+        </w:rPr>
+        <w:t xml:space="preserve">Ссылка на проект в </w:t>
+      </w:r>
+      <w:r>
+        <w:rPr>
+          <w:rFonts w:ascii="Times New Roman" w:hAnsi="Times New Roman" w:cs="Times New Roman"/>
+          <w:sz w:val="28"/>
+          <w:szCs w:val="28"/>
+          <w:lang w:val="en-US"/>
+        </w:rPr>
+        <w:t>github</w:t>
+      </w:r>
+      <w:r>
+        <w:rPr>
+          <w:rFonts w:ascii="Times New Roman" w:hAnsi="Times New Roman" w:cs="Times New Roman"/>
+          <w:sz w:val="28"/>
+          <w:szCs w:val="28"/>
+        </w:rPr>
+        <w:t xml:space="preserve">: </w:t>
+      </w:r>
+      <w:hyperlink r:id="rId41" w:history="1">
+        <w:r>
+          <w:rPr>
+            <w:rStyle w:val="a7"/>
+            <w:rFonts w:ascii="Times New Roman" w:hAnsi="Times New Roman" w:cs="Times New Roman"/>
+            <w:sz w:val="28"/>
+            <w:szCs w:val="28"/>
+            <w:lang w:val="en-US"/>
+          </w:rPr>
+          <w:t>https</w:t>
+        </w:r>
+        <w:r>
+          <w:rPr>
+            <w:rStyle w:val="a7"/>
+            <w:rFonts w:ascii="Times New Roman" w:hAnsi="Times New Roman" w:cs="Times New Roman"/>
+            <w:sz w:val="28"/>
+            <w:szCs w:val="28"/>
+          </w:rPr>
+          <w:t>://</w:t>
+        </w:r>
+        <w:r>
+          <w:rPr>
+            <w:rStyle w:val="a7"/>
+            <w:rFonts w:ascii="Times New Roman" w:hAnsi="Times New Roman" w:cs="Times New Roman"/>
+            <w:sz w:val="28"/>
+            <w:szCs w:val="28"/>
+            <w:lang w:val="en-US"/>
+          </w:rPr>
+          <w:t>github</w:t>
+        </w:r>
+        <w:r>
+          <w:rPr>
+            <w:rStyle w:val="a7"/>
+            <w:rFonts w:ascii="Times New Roman" w:hAnsi="Times New Roman" w:cs="Times New Roman"/>
+            <w:sz w:val="28"/>
+            <w:szCs w:val="28"/>
+          </w:rPr>
+          <w:t>.</w:t>
+        </w:r>
+        <w:r>
+          <w:rPr>
+            <w:rStyle w:val="a7"/>
+            <w:rFonts w:ascii="Times New Roman" w:hAnsi="Times New Roman" w:cs="Times New Roman"/>
+            <w:sz w:val="28"/>
+            <w:szCs w:val="28"/>
+            <w:lang w:val="en-US"/>
+          </w:rPr>
+          <w:t>com</w:t>
+        </w:r>
+        <w:r>
+          <w:rPr>
+            <w:rStyle w:val="a7"/>
+            <w:rFonts w:ascii="Times New Roman" w:hAnsi="Times New Roman" w:cs="Times New Roman"/>
+            <w:sz w:val="28"/>
+            <w:szCs w:val="28"/>
+          </w:rPr>
+          <w:t>/</w:t>
+        </w:r>
+        <w:r>
+          <w:rPr>
+            <w:rStyle w:val="a7"/>
+            <w:rFonts w:ascii="Times New Roman" w:hAnsi="Times New Roman" w:cs="Times New Roman"/>
+            <w:sz w:val="28"/>
+            <w:szCs w:val="28"/>
+            <w:lang w:val="en-US"/>
+          </w:rPr>
+          <w:t>IgorMelnikov</w:t>
+        </w:r>
+        <w:r>
+          <w:rPr>
+            <w:rStyle w:val="a7"/>
+            <w:rFonts w:ascii="Times New Roman" w:hAnsi="Times New Roman" w:cs="Times New Roman"/>
+            <w:sz w:val="28"/>
+            <w:szCs w:val="28"/>
+          </w:rPr>
+          <w:t>23/3</w:t>
+        </w:r>
+        <w:r>
+          <w:rPr>
+            <w:rStyle w:val="a7"/>
+            <w:rFonts w:ascii="Times New Roman" w:hAnsi="Times New Roman" w:cs="Times New Roman"/>
+            <w:sz w:val="28"/>
+            <w:szCs w:val="28"/>
+            <w:lang w:val="en-US"/>
+          </w:rPr>
+          <w:t>deditor</w:t>
+        </w:r>
+      </w:hyperlink>
+    </w:p>
+    <w:p>
+      <w:pPr>
+        <w:spacing w:line="360" w:lineRule="auto"/>
+        <w:rPr>
+          <w:rFonts w:ascii="Times New Roman" w:hAnsi="Times New Roman" w:cs="Times New Roman"/>
+          <w:sz w:val="28"/>
+          <w:szCs w:val="28"/>
+        </w:rPr>
+      </w:pPr>
+      <w:bookmarkStart w:id="0" w:name="_GoBack"/>
+      <w:bookmarkEnd w:id="0"/>
     </w:p>
     <w:sectPr>
       <w:pgSz w:w="12240" w:h="15840"/>
@@ -6531,6 +6338,17 @@
       <w:lang w:eastAsia="ru-RU"/>
     </w:rPr>
   </w:style>
+  <w:style w:type="character" w:styleId="a7">
+    <w:name w:val="Hyperlink"/>
+    <w:basedOn w:val="a0"/>
+    <w:uiPriority w:val="99"/>
+    <w:unhideWhenUsed/>
+    <w:rsid w:val="006F5348"/>
+    <w:rPr>
+      <w:color w:val="0563C1" w:themeColor="hyperlink"/>
+      <w:u w:val="single"/>
+    </w:rPr>
+  </w:style>
 </w:styles>
 </file>
 

--- a/отчёты/Lab2.docx
+++ b/отчёты/Lab2.docx
@@ -541,15 +541,13 @@
           <w:rFonts w:ascii="Times New Roman" w:hAnsi="Times New Roman" w:cs="Times New Roman"/>
           <w:sz w:val="28"/>
           <w:szCs w:val="28"/>
-          <w:lang w:val="en-US"/>
-        </w:rPr>
-      </w:pPr>
-      <w:r>
-        <w:rPr>
-          <w:rFonts w:ascii="Times New Roman" w:hAnsi="Times New Roman" w:cs="Times New Roman"/>
-          <w:sz w:val="28"/>
-          <w:szCs w:val="28"/>
-          <w:lang w:val="en-US"/>
+        </w:rPr>
+      </w:pPr>
+      <w:r>
+        <w:rPr>
+          <w:rFonts w:ascii="Times New Roman" w:hAnsi="Times New Roman" w:cs="Times New Roman"/>
+          <w:sz w:val="28"/>
+          <w:szCs w:val="28"/>
         </w:rPr>
         <w:lastRenderedPageBreak/>
         <w:t xml:space="preserve">1) </w:t>
@@ -567,7 +565,6 @@
           <w:rFonts w:ascii="Times New Roman" w:hAnsi="Times New Roman" w:cs="Times New Roman"/>
           <w:sz w:val="28"/>
           <w:szCs w:val="28"/>
-          <w:lang w:val="en-US"/>
         </w:rPr>
         <w:t xml:space="preserve"> </w:t>
       </w:r>
@@ -584,7 +581,6 @@
           <w:rFonts w:ascii="Times New Roman" w:hAnsi="Times New Roman" w:cs="Times New Roman"/>
           <w:sz w:val="28"/>
           <w:szCs w:val="28"/>
-          <w:lang w:val="en-US"/>
         </w:rPr>
         <w:t xml:space="preserve"> </w:t>
       </w:r>
@@ -596,7 +592,52 @@
           <w:szCs w:val="28"/>
           <w:lang w:val="en-US"/>
         </w:rPr>
-        <w:t>project_part</w:t>
+        <w:t>project</w:t>
+      </w:r>
+      <w:r>
+        <w:rPr>
+          <w:rFonts w:ascii="Times New Roman" w:hAnsi="Times New Roman" w:cs="Times New Roman"/>
+          <w:b/>
+          <w:sz w:val="28"/>
+          <w:szCs w:val="28"/>
+        </w:rPr>
+        <w:t>_</w:t>
+      </w:r>
+      <w:r>
+        <w:rPr>
+          <w:rFonts w:ascii="Times New Roman" w:hAnsi="Times New Roman" w:cs="Times New Roman"/>
+          <w:b/>
+          <w:sz w:val="28"/>
+          <w:szCs w:val="28"/>
+          <w:lang w:val="en-US"/>
+        </w:rPr>
+        <w:t>part</w:t>
+      </w:r>
+      <w:r>
+        <w:rPr>
+          <w:rFonts w:ascii="Times New Roman" w:hAnsi="Times New Roman" w:cs="Times New Roman"/>
+          <w:sz w:val="28"/>
+          <w:szCs w:val="28"/>
+        </w:rPr>
+        <w:t xml:space="preserve">. </w:t>
+      </w:r>
+      <w:r>
+        <w:rPr>
+          <w:rFonts w:ascii="Times New Roman" w:hAnsi="Times New Roman" w:cs="Times New Roman"/>
+          <w:color w:val="7030A0"/>
+          <w:sz w:val="28"/>
+          <w:szCs w:val="28"/>
+        </w:rPr>
+        <w:t>Эта ветка будет содержать модули (псевдокоды), которые относятся к компоненту “Проект и настройки проекта”</w:t>
+      </w:r>
+      <w:r>
+        <w:rPr>
+          <w:rFonts w:ascii="Times New Roman" w:hAnsi="Times New Roman" w:cs="Times New Roman"/>
+          <w:color w:val="000000" w:themeColor="text1"/>
+          <w:sz w:val="28"/>
+          <w:szCs w:val="28"/>
+        </w:rPr>
+        <w:t>.</w:t>
       </w:r>
     </w:p>
     <w:p>
@@ -955,7 +996,6 @@
           <w:rFonts w:ascii="Times New Roman" w:hAnsi="Times New Roman" w:cs="Times New Roman"/>
           <w:sz w:val="28"/>
           <w:szCs w:val="28"/>
-          <w:lang w:val="en-US"/>
         </w:rPr>
       </w:pPr>
       <w:r>
@@ -973,7 +1013,72 @@
           <w:szCs w:val="28"/>
           <w:lang w:val="en-US"/>
         </w:rPr>
-        <w:t>Project.cs:</w:t>
+        <w:t>Project</w:t>
+      </w:r>
+      <w:r>
+        <w:rPr>
+          <w:rFonts w:ascii="Times New Roman" w:hAnsi="Times New Roman" w:cs="Times New Roman"/>
+          <w:sz w:val="28"/>
+          <w:szCs w:val="28"/>
+        </w:rPr>
+        <w:t>.</w:t>
+      </w:r>
+      <w:r>
+        <w:rPr>
+          <w:rFonts w:ascii="Times New Roman" w:hAnsi="Times New Roman" w:cs="Times New Roman"/>
+          <w:sz w:val="28"/>
+          <w:szCs w:val="28"/>
+          <w:lang w:val="en-US"/>
+        </w:rPr>
+        <w:t>cs</w:t>
+      </w:r>
+      <w:r>
+        <w:rPr>
+          <w:rFonts w:ascii="Times New Roman" w:hAnsi="Times New Roman" w:cs="Times New Roman"/>
+          <w:sz w:val="28"/>
+          <w:szCs w:val="28"/>
+        </w:rPr>
+        <w:t xml:space="preserve"> (это псевдокоды для компонента </w:t>
+      </w:r>
+      <w:r>
+        <w:rPr>
+          <w:rFonts w:ascii="Times New Roman" w:hAnsi="Times New Roman" w:cs="Times New Roman"/>
+          <w:sz w:val="28"/>
+          <w:szCs w:val="28"/>
+        </w:rPr>
+        <w:t>“</w:t>
+      </w:r>
+      <w:r>
+        <w:rPr>
+          <w:rFonts w:ascii="Times New Roman" w:hAnsi="Times New Roman" w:cs="Times New Roman"/>
+          <w:sz w:val="28"/>
+          <w:szCs w:val="28"/>
+        </w:rPr>
+        <w:t>Проект</w:t>
+      </w:r>
+      <w:r>
+        <w:rPr>
+          <w:rFonts w:ascii="Times New Roman" w:hAnsi="Times New Roman" w:cs="Times New Roman"/>
+          <w:sz w:val="28"/>
+          <w:szCs w:val="28"/>
+        </w:rPr>
+        <w:t>”</w:t>
+      </w:r>
+      <w:r>
+        <w:rPr>
+          <w:rFonts w:ascii="Times New Roman" w:hAnsi="Times New Roman" w:cs="Times New Roman"/>
+          <w:sz w:val="28"/>
+          <w:szCs w:val="28"/>
+        </w:rPr>
+        <w:t>)</w:t>
+      </w:r>
+      <w:r>
+        <w:rPr>
+          <w:rFonts w:ascii="Times New Roman" w:hAnsi="Times New Roman" w:cs="Times New Roman"/>
+          <w:sz w:val="28"/>
+          <w:szCs w:val="28"/>
+        </w:rPr>
+        <w:t>:</w:t>
       </w:r>
     </w:p>
     <w:p>
@@ -1613,6 +1718,24 @@
         </w:rPr>
         <w:t>.</w:t>
       </w:r>
+      <w:r>
+        <w:rPr>
+          <w:rFonts w:ascii="Times New Roman" w:hAnsi="Times New Roman" w:cs="Times New Roman"/>
+          <w:color w:val="7030A0"/>
+          <w:sz w:val="28"/>
+          <w:szCs w:val="28"/>
+        </w:rPr>
+        <w:t xml:space="preserve"> Эта ветка будет содержать модули (псевдокоды), которые относятся к компоненту “Панель свойств объекта (параметры объекта) и объект”</w:t>
+      </w:r>
+      <w:r>
+        <w:rPr>
+          <w:rFonts w:ascii="Times New Roman" w:hAnsi="Times New Roman" w:cs="Times New Roman"/>
+          <w:color w:val="000000" w:themeColor="text1"/>
+          <w:sz w:val="28"/>
+          <w:szCs w:val="28"/>
+        </w:rPr>
+        <w:t>.</w:t>
+      </w:r>
     </w:p>
     <w:p>
       <w:pPr>
@@ -1667,6 +1790,23 @@
           <w:lang w:val="en-US"/>
         </w:rPr>
         <w:t>cs</w:t>
+      </w:r>
+      <w:r>
+        <w:rPr>
+          <w:rFonts w:ascii="Times New Roman" w:hAnsi="Times New Roman" w:cs="Times New Roman"/>
+          <w:b/>
+          <w:sz w:val="28"/>
+          <w:szCs w:val="28"/>
+        </w:rPr>
+        <w:t xml:space="preserve"> </w:t>
+      </w:r>
+      <w:r>
+        <w:rPr>
+          <w:rFonts w:ascii="Times New Roman" w:hAnsi="Times New Roman" w:cs="Times New Roman"/>
+          <w:sz w:val="28"/>
+          <w:szCs w:val="28"/>
+        </w:rPr>
+        <w:t>(это компонент “Объект”)</w:t>
       </w:r>
       <w:r>
         <w:rPr>
@@ -2139,7 +2279,7 @@
           <w:sz w:val="28"/>
           <w:szCs w:val="28"/>
         </w:rPr>
-        <w:t xml:space="preserve">  </w:t>
+        <w:t xml:space="preserve"> </w:t>
       </w:r>
       <w:r>
         <w:rPr>
@@ -3381,7 +3521,6 @@
           <w:rFonts w:ascii="Times New Roman" w:hAnsi="Times New Roman" w:cs="Times New Roman"/>
           <w:sz w:val="28"/>
           <w:szCs w:val="28"/>
-          <w:lang w:val="en-US"/>
         </w:rPr>
       </w:pPr>
       <w:r>
@@ -3589,6 +3728,15 @@
       <w:r>
         <w:rPr>
           <w:rFonts w:ascii="Times New Roman" w:hAnsi="Times New Roman" w:cs="Times New Roman"/>
+          <w:color w:val="7030A0"/>
+          <w:sz w:val="28"/>
+          <w:szCs w:val="28"/>
+        </w:rPr>
+        <w:t xml:space="preserve">Ветка будет содержать компонент “Сохранение и экспорт проекта”. </w:t>
+      </w:r>
+      <w:r>
+        <w:rPr>
+          <w:rFonts w:ascii="Times New Roman" w:hAnsi="Times New Roman" w:cs="Times New Roman"/>
           <w:sz w:val="28"/>
           <w:szCs w:val="28"/>
         </w:rPr>
@@ -3599,7 +3747,6 @@
           <w:rFonts w:ascii="Times New Roman" w:hAnsi="Times New Roman" w:cs="Times New Roman"/>
           <w:sz w:val="28"/>
           <w:szCs w:val="28"/>
-          <w:lang w:val="en-US"/>
         </w:rPr>
         <w:t xml:space="preserve"> </w:t>
       </w:r>
@@ -3617,7 +3764,6 @@
           <w:rFonts w:ascii="Times New Roman" w:hAnsi="Times New Roman" w:cs="Times New Roman"/>
           <w:sz w:val="28"/>
           <w:szCs w:val="28"/>
-          <w:lang w:val="en-US"/>
         </w:rPr>
         <w:t>.</w:t>
       </w:r>
@@ -3629,7 +3775,6 @@
           <w:rFonts w:ascii="Times New Roman" w:hAnsi="Times New Roman" w:cs="Times New Roman"/>
           <w:sz w:val="28"/>
           <w:szCs w:val="28"/>
-          <w:lang w:val="en-US"/>
         </w:rPr>
       </w:pPr>
       <w:r>
@@ -5724,6 +5869,41 @@
           <w:sz w:val="28"/>
           <w:szCs w:val="28"/>
         </w:rPr>
+        <w:t xml:space="preserve">20) Добавляем дополнительные модули для других компонентов. Выполняем </w:t>
+      </w:r>
+      <w:r>
+        <w:rPr>
+          <w:rFonts w:ascii="Times New Roman" w:hAnsi="Times New Roman" w:cs="Times New Roman"/>
+          <w:sz w:val="28"/>
+          <w:szCs w:val="28"/>
+          <w:u w:val="single"/>
+        </w:rPr>
+        <w:t>КОММИТ</w:t>
+      </w:r>
+      <w:r>
+        <w:rPr>
+          <w:rFonts w:ascii="Times New Roman" w:hAnsi="Times New Roman" w:cs="Times New Roman"/>
+          <w:sz w:val="28"/>
+          <w:szCs w:val="28"/>
+        </w:rPr>
+        <w:t>.</w:t>
+      </w:r>
+    </w:p>
+    <w:p>
+      <w:pPr>
+        <w:spacing w:line="360" w:lineRule="auto"/>
+        <w:rPr>
+          <w:rFonts w:ascii="Times New Roman" w:hAnsi="Times New Roman" w:cs="Times New Roman"/>
+          <w:sz w:val="28"/>
+          <w:szCs w:val="28"/>
+        </w:rPr>
+      </w:pPr>
+      <w:r>
+        <w:rPr>
+          <w:rFonts w:ascii="Times New Roman" w:hAnsi="Times New Roman" w:cs="Times New Roman"/>
+          <w:sz w:val="28"/>
+          <w:szCs w:val="28"/>
+        </w:rPr>
         <w:t xml:space="preserve">Ссылка на проект в </w:t>
       </w:r>
       <w:r>
@@ -5841,8 +6021,2193 @@
           <w:szCs w:val="28"/>
         </w:rPr>
       </w:pPr>
+    </w:p>
+    <w:p>
+      <w:pPr>
+        <w:spacing w:line="360" w:lineRule="auto"/>
+        <w:rPr>
+          <w:rFonts w:ascii="Times New Roman" w:hAnsi="Times New Roman" w:cs="Times New Roman"/>
+          <w:sz w:val="28"/>
+          <w:szCs w:val="28"/>
+        </w:rPr>
+      </w:pPr>
+      <w:r>
+        <w:rPr>
+          <w:rFonts w:ascii="Times New Roman" w:hAnsi="Times New Roman" w:cs="Times New Roman"/>
+          <w:sz w:val="28"/>
+          <w:szCs w:val="28"/>
+        </w:rPr>
+        <w:t>Псевдокоды всех модулей:</w:t>
+      </w:r>
+    </w:p>
+    <w:p>
+      <w:pPr>
+        <w:spacing w:line="360" w:lineRule="auto"/>
+        <w:rPr>
+          <w:rFonts w:ascii="Times New Roman" w:hAnsi="Times New Roman" w:cs="Times New Roman"/>
+          <w:sz w:val="28"/>
+          <w:szCs w:val="28"/>
+        </w:rPr>
+      </w:pPr>
       <w:bookmarkStart w:id="0" w:name="_GoBack"/>
       <w:bookmarkEnd w:id="0"/>
+    </w:p>
+    <w:p>
+      <w:pPr>
+        <w:spacing w:line="360" w:lineRule="auto"/>
+        <w:rPr>
+          <w:rFonts w:ascii="Times New Roman" w:hAnsi="Times New Roman" w:cs="Times New Roman"/>
+          <w:sz w:val="28"/>
+          <w:szCs w:val="28"/>
+        </w:rPr>
+      </w:pPr>
+    </w:p>
+    <w:p>
+      <w:pPr>
+        <w:spacing w:line="360" w:lineRule="auto"/>
+        <w:rPr>
+          <w:rFonts w:ascii="Times New Roman" w:hAnsi="Times New Roman" w:cs="Times New Roman"/>
+          <w:b/>
+          <w:sz w:val="28"/>
+          <w:szCs w:val="28"/>
+        </w:rPr>
+      </w:pPr>
+      <w:r>
+        <w:rPr>
+          <w:rFonts w:ascii="Times New Roman" w:hAnsi="Times New Roman" w:cs="Times New Roman"/>
+          <w:b/>
+          <w:sz w:val="28"/>
+          <w:szCs w:val="28"/>
+        </w:rPr>
+        <w:t>Расположение псевдокодов компонентов относительно веток проекта:</w:t>
+      </w:r>
+    </w:p>
+    <w:p>
+      <w:pPr>
+        <w:spacing w:line="360" w:lineRule="auto"/>
+        <w:rPr>
+          <w:rFonts w:ascii="Times New Roman" w:hAnsi="Times New Roman" w:cs="Times New Roman"/>
+          <w:sz w:val="28"/>
+          <w:szCs w:val="28"/>
+        </w:rPr>
+      </w:pPr>
+      <w:r>
+        <w:rPr>
+          <w:rFonts w:ascii="Times New Roman" w:hAnsi="Times New Roman" w:cs="Times New Roman"/>
+          <w:sz w:val="28"/>
+          <w:szCs w:val="28"/>
+          <w:highlight w:val="yellow"/>
+        </w:rPr>
+        <w:t>1) Структура программы</w:t>
+      </w:r>
+      <w:r>
+        <w:rPr>
+          <w:rFonts w:ascii="Times New Roman" w:hAnsi="Times New Roman" w:cs="Times New Roman"/>
+          <w:sz w:val="28"/>
+          <w:szCs w:val="28"/>
+          <w:highlight w:val="yellow"/>
+        </w:rPr>
+        <w:t xml:space="preserve"> (</w:t>
+      </w:r>
+      <w:r>
+        <w:rPr>
+          <w:rFonts w:ascii="Times New Roman" w:hAnsi="Times New Roman" w:cs="Times New Roman"/>
+          <w:sz w:val="28"/>
+          <w:szCs w:val="28"/>
+          <w:highlight w:val="yellow"/>
+        </w:rPr>
+        <w:t>количество файлов: 4</w:t>
+      </w:r>
+      <w:r>
+        <w:rPr>
+          <w:rFonts w:ascii="Times New Roman" w:hAnsi="Times New Roman" w:cs="Times New Roman"/>
+          <w:sz w:val="28"/>
+          <w:szCs w:val="28"/>
+          <w:highlight w:val="yellow"/>
+        </w:rPr>
+        <w:t>)</w:t>
+      </w:r>
+      <w:r>
+        <w:rPr>
+          <w:rFonts w:ascii="Times New Roman" w:hAnsi="Times New Roman" w:cs="Times New Roman"/>
+          <w:sz w:val="28"/>
+          <w:szCs w:val="28"/>
+          <w:highlight w:val="yellow"/>
+        </w:rPr>
+        <w:t>:</w:t>
+      </w:r>
+    </w:p>
+    <w:p>
+      <w:pPr>
+        <w:spacing w:line="360" w:lineRule="auto"/>
+        <w:rPr>
+          <w:rFonts w:ascii="Times New Roman" w:hAnsi="Times New Roman" w:cs="Times New Roman"/>
+          <w:sz w:val="28"/>
+          <w:szCs w:val="28"/>
+        </w:rPr>
+      </w:pPr>
+      <w:r>
+        <w:rPr>
+          <w:rFonts w:ascii="Times New Roman" w:hAnsi="Times New Roman" w:cs="Times New Roman"/>
+          <w:sz w:val="28"/>
+          <w:szCs w:val="28"/>
+        </w:rPr>
+        <w:t xml:space="preserve">- </w:t>
+      </w:r>
+      <w:r>
+        <w:rPr>
+          <w:rFonts w:ascii="Times New Roman" w:hAnsi="Times New Roman" w:cs="Times New Roman"/>
+          <w:sz w:val="28"/>
+          <w:szCs w:val="28"/>
+        </w:rPr>
+        <w:t>Файл</w:t>
+      </w:r>
+      <w:r>
+        <w:rPr>
+          <w:rFonts w:ascii="Times New Roman" w:hAnsi="Times New Roman" w:cs="Times New Roman"/>
+          <w:sz w:val="28"/>
+          <w:szCs w:val="28"/>
+        </w:rPr>
+        <w:t xml:space="preserve"> </w:t>
+      </w:r>
+      <w:r>
+        <w:rPr>
+          <w:rFonts w:ascii="Times New Roman" w:hAnsi="Times New Roman" w:cs="Times New Roman"/>
+          <w:sz w:val="28"/>
+          <w:szCs w:val="28"/>
+          <w:lang w:val="en-US"/>
+        </w:rPr>
+        <w:t>BaseWindow</w:t>
+      </w:r>
+      <w:r>
+        <w:rPr>
+          <w:rFonts w:ascii="Times New Roman" w:hAnsi="Times New Roman" w:cs="Times New Roman"/>
+          <w:sz w:val="28"/>
+          <w:szCs w:val="28"/>
+        </w:rPr>
+        <w:t>.</w:t>
+      </w:r>
+      <w:r>
+        <w:rPr>
+          <w:rFonts w:ascii="Times New Roman" w:hAnsi="Times New Roman" w:cs="Times New Roman"/>
+          <w:sz w:val="28"/>
+          <w:szCs w:val="28"/>
+          <w:lang w:val="en-US"/>
+        </w:rPr>
+        <w:t>cs</w:t>
+      </w:r>
+      <w:r>
+        <w:rPr>
+          <w:rFonts w:ascii="Times New Roman" w:hAnsi="Times New Roman" w:cs="Times New Roman"/>
+          <w:sz w:val="28"/>
+          <w:szCs w:val="28"/>
+        </w:rPr>
+        <w:t xml:space="preserve">. </w:t>
+      </w:r>
+      <w:r>
+        <w:rPr>
+          <w:rFonts w:ascii="Times New Roman" w:hAnsi="Times New Roman" w:cs="Times New Roman"/>
+          <w:sz w:val="28"/>
+          <w:szCs w:val="28"/>
+        </w:rPr>
+        <w:t>Ветка</w:t>
+      </w:r>
+      <w:r>
+        <w:rPr>
+          <w:rFonts w:ascii="Times New Roman" w:hAnsi="Times New Roman" w:cs="Times New Roman"/>
+          <w:sz w:val="28"/>
+          <w:szCs w:val="28"/>
+        </w:rPr>
+        <w:t xml:space="preserve">: </w:t>
+      </w:r>
+      <w:r>
+        <w:rPr>
+          <w:rFonts w:ascii="Times New Roman" w:hAnsi="Times New Roman" w:cs="Times New Roman"/>
+          <w:sz w:val="28"/>
+          <w:szCs w:val="28"/>
+          <w:lang w:val="en-US"/>
+        </w:rPr>
+        <w:t>master</w:t>
+      </w:r>
+    </w:p>
+    <w:p>
+      <w:pPr>
+        <w:spacing w:line="360" w:lineRule="auto"/>
+        <w:rPr>
+          <w:rFonts w:ascii="Times New Roman" w:hAnsi="Times New Roman" w:cs="Times New Roman"/>
+          <w:sz w:val="28"/>
+          <w:szCs w:val="28"/>
+        </w:rPr>
+      </w:pPr>
+      <w:r>
+        <w:rPr>
+          <w:rFonts w:ascii="Times New Roman" w:hAnsi="Times New Roman" w:cs="Times New Roman"/>
+          <w:sz w:val="28"/>
+          <w:szCs w:val="28"/>
+        </w:rPr>
+        <w:t xml:space="preserve">- </w:t>
+      </w:r>
+      <w:r>
+        <w:rPr>
+          <w:rFonts w:ascii="Times New Roman" w:hAnsi="Times New Roman" w:cs="Times New Roman"/>
+          <w:sz w:val="28"/>
+          <w:szCs w:val="28"/>
+        </w:rPr>
+        <w:t>Файл</w:t>
+      </w:r>
+      <w:r>
+        <w:rPr>
+          <w:rFonts w:ascii="Times New Roman" w:hAnsi="Times New Roman" w:cs="Times New Roman"/>
+          <w:sz w:val="28"/>
+          <w:szCs w:val="28"/>
+        </w:rPr>
+        <w:t xml:space="preserve"> </w:t>
+      </w:r>
+      <w:r>
+        <w:rPr>
+          <w:rFonts w:ascii="Times New Roman" w:hAnsi="Times New Roman" w:cs="Times New Roman"/>
+          <w:sz w:val="28"/>
+          <w:szCs w:val="28"/>
+          <w:lang w:val="en-US"/>
+        </w:rPr>
+        <w:t>InfoWindow</w:t>
+      </w:r>
+      <w:r>
+        <w:rPr>
+          <w:rFonts w:ascii="Times New Roman" w:hAnsi="Times New Roman" w:cs="Times New Roman"/>
+          <w:sz w:val="28"/>
+          <w:szCs w:val="28"/>
+        </w:rPr>
+        <w:t>.</w:t>
+      </w:r>
+      <w:r>
+        <w:rPr>
+          <w:rFonts w:ascii="Times New Roman" w:hAnsi="Times New Roman" w:cs="Times New Roman"/>
+          <w:sz w:val="28"/>
+          <w:szCs w:val="28"/>
+          <w:lang w:val="en-US"/>
+        </w:rPr>
+        <w:t>cs</w:t>
+      </w:r>
+      <w:r>
+        <w:rPr>
+          <w:rFonts w:ascii="Times New Roman" w:hAnsi="Times New Roman" w:cs="Times New Roman"/>
+          <w:sz w:val="28"/>
+          <w:szCs w:val="28"/>
+        </w:rPr>
+        <w:t xml:space="preserve">. </w:t>
+      </w:r>
+      <w:r>
+        <w:rPr>
+          <w:rFonts w:ascii="Times New Roman" w:hAnsi="Times New Roman" w:cs="Times New Roman"/>
+          <w:sz w:val="28"/>
+          <w:szCs w:val="28"/>
+        </w:rPr>
+        <w:t>Ветка</w:t>
+      </w:r>
+      <w:r>
+        <w:rPr>
+          <w:rFonts w:ascii="Times New Roman" w:hAnsi="Times New Roman" w:cs="Times New Roman"/>
+          <w:sz w:val="28"/>
+          <w:szCs w:val="28"/>
+        </w:rPr>
+        <w:t xml:space="preserve">: </w:t>
+      </w:r>
+      <w:r>
+        <w:rPr>
+          <w:rFonts w:ascii="Times New Roman" w:hAnsi="Times New Roman" w:cs="Times New Roman"/>
+          <w:sz w:val="28"/>
+          <w:szCs w:val="28"/>
+          <w:lang w:val="en-US"/>
+        </w:rPr>
+        <w:t>master</w:t>
+      </w:r>
+    </w:p>
+    <w:p>
+      <w:pPr>
+        <w:spacing w:line="360" w:lineRule="auto"/>
+        <w:rPr>
+          <w:rFonts w:ascii="Times New Roman" w:hAnsi="Times New Roman" w:cs="Times New Roman"/>
+          <w:sz w:val="28"/>
+          <w:szCs w:val="28"/>
+        </w:rPr>
+      </w:pPr>
+      <w:r>
+        <w:rPr>
+          <w:rFonts w:ascii="Times New Roman" w:hAnsi="Times New Roman" w:cs="Times New Roman"/>
+          <w:sz w:val="28"/>
+          <w:szCs w:val="28"/>
+        </w:rPr>
+        <w:t xml:space="preserve">- </w:t>
+      </w:r>
+      <w:r>
+        <w:rPr>
+          <w:rFonts w:ascii="Times New Roman" w:hAnsi="Times New Roman" w:cs="Times New Roman"/>
+          <w:sz w:val="28"/>
+          <w:szCs w:val="28"/>
+        </w:rPr>
+        <w:t>Файл</w:t>
+      </w:r>
+      <w:r>
+        <w:rPr>
+          <w:rFonts w:ascii="Times New Roman" w:hAnsi="Times New Roman" w:cs="Times New Roman"/>
+          <w:sz w:val="28"/>
+          <w:szCs w:val="28"/>
+        </w:rPr>
+        <w:t xml:space="preserve"> </w:t>
+      </w:r>
+      <w:r>
+        <w:rPr>
+          <w:rFonts w:ascii="Times New Roman" w:hAnsi="Times New Roman" w:cs="Times New Roman"/>
+          <w:sz w:val="28"/>
+          <w:szCs w:val="28"/>
+          <w:lang w:val="en-US"/>
+        </w:rPr>
+        <w:t>MainWindow</w:t>
+      </w:r>
+      <w:r>
+        <w:rPr>
+          <w:rFonts w:ascii="Times New Roman" w:hAnsi="Times New Roman" w:cs="Times New Roman"/>
+          <w:sz w:val="28"/>
+          <w:szCs w:val="28"/>
+        </w:rPr>
+        <w:t>.</w:t>
+      </w:r>
+      <w:r>
+        <w:rPr>
+          <w:rFonts w:ascii="Times New Roman" w:hAnsi="Times New Roman" w:cs="Times New Roman"/>
+          <w:sz w:val="28"/>
+          <w:szCs w:val="28"/>
+          <w:lang w:val="en-US"/>
+        </w:rPr>
+        <w:t>cs</w:t>
+      </w:r>
+      <w:r>
+        <w:rPr>
+          <w:rFonts w:ascii="Times New Roman" w:hAnsi="Times New Roman" w:cs="Times New Roman"/>
+          <w:sz w:val="28"/>
+          <w:szCs w:val="28"/>
+        </w:rPr>
+        <w:t xml:space="preserve">. </w:t>
+      </w:r>
+      <w:r>
+        <w:rPr>
+          <w:rFonts w:ascii="Times New Roman" w:hAnsi="Times New Roman" w:cs="Times New Roman"/>
+          <w:sz w:val="28"/>
+          <w:szCs w:val="28"/>
+        </w:rPr>
+        <w:t>Ветка</w:t>
+      </w:r>
+      <w:r>
+        <w:rPr>
+          <w:rFonts w:ascii="Times New Roman" w:hAnsi="Times New Roman" w:cs="Times New Roman"/>
+          <w:sz w:val="28"/>
+          <w:szCs w:val="28"/>
+        </w:rPr>
+        <w:t xml:space="preserve">: </w:t>
+      </w:r>
+      <w:r>
+        <w:rPr>
+          <w:rFonts w:ascii="Times New Roman" w:hAnsi="Times New Roman" w:cs="Times New Roman"/>
+          <w:sz w:val="28"/>
+          <w:szCs w:val="28"/>
+          <w:lang w:val="en-US"/>
+        </w:rPr>
+        <w:t>master</w:t>
+      </w:r>
+    </w:p>
+    <w:p>
+      <w:pPr>
+        <w:spacing w:line="360" w:lineRule="auto"/>
+        <w:rPr>
+          <w:rFonts w:ascii="Times New Roman" w:hAnsi="Times New Roman" w:cs="Times New Roman"/>
+          <w:sz w:val="28"/>
+          <w:szCs w:val="28"/>
+        </w:rPr>
+      </w:pPr>
+      <w:r>
+        <w:rPr>
+          <w:rFonts w:ascii="Times New Roman" w:hAnsi="Times New Roman" w:cs="Times New Roman"/>
+          <w:sz w:val="28"/>
+          <w:szCs w:val="28"/>
+        </w:rPr>
+        <w:t xml:space="preserve">- </w:t>
+      </w:r>
+      <w:r>
+        <w:rPr>
+          <w:rFonts w:ascii="Times New Roman" w:hAnsi="Times New Roman" w:cs="Times New Roman"/>
+          <w:sz w:val="28"/>
+          <w:szCs w:val="28"/>
+        </w:rPr>
+        <w:t>Файл</w:t>
+      </w:r>
+      <w:r>
+        <w:rPr>
+          <w:rFonts w:ascii="Times New Roman" w:hAnsi="Times New Roman" w:cs="Times New Roman"/>
+          <w:sz w:val="28"/>
+          <w:szCs w:val="28"/>
+        </w:rPr>
+        <w:t xml:space="preserve"> </w:t>
+      </w:r>
+      <w:r>
+        <w:rPr>
+          <w:rFonts w:ascii="Times New Roman" w:hAnsi="Times New Roman" w:cs="Times New Roman"/>
+          <w:sz w:val="28"/>
+          <w:szCs w:val="28"/>
+          <w:lang w:val="en-US"/>
+        </w:rPr>
+        <w:t>VideoWindow</w:t>
+      </w:r>
+      <w:r>
+        <w:rPr>
+          <w:rFonts w:ascii="Times New Roman" w:hAnsi="Times New Roman" w:cs="Times New Roman"/>
+          <w:sz w:val="28"/>
+          <w:szCs w:val="28"/>
+        </w:rPr>
+        <w:t>.</w:t>
+      </w:r>
+      <w:r>
+        <w:rPr>
+          <w:rFonts w:ascii="Times New Roman" w:hAnsi="Times New Roman" w:cs="Times New Roman"/>
+          <w:sz w:val="28"/>
+          <w:szCs w:val="28"/>
+          <w:lang w:val="en-US"/>
+        </w:rPr>
+        <w:t>cs</w:t>
+      </w:r>
+      <w:r>
+        <w:rPr>
+          <w:rFonts w:ascii="Times New Roman" w:hAnsi="Times New Roman" w:cs="Times New Roman"/>
+          <w:sz w:val="28"/>
+          <w:szCs w:val="28"/>
+        </w:rPr>
+        <w:t xml:space="preserve">. </w:t>
+      </w:r>
+      <w:r>
+        <w:rPr>
+          <w:rFonts w:ascii="Times New Roman" w:hAnsi="Times New Roman" w:cs="Times New Roman"/>
+          <w:sz w:val="28"/>
+          <w:szCs w:val="28"/>
+        </w:rPr>
+        <w:t>Ветка</w:t>
+      </w:r>
+      <w:r>
+        <w:rPr>
+          <w:rFonts w:ascii="Times New Roman" w:hAnsi="Times New Roman" w:cs="Times New Roman"/>
+          <w:sz w:val="28"/>
+          <w:szCs w:val="28"/>
+        </w:rPr>
+        <w:t xml:space="preserve">: </w:t>
+      </w:r>
+      <w:r>
+        <w:rPr>
+          <w:rFonts w:ascii="Times New Roman" w:hAnsi="Times New Roman" w:cs="Times New Roman"/>
+          <w:sz w:val="28"/>
+          <w:szCs w:val="28"/>
+          <w:lang w:val="en-US"/>
+        </w:rPr>
+        <w:t>master</w:t>
+      </w:r>
+    </w:p>
+    <w:p>
+      <w:pPr>
+        <w:spacing w:line="360" w:lineRule="auto"/>
+        <w:rPr>
+          <w:rFonts w:ascii="Times New Roman" w:hAnsi="Times New Roman" w:cs="Times New Roman"/>
+          <w:sz w:val="28"/>
+          <w:szCs w:val="28"/>
+        </w:rPr>
+      </w:pPr>
+      <w:r>
+        <w:rPr>
+          <w:rFonts w:ascii="Times New Roman" w:hAnsi="Times New Roman" w:cs="Times New Roman"/>
+          <w:sz w:val="28"/>
+          <w:szCs w:val="28"/>
+          <w:highlight w:val="yellow"/>
+        </w:rPr>
+        <w:lastRenderedPageBreak/>
+        <w:t>2) Проект и настройки проекта</w:t>
+      </w:r>
+      <w:r>
+        <w:rPr>
+          <w:rFonts w:ascii="Times New Roman" w:hAnsi="Times New Roman" w:cs="Times New Roman"/>
+          <w:sz w:val="28"/>
+          <w:szCs w:val="28"/>
+          <w:highlight w:val="yellow"/>
+        </w:rPr>
+        <w:t xml:space="preserve"> </w:t>
+      </w:r>
+      <w:r>
+        <w:rPr>
+          <w:rFonts w:ascii="Times New Roman" w:hAnsi="Times New Roman" w:cs="Times New Roman"/>
+          <w:sz w:val="28"/>
+          <w:szCs w:val="28"/>
+          <w:highlight w:val="yellow"/>
+        </w:rPr>
+        <w:t>(</w:t>
+      </w:r>
+      <w:r>
+        <w:rPr>
+          <w:rFonts w:ascii="Times New Roman" w:hAnsi="Times New Roman" w:cs="Times New Roman"/>
+          <w:sz w:val="28"/>
+          <w:szCs w:val="28"/>
+          <w:highlight w:val="yellow"/>
+        </w:rPr>
+        <w:t>количество файлов: 1</w:t>
+      </w:r>
+      <w:r>
+        <w:rPr>
+          <w:rFonts w:ascii="Times New Roman" w:hAnsi="Times New Roman" w:cs="Times New Roman"/>
+          <w:sz w:val="28"/>
+          <w:szCs w:val="28"/>
+          <w:highlight w:val="yellow"/>
+        </w:rPr>
+        <w:t>):</w:t>
+      </w:r>
+    </w:p>
+    <w:p>
+      <w:pPr>
+        <w:spacing w:line="360" w:lineRule="auto"/>
+        <w:rPr>
+          <w:rFonts w:ascii="Times New Roman" w:hAnsi="Times New Roman" w:cs="Times New Roman"/>
+          <w:sz w:val="28"/>
+          <w:szCs w:val="28"/>
+          <w:lang w:val="en-US"/>
+        </w:rPr>
+      </w:pPr>
+      <w:r>
+        <w:rPr>
+          <w:rFonts w:ascii="Times New Roman" w:hAnsi="Times New Roman" w:cs="Times New Roman"/>
+          <w:sz w:val="28"/>
+          <w:szCs w:val="28"/>
+          <w:lang w:val="en-US"/>
+        </w:rPr>
+        <w:t xml:space="preserve">- </w:t>
+      </w:r>
+      <w:r>
+        <w:rPr>
+          <w:rFonts w:ascii="Times New Roman" w:hAnsi="Times New Roman" w:cs="Times New Roman"/>
+          <w:sz w:val="28"/>
+          <w:szCs w:val="28"/>
+        </w:rPr>
+        <w:t>Файл</w:t>
+      </w:r>
+      <w:r>
+        <w:rPr>
+          <w:rFonts w:ascii="Times New Roman" w:hAnsi="Times New Roman" w:cs="Times New Roman"/>
+          <w:sz w:val="28"/>
+          <w:szCs w:val="28"/>
+          <w:lang w:val="en-US"/>
+        </w:rPr>
+        <w:t xml:space="preserve"> </w:t>
+      </w:r>
+      <w:r>
+        <w:rPr>
+          <w:rFonts w:ascii="Times New Roman" w:hAnsi="Times New Roman" w:cs="Times New Roman"/>
+          <w:sz w:val="28"/>
+          <w:szCs w:val="28"/>
+          <w:lang w:val="en-US"/>
+        </w:rPr>
+        <w:t>Project</w:t>
+      </w:r>
+      <w:r>
+        <w:rPr>
+          <w:rFonts w:ascii="Times New Roman" w:hAnsi="Times New Roman" w:cs="Times New Roman"/>
+          <w:sz w:val="28"/>
+          <w:szCs w:val="28"/>
+          <w:lang w:val="en-US"/>
+        </w:rPr>
+        <w:t>.</w:t>
+      </w:r>
+      <w:r>
+        <w:rPr>
+          <w:rFonts w:ascii="Times New Roman" w:hAnsi="Times New Roman" w:cs="Times New Roman"/>
+          <w:sz w:val="28"/>
+          <w:szCs w:val="28"/>
+          <w:lang w:val="en-US"/>
+        </w:rPr>
+        <w:t>cs</w:t>
+      </w:r>
+      <w:r>
+        <w:rPr>
+          <w:rFonts w:ascii="Times New Roman" w:hAnsi="Times New Roman" w:cs="Times New Roman"/>
+          <w:sz w:val="28"/>
+          <w:szCs w:val="28"/>
+          <w:lang w:val="en-US"/>
+        </w:rPr>
+        <w:t xml:space="preserve">. </w:t>
+      </w:r>
+      <w:r>
+        <w:rPr>
+          <w:rFonts w:ascii="Times New Roman" w:hAnsi="Times New Roman" w:cs="Times New Roman"/>
+          <w:sz w:val="28"/>
+          <w:szCs w:val="28"/>
+        </w:rPr>
+        <w:t>Ветка</w:t>
+      </w:r>
+      <w:r>
+        <w:rPr>
+          <w:rFonts w:ascii="Times New Roman" w:hAnsi="Times New Roman" w:cs="Times New Roman"/>
+          <w:sz w:val="28"/>
+          <w:szCs w:val="28"/>
+          <w:lang w:val="en-US"/>
+        </w:rPr>
+        <w:t xml:space="preserve">: </w:t>
+      </w:r>
+      <w:r>
+        <w:rPr>
+          <w:rFonts w:ascii="Times New Roman" w:hAnsi="Times New Roman" w:cs="Times New Roman"/>
+          <w:sz w:val="28"/>
+          <w:szCs w:val="28"/>
+          <w:lang w:val="en-US"/>
+        </w:rPr>
+        <w:t>project_part</w:t>
+      </w:r>
+    </w:p>
+    <w:p>
+      <w:pPr>
+        <w:spacing w:line="360" w:lineRule="auto"/>
+        <w:rPr>
+          <w:rFonts w:ascii="Times New Roman" w:hAnsi="Times New Roman" w:cs="Times New Roman"/>
+          <w:sz w:val="28"/>
+          <w:szCs w:val="28"/>
+        </w:rPr>
+      </w:pPr>
+      <w:r>
+        <w:rPr>
+          <w:rFonts w:ascii="Times New Roman" w:hAnsi="Times New Roman" w:cs="Times New Roman"/>
+          <w:sz w:val="28"/>
+          <w:szCs w:val="28"/>
+          <w:highlight w:val="yellow"/>
+        </w:rPr>
+        <w:t>3) Сцена и настройка сцены</w:t>
+      </w:r>
+      <w:r>
+        <w:rPr>
+          <w:rFonts w:ascii="Times New Roman" w:hAnsi="Times New Roman" w:cs="Times New Roman"/>
+          <w:sz w:val="28"/>
+          <w:szCs w:val="28"/>
+          <w:highlight w:val="yellow"/>
+        </w:rPr>
+        <w:t xml:space="preserve"> </w:t>
+      </w:r>
+      <w:r>
+        <w:rPr>
+          <w:rFonts w:ascii="Times New Roman" w:hAnsi="Times New Roman" w:cs="Times New Roman"/>
+          <w:sz w:val="28"/>
+          <w:szCs w:val="28"/>
+          <w:highlight w:val="yellow"/>
+        </w:rPr>
+        <w:t>(</w:t>
+      </w:r>
+      <w:r>
+        <w:rPr>
+          <w:rFonts w:ascii="Times New Roman" w:hAnsi="Times New Roman" w:cs="Times New Roman"/>
+          <w:sz w:val="28"/>
+          <w:szCs w:val="28"/>
+          <w:highlight w:val="yellow"/>
+        </w:rPr>
+        <w:t>количество файлов: 1</w:t>
+      </w:r>
+      <w:r>
+        <w:rPr>
+          <w:rFonts w:ascii="Times New Roman" w:hAnsi="Times New Roman" w:cs="Times New Roman"/>
+          <w:sz w:val="28"/>
+          <w:szCs w:val="28"/>
+          <w:highlight w:val="yellow"/>
+        </w:rPr>
+        <w:t>):</w:t>
+      </w:r>
+    </w:p>
+    <w:p>
+      <w:pPr>
+        <w:spacing w:line="360" w:lineRule="auto"/>
+        <w:rPr>
+          <w:rFonts w:ascii="Times New Roman" w:hAnsi="Times New Roman" w:cs="Times New Roman"/>
+          <w:sz w:val="28"/>
+          <w:szCs w:val="28"/>
+        </w:rPr>
+      </w:pPr>
+      <w:r>
+        <w:rPr>
+          <w:rFonts w:ascii="Times New Roman" w:hAnsi="Times New Roman" w:cs="Times New Roman"/>
+          <w:sz w:val="28"/>
+          <w:szCs w:val="28"/>
+        </w:rPr>
+        <w:t xml:space="preserve">- </w:t>
+      </w:r>
+      <w:r>
+        <w:rPr>
+          <w:rFonts w:ascii="Times New Roman" w:hAnsi="Times New Roman" w:cs="Times New Roman"/>
+          <w:sz w:val="28"/>
+          <w:szCs w:val="28"/>
+        </w:rPr>
+        <w:t>Файл</w:t>
+      </w:r>
+      <w:r>
+        <w:rPr>
+          <w:rFonts w:ascii="Times New Roman" w:hAnsi="Times New Roman" w:cs="Times New Roman"/>
+          <w:sz w:val="28"/>
+          <w:szCs w:val="28"/>
+        </w:rPr>
+        <w:t xml:space="preserve"> </w:t>
+      </w:r>
+      <w:r>
+        <w:rPr>
+          <w:rFonts w:ascii="Times New Roman" w:hAnsi="Times New Roman" w:cs="Times New Roman"/>
+          <w:sz w:val="28"/>
+          <w:szCs w:val="28"/>
+          <w:lang w:val="en-US"/>
+        </w:rPr>
+        <w:t>Scene</w:t>
+      </w:r>
+      <w:r>
+        <w:rPr>
+          <w:rFonts w:ascii="Times New Roman" w:hAnsi="Times New Roman" w:cs="Times New Roman"/>
+          <w:sz w:val="28"/>
+          <w:szCs w:val="28"/>
+        </w:rPr>
+        <w:t>.</w:t>
+      </w:r>
+      <w:r>
+        <w:rPr>
+          <w:rFonts w:ascii="Times New Roman" w:hAnsi="Times New Roman" w:cs="Times New Roman"/>
+          <w:sz w:val="28"/>
+          <w:szCs w:val="28"/>
+          <w:lang w:val="en-US"/>
+        </w:rPr>
+        <w:t>cs</w:t>
+      </w:r>
+      <w:r>
+        <w:rPr>
+          <w:rFonts w:ascii="Times New Roman" w:hAnsi="Times New Roman" w:cs="Times New Roman"/>
+          <w:sz w:val="28"/>
+          <w:szCs w:val="28"/>
+        </w:rPr>
+        <w:t xml:space="preserve">. </w:t>
+      </w:r>
+      <w:r>
+        <w:rPr>
+          <w:rFonts w:ascii="Times New Roman" w:hAnsi="Times New Roman" w:cs="Times New Roman"/>
+          <w:sz w:val="28"/>
+          <w:szCs w:val="28"/>
+        </w:rPr>
+        <w:t>Ветка</w:t>
+      </w:r>
+      <w:r>
+        <w:rPr>
+          <w:rFonts w:ascii="Times New Roman" w:hAnsi="Times New Roman" w:cs="Times New Roman"/>
+          <w:sz w:val="28"/>
+          <w:szCs w:val="28"/>
+        </w:rPr>
+        <w:t xml:space="preserve">: </w:t>
+      </w:r>
+      <w:r>
+        <w:rPr>
+          <w:rFonts w:ascii="Times New Roman" w:hAnsi="Times New Roman" w:cs="Times New Roman"/>
+          <w:sz w:val="28"/>
+          <w:szCs w:val="28"/>
+          <w:lang w:val="en-US"/>
+        </w:rPr>
+        <w:t>master</w:t>
+      </w:r>
+    </w:p>
+    <w:p>
+      <w:pPr>
+        <w:spacing w:line="360" w:lineRule="auto"/>
+        <w:rPr>
+          <w:rFonts w:ascii="Times New Roman" w:hAnsi="Times New Roman" w:cs="Times New Roman"/>
+          <w:sz w:val="28"/>
+          <w:szCs w:val="28"/>
+        </w:rPr>
+      </w:pPr>
+      <w:r>
+        <w:rPr>
+          <w:rFonts w:ascii="Times New Roman" w:hAnsi="Times New Roman" w:cs="Times New Roman"/>
+          <w:sz w:val="28"/>
+          <w:szCs w:val="28"/>
+          <w:highlight w:val="yellow"/>
+        </w:rPr>
+        <w:t>4) Панель инструментов</w:t>
+      </w:r>
+      <w:r>
+        <w:rPr>
+          <w:rFonts w:ascii="Times New Roman" w:hAnsi="Times New Roman" w:cs="Times New Roman"/>
+          <w:sz w:val="28"/>
+          <w:szCs w:val="28"/>
+          <w:highlight w:val="yellow"/>
+        </w:rPr>
+        <w:t xml:space="preserve"> </w:t>
+      </w:r>
+      <w:r>
+        <w:rPr>
+          <w:rFonts w:ascii="Times New Roman" w:hAnsi="Times New Roman" w:cs="Times New Roman"/>
+          <w:sz w:val="28"/>
+          <w:szCs w:val="28"/>
+          <w:highlight w:val="yellow"/>
+        </w:rPr>
+        <w:t>(</w:t>
+      </w:r>
+      <w:r>
+        <w:rPr>
+          <w:rFonts w:ascii="Times New Roman" w:hAnsi="Times New Roman" w:cs="Times New Roman"/>
+          <w:sz w:val="28"/>
+          <w:szCs w:val="28"/>
+          <w:highlight w:val="yellow"/>
+        </w:rPr>
+        <w:t>количество файлов: 2</w:t>
+      </w:r>
+      <w:r>
+        <w:rPr>
+          <w:rFonts w:ascii="Times New Roman" w:hAnsi="Times New Roman" w:cs="Times New Roman"/>
+          <w:sz w:val="28"/>
+          <w:szCs w:val="28"/>
+          <w:highlight w:val="yellow"/>
+        </w:rPr>
+        <w:t>)</w:t>
+      </w:r>
+      <w:r>
+        <w:rPr>
+          <w:rFonts w:ascii="Times New Roman" w:hAnsi="Times New Roman" w:cs="Times New Roman"/>
+          <w:sz w:val="28"/>
+          <w:szCs w:val="28"/>
+          <w:highlight w:val="yellow"/>
+        </w:rPr>
+        <w:t>:</w:t>
+      </w:r>
+    </w:p>
+    <w:p>
+      <w:pPr>
+        <w:spacing w:line="360" w:lineRule="auto"/>
+        <w:rPr>
+          <w:rFonts w:ascii="Times New Roman" w:hAnsi="Times New Roman" w:cs="Times New Roman"/>
+          <w:sz w:val="28"/>
+          <w:szCs w:val="28"/>
+        </w:rPr>
+      </w:pPr>
+      <w:r>
+        <w:rPr>
+          <w:rFonts w:ascii="Times New Roman" w:hAnsi="Times New Roman" w:cs="Times New Roman"/>
+          <w:sz w:val="28"/>
+          <w:szCs w:val="28"/>
+        </w:rPr>
+        <w:t xml:space="preserve">- </w:t>
+      </w:r>
+      <w:r>
+        <w:rPr>
+          <w:rFonts w:ascii="Times New Roman" w:hAnsi="Times New Roman" w:cs="Times New Roman"/>
+          <w:sz w:val="28"/>
+          <w:szCs w:val="28"/>
+        </w:rPr>
+        <w:t>Файл</w:t>
+      </w:r>
+      <w:r>
+        <w:rPr>
+          <w:rFonts w:ascii="Times New Roman" w:hAnsi="Times New Roman" w:cs="Times New Roman"/>
+          <w:sz w:val="28"/>
+          <w:szCs w:val="28"/>
+        </w:rPr>
+        <w:t xml:space="preserve"> </w:t>
+      </w:r>
+      <w:r>
+        <w:rPr>
+          <w:rFonts w:ascii="Times New Roman" w:hAnsi="Times New Roman" w:cs="Times New Roman"/>
+          <w:sz w:val="28"/>
+          <w:szCs w:val="28"/>
+          <w:lang w:val="en-US"/>
+        </w:rPr>
+        <w:t>Instrument</w:t>
+      </w:r>
+      <w:r>
+        <w:rPr>
+          <w:rFonts w:ascii="Times New Roman" w:hAnsi="Times New Roman" w:cs="Times New Roman"/>
+          <w:sz w:val="28"/>
+          <w:szCs w:val="28"/>
+        </w:rPr>
+        <w:t>.</w:t>
+      </w:r>
+      <w:r>
+        <w:rPr>
+          <w:rFonts w:ascii="Times New Roman" w:hAnsi="Times New Roman" w:cs="Times New Roman"/>
+          <w:sz w:val="28"/>
+          <w:szCs w:val="28"/>
+          <w:lang w:val="en-US"/>
+        </w:rPr>
+        <w:t>cs</w:t>
+      </w:r>
+      <w:r>
+        <w:rPr>
+          <w:rFonts w:ascii="Times New Roman" w:hAnsi="Times New Roman" w:cs="Times New Roman"/>
+          <w:sz w:val="28"/>
+          <w:szCs w:val="28"/>
+        </w:rPr>
+        <w:t xml:space="preserve">. </w:t>
+      </w:r>
+      <w:r>
+        <w:rPr>
+          <w:rFonts w:ascii="Times New Roman" w:hAnsi="Times New Roman" w:cs="Times New Roman"/>
+          <w:sz w:val="28"/>
+          <w:szCs w:val="28"/>
+        </w:rPr>
+        <w:t>Ветка</w:t>
+      </w:r>
+      <w:r>
+        <w:rPr>
+          <w:rFonts w:ascii="Times New Roman" w:hAnsi="Times New Roman" w:cs="Times New Roman"/>
+          <w:sz w:val="28"/>
+          <w:szCs w:val="28"/>
+        </w:rPr>
+        <w:t xml:space="preserve">: </w:t>
+      </w:r>
+      <w:r>
+        <w:rPr>
+          <w:rFonts w:ascii="Times New Roman" w:hAnsi="Times New Roman" w:cs="Times New Roman"/>
+          <w:sz w:val="28"/>
+          <w:szCs w:val="28"/>
+          <w:lang w:val="en-US"/>
+        </w:rPr>
+        <w:t>master</w:t>
+      </w:r>
+    </w:p>
+    <w:p>
+      <w:pPr>
+        <w:spacing w:line="360" w:lineRule="auto"/>
+        <w:rPr>
+          <w:rFonts w:ascii="Times New Roman" w:hAnsi="Times New Roman" w:cs="Times New Roman"/>
+          <w:sz w:val="28"/>
+          <w:szCs w:val="28"/>
+        </w:rPr>
+      </w:pPr>
+      <w:r>
+        <w:rPr>
+          <w:rFonts w:ascii="Times New Roman" w:hAnsi="Times New Roman" w:cs="Times New Roman"/>
+          <w:sz w:val="28"/>
+          <w:szCs w:val="28"/>
+        </w:rPr>
+        <w:t xml:space="preserve">- </w:t>
+      </w:r>
+      <w:r>
+        <w:rPr>
+          <w:rFonts w:ascii="Times New Roman" w:hAnsi="Times New Roman" w:cs="Times New Roman"/>
+          <w:sz w:val="28"/>
+          <w:szCs w:val="28"/>
+        </w:rPr>
+        <w:t>Файл</w:t>
+      </w:r>
+      <w:r>
+        <w:rPr>
+          <w:rFonts w:ascii="Times New Roman" w:hAnsi="Times New Roman" w:cs="Times New Roman"/>
+          <w:sz w:val="28"/>
+          <w:szCs w:val="28"/>
+        </w:rPr>
+        <w:t xml:space="preserve"> </w:t>
+      </w:r>
+      <w:r>
+        <w:rPr>
+          <w:rFonts w:ascii="Times New Roman" w:hAnsi="Times New Roman" w:cs="Times New Roman"/>
+          <w:sz w:val="28"/>
+          <w:szCs w:val="28"/>
+          <w:lang w:val="en-US"/>
+        </w:rPr>
+        <w:t>Toolbar</w:t>
+      </w:r>
+      <w:r>
+        <w:rPr>
+          <w:rFonts w:ascii="Times New Roman" w:hAnsi="Times New Roman" w:cs="Times New Roman"/>
+          <w:sz w:val="28"/>
+          <w:szCs w:val="28"/>
+        </w:rPr>
+        <w:t>.</w:t>
+      </w:r>
+      <w:r>
+        <w:rPr>
+          <w:rFonts w:ascii="Times New Roman" w:hAnsi="Times New Roman" w:cs="Times New Roman"/>
+          <w:sz w:val="28"/>
+          <w:szCs w:val="28"/>
+          <w:lang w:val="en-US"/>
+        </w:rPr>
+        <w:t>cs</w:t>
+      </w:r>
+      <w:r>
+        <w:rPr>
+          <w:rFonts w:ascii="Times New Roman" w:hAnsi="Times New Roman" w:cs="Times New Roman"/>
+          <w:sz w:val="28"/>
+          <w:szCs w:val="28"/>
+        </w:rPr>
+        <w:t xml:space="preserve">. </w:t>
+      </w:r>
+      <w:r>
+        <w:rPr>
+          <w:rFonts w:ascii="Times New Roman" w:hAnsi="Times New Roman" w:cs="Times New Roman"/>
+          <w:sz w:val="28"/>
+          <w:szCs w:val="28"/>
+        </w:rPr>
+        <w:t>Ветка</w:t>
+      </w:r>
+      <w:r>
+        <w:rPr>
+          <w:rFonts w:ascii="Times New Roman" w:hAnsi="Times New Roman" w:cs="Times New Roman"/>
+          <w:sz w:val="28"/>
+          <w:szCs w:val="28"/>
+        </w:rPr>
+        <w:t xml:space="preserve">: </w:t>
+      </w:r>
+      <w:r>
+        <w:rPr>
+          <w:rFonts w:ascii="Times New Roman" w:hAnsi="Times New Roman" w:cs="Times New Roman"/>
+          <w:sz w:val="28"/>
+          <w:szCs w:val="28"/>
+          <w:lang w:val="en-US"/>
+        </w:rPr>
+        <w:t>master</w:t>
+      </w:r>
+    </w:p>
+    <w:p>
+      <w:pPr>
+        <w:spacing w:line="360" w:lineRule="auto"/>
+        <w:rPr>
+          <w:rFonts w:ascii="Times New Roman" w:hAnsi="Times New Roman" w:cs="Times New Roman"/>
+          <w:sz w:val="28"/>
+          <w:szCs w:val="28"/>
+        </w:rPr>
+      </w:pPr>
+      <w:r>
+        <w:rPr>
+          <w:rFonts w:ascii="Times New Roman" w:hAnsi="Times New Roman" w:cs="Times New Roman"/>
+          <w:sz w:val="28"/>
+          <w:szCs w:val="28"/>
+          <w:highlight w:val="yellow"/>
+        </w:rPr>
+        <w:t>5) Моделирование и дизайн примитивных объектов</w:t>
+      </w:r>
+      <w:r>
+        <w:rPr>
+          <w:rFonts w:ascii="Times New Roman" w:hAnsi="Times New Roman" w:cs="Times New Roman"/>
+          <w:sz w:val="28"/>
+          <w:szCs w:val="28"/>
+          <w:highlight w:val="yellow"/>
+        </w:rPr>
+        <w:t xml:space="preserve"> </w:t>
+      </w:r>
+      <w:r>
+        <w:rPr>
+          <w:rFonts w:ascii="Times New Roman" w:hAnsi="Times New Roman" w:cs="Times New Roman"/>
+          <w:sz w:val="28"/>
+          <w:szCs w:val="28"/>
+          <w:highlight w:val="yellow"/>
+        </w:rPr>
+        <w:t>(</w:t>
+      </w:r>
+      <w:r>
+        <w:rPr>
+          <w:rFonts w:ascii="Times New Roman" w:hAnsi="Times New Roman" w:cs="Times New Roman"/>
+          <w:sz w:val="28"/>
+          <w:szCs w:val="28"/>
+          <w:highlight w:val="yellow"/>
+        </w:rPr>
+        <w:t>количество файлов: 1</w:t>
+      </w:r>
+      <w:r>
+        <w:rPr>
+          <w:rFonts w:ascii="Times New Roman" w:hAnsi="Times New Roman" w:cs="Times New Roman"/>
+          <w:sz w:val="28"/>
+          <w:szCs w:val="28"/>
+          <w:highlight w:val="yellow"/>
+        </w:rPr>
+        <w:t>):</w:t>
+      </w:r>
+    </w:p>
+    <w:p>
+      <w:pPr>
+        <w:spacing w:line="360" w:lineRule="auto"/>
+        <w:rPr>
+          <w:rFonts w:ascii="Times New Roman" w:hAnsi="Times New Roman" w:cs="Times New Roman"/>
+          <w:sz w:val="28"/>
+          <w:szCs w:val="28"/>
+        </w:rPr>
+      </w:pPr>
+      <w:r>
+        <w:rPr>
+          <w:rFonts w:ascii="Times New Roman" w:hAnsi="Times New Roman" w:cs="Times New Roman"/>
+          <w:sz w:val="28"/>
+          <w:szCs w:val="28"/>
+        </w:rPr>
+        <w:t xml:space="preserve">- </w:t>
+      </w:r>
+      <w:r>
+        <w:rPr>
+          <w:rFonts w:ascii="Times New Roman" w:hAnsi="Times New Roman" w:cs="Times New Roman"/>
+          <w:sz w:val="28"/>
+          <w:szCs w:val="28"/>
+        </w:rPr>
+        <w:t>Файл</w:t>
+      </w:r>
+      <w:r>
+        <w:rPr>
+          <w:rFonts w:ascii="Times New Roman" w:hAnsi="Times New Roman" w:cs="Times New Roman"/>
+          <w:sz w:val="28"/>
+          <w:szCs w:val="28"/>
+        </w:rPr>
+        <w:t xml:space="preserve"> </w:t>
+      </w:r>
+      <w:r>
+        <w:rPr>
+          <w:rFonts w:ascii="Times New Roman" w:hAnsi="Times New Roman" w:cs="Times New Roman"/>
+          <w:sz w:val="28"/>
+          <w:szCs w:val="28"/>
+          <w:lang w:val="en-US"/>
+        </w:rPr>
+        <w:t>ModelingModule</w:t>
+      </w:r>
+      <w:r>
+        <w:rPr>
+          <w:rFonts w:ascii="Times New Roman" w:hAnsi="Times New Roman" w:cs="Times New Roman"/>
+          <w:sz w:val="28"/>
+          <w:szCs w:val="28"/>
+        </w:rPr>
+        <w:t>.</w:t>
+      </w:r>
+      <w:r>
+        <w:rPr>
+          <w:rFonts w:ascii="Times New Roman" w:hAnsi="Times New Roman" w:cs="Times New Roman"/>
+          <w:sz w:val="28"/>
+          <w:szCs w:val="28"/>
+          <w:lang w:val="en-US"/>
+        </w:rPr>
+        <w:t>cs</w:t>
+      </w:r>
+      <w:r>
+        <w:rPr>
+          <w:rFonts w:ascii="Times New Roman" w:hAnsi="Times New Roman" w:cs="Times New Roman"/>
+          <w:sz w:val="28"/>
+          <w:szCs w:val="28"/>
+        </w:rPr>
+        <w:t xml:space="preserve">. </w:t>
+      </w:r>
+      <w:r>
+        <w:rPr>
+          <w:rFonts w:ascii="Times New Roman" w:hAnsi="Times New Roman" w:cs="Times New Roman"/>
+          <w:sz w:val="28"/>
+          <w:szCs w:val="28"/>
+        </w:rPr>
+        <w:t>Ветка</w:t>
+      </w:r>
+      <w:r>
+        <w:rPr>
+          <w:rFonts w:ascii="Times New Roman" w:hAnsi="Times New Roman" w:cs="Times New Roman"/>
+          <w:sz w:val="28"/>
+          <w:szCs w:val="28"/>
+        </w:rPr>
+        <w:t xml:space="preserve">: </w:t>
+      </w:r>
+      <w:r>
+        <w:rPr>
+          <w:rFonts w:ascii="Times New Roman" w:hAnsi="Times New Roman" w:cs="Times New Roman"/>
+          <w:sz w:val="28"/>
+          <w:szCs w:val="28"/>
+          <w:lang w:val="en-US"/>
+        </w:rPr>
+        <w:t>master</w:t>
+      </w:r>
+    </w:p>
+    <w:p>
+      <w:pPr>
+        <w:spacing w:line="360" w:lineRule="auto"/>
+        <w:rPr>
+          <w:rFonts w:ascii="Times New Roman" w:hAnsi="Times New Roman" w:cs="Times New Roman"/>
+          <w:sz w:val="28"/>
+          <w:szCs w:val="28"/>
+        </w:rPr>
+      </w:pPr>
+      <w:r>
+        <w:rPr>
+          <w:rFonts w:ascii="Times New Roman" w:hAnsi="Times New Roman" w:cs="Times New Roman"/>
+          <w:sz w:val="28"/>
+          <w:szCs w:val="28"/>
+          <w:highlight w:val="yellow"/>
+        </w:rPr>
+        <w:t>6) Объект и панель свойств объекта (параметры объекта)</w:t>
+      </w:r>
+      <w:r>
+        <w:rPr>
+          <w:rFonts w:ascii="Times New Roman" w:hAnsi="Times New Roman" w:cs="Times New Roman"/>
+          <w:sz w:val="28"/>
+          <w:szCs w:val="28"/>
+          <w:highlight w:val="yellow"/>
+        </w:rPr>
+        <w:t xml:space="preserve"> </w:t>
+      </w:r>
+      <w:r>
+        <w:rPr>
+          <w:rFonts w:ascii="Times New Roman" w:hAnsi="Times New Roman" w:cs="Times New Roman"/>
+          <w:sz w:val="28"/>
+          <w:szCs w:val="28"/>
+          <w:highlight w:val="yellow"/>
+        </w:rPr>
+        <w:t>(</w:t>
+      </w:r>
+      <w:r>
+        <w:rPr>
+          <w:rFonts w:ascii="Times New Roman" w:hAnsi="Times New Roman" w:cs="Times New Roman"/>
+          <w:sz w:val="28"/>
+          <w:szCs w:val="28"/>
+          <w:highlight w:val="yellow"/>
+        </w:rPr>
+        <w:t>количество файлов: 1</w:t>
+      </w:r>
+      <w:r>
+        <w:rPr>
+          <w:rFonts w:ascii="Times New Roman" w:hAnsi="Times New Roman" w:cs="Times New Roman"/>
+          <w:sz w:val="28"/>
+          <w:szCs w:val="28"/>
+          <w:highlight w:val="yellow"/>
+        </w:rPr>
+        <w:t>):</w:t>
+      </w:r>
+    </w:p>
+    <w:p>
+      <w:pPr>
+        <w:spacing w:line="360" w:lineRule="auto"/>
+        <w:rPr>
+          <w:rFonts w:ascii="Times New Roman" w:hAnsi="Times New Roman" w:cs="Times New Roman"/>
+          <w:sz w:val="28"/>
+          <w:szCs w:val="28"/>
+          <w:lang w:val="en-US"/>
+        </w:rPr>
+      </w:pPr>
+      <w:r>
+        <w:rPr>
+          <w:rFonts w:ascii="Times New Roman" w:hAnsi="Times New Roman" w:cs="Times New Roman"/>
+          <w:sz w:val="28"/>
+          <w:szCs w:val="28"/>
+          <w:lang w:val="en-US"/>
+        </w:rPr>
+        <w:t xml:space="preserve">- </w:t>
+      </w:r>
+      <w:r>
+        <w:rPr>
+          <w:rFonts w:ascii="Times New Roman" w:hAnsi="Times New Roman" w:cs="Times New Roman"/>
+          <w:sz w:val="28"/>
+          <w:szCs w:val="28"/>
+        </w:rPr>
+        <w:t>Файл</w:t>
+      </w:r>
+      <w:r>
+        <w:rPr>
+          <w:rFonts w:ascii="Times New Roman" w:hAnsi="Times New Roman" w:cs="Times New Roman"/>
+          <w:sz w:val="28"/>
+          <w:szCs w:val="28"/>
+          <w:lang w:val="en-US"/>
+        </w:rPr>
+        <w:t xml:space="preserve"> </w:t>
+      </w:r>
+      <w:r>
+        <w:rPr>
+          <w:rFonts w:ascii="Times New Roman" w:hAnsi="Times New Roman" w:cs="Times New Roman"/>
+          <w:sz w:val="28"/>
+          <w:szCs w:val="28"/>
+          <w:lang w:val="en-US"/>
+        </w:rPr>
+        <w:t>Item</w:t>
+      </w:r>
+      <w:r>
+        <w:rPr>
+          <w:rFonts w:ascii="Times New Roman" w:hAnsi="Times New Roman" w:cs="Times New Roman"/>
+          <w:sz w:val="28"/>
+          <w:szCs w:val="28"/>
+          <w:lang w:val="en-US"/>
+        </w:rPr>
+        <w:t>.</w:t>
+      </w:r>
+      <w:r>
+        <w:rPr>
+          <w:rFonts w:ascii="Times New Roman" w:hAnsi="Times New Roman" w:cs="Times New Roman"/>
+          <w:sz w:val="28"/>
+          <w:szCs w:val="28"/>
+          <w:lang w:val="en-US"/>
+        </w:rPr>
+        <w:t>cs</w:t>
+      </w:r>
+      <w:r>
+        <w:rPr>
+          <w:rFonts w:ascii="Times New Roman" w:hAnsi="Times New Roman" w:cs="Times New Roman"/>
+          <w:sz w:val="28"/>
+          <w:szCs w:val="28"/>
+          <w:lang w:val="en-US"/>
+        </w:rPr>
+        <w:t xml:space="preserve">. </w:t>
+      </w:r>
+      <w:r>
+        <w:rPr>
+          <w:rFonts w:ascii="Times New Roman" w:hAnsi="Times New Roman" w:cs="Times New Roman"/>
+          <w:sz w:val="28"/>
+          <w:szCs w:val="28"/>
+        </w:rPr>
+        <w:t>Ветка</w:t>
+      </w:r>
+      <w:r>
+        <w:rPr>
+          <w:rFonts w:ascii="Times New Roman" w:hAnsi="Times New Roman" w:cs="Times New Roman"/>
+          <w:sz w:val="28"/>
+          <w:szCs w:val="28"/>
+          <w:lang w:val="en-US"/>
+        </w:rPr>
+        <w:t xml:space="preserve">: </w:t>
+      </w:r>
+      <w:r>
+        <w:rPr>
+          <w:rFonts w:ascii="Times New Roman" w:hAnsi="Times New Roman" w:cs="Times New Roman"/>
+          <w:sz w:val="28"/>
+          <w:szCs w:val="28"/>
+          <w:lang w:val="en-US"/>
+        </w:rPr>
+        <w:t>item</w:t>
+      </w:r>
+      <w:r>
+        <w:rPr>
+          <w:rFonts w:ascii="Times New Roman" w:hAnsi="Times New Roman" w:cs="Times New Roman"/>
+          <w:sz w:val="28"/>
+          <w:szCs w:val="28"/>
+          <w:lang w:val="en-US"/>
+        </w:rPr>
+        <w:t>_</w:t>
+      </w:r>
+      <w:r>
+        <w:rPr>
+          <w:rFonts w:ascii="Times New Roman" w:hAnsi="Times New Roman" w:cs="Times New Roman"/>
+          <w:sz w:val="28"/>
+          <w:szCs w:val="28"/>
+          <w:lang w:val="en-US"/>
+        </w:rPr>
+        <w:t>part</w:t>
+      </w:r>
+    </w:p>
+    <w:p>
+      <w:pPr>
+        <w:spacing w:line="360" w:lineRule="auto"/>
+        <w:rPr>
+          <w:rFonts w:ascii="Times New Roman" w:hAnsi="Times New Roman" w:cs="Times New Roman"/>
+          <w:sz w:val="28"/>
+          <w:szCs w:val="28"/>
+        </w:rPr>
+      </w:pPr>
+      <w:r>
+        <w:rPr>
+          <w:rFonts w:ascii="Times New Roman" w:hAnsi="Times New Roman" w:cs="Times New Roman"/>
+          <w:sz w:val="28"/>
+          <w:szCs w:val="28"/>
+          <w:highlight w:val="yellow"/>
+        </w:rPr>
+        <w:t xml:space="preserve">7) </w:t>
+      </w:r>
+      <w:r>
+        <w:rPr>
+          <w:rFonts w:ascii="Times New Roman" w:hAnsi="Times New Roman" w:cs="Times New Roman"/>
+          <w:sz w:val="28"/>
+          <w:szCs w:val="28"/>
+          <w:highlight w:val="yellow"/>
+        </w:rPr>
+        <w:t>Панель</w:t>
+      </w:r>
+      <w:r>
+        <w:rPr>
+          <w:rFonts w:ascii="Times New Roman" w:hAnsi="Times New Roman" w:cs="Times New Roman"/>
+          <w:sz w:val="28"/>
+          <w:szCs w:val="28"/>
+          <w:highlight w:val="yellow"/>
+        </w:rPr>
+        <w:t xml:space="preserve"> </w:t>
+      </w:r>
+      <w:r>
+        <w:rPr>
+          <w:rFonts w:ascii="Times New Roman" w:hAnsi="Times New Roman" w:cs="Times New Roman"/>
+          <w:sz w:val="28"/>
+          <w:szCs w:val="28"/>
+          <w:highlight w:val="yellow"/>
+        </w:rPr>
+        <w:t>анимации</w:t>
+      </w:r>
+      <w:r>
+        <w:rPr>
+          <w:rFonts w:ascii="Times New Roman" w:hAnsi="Times New Roman" w:cs="Times New Roman"/>
+          <w:sz w:val="28"/>
+          <w:szCs w:val="28"/>
+          <w:highlight w:val="yellow"/>
+        </w:rPr>
+        <w:t xml:space="preserve"> </w:t>
+      </w:r>
+      <w:r>
+        <w:rPr>
+          <w:rFonts w:ascii="Times New Roman" w:hAnsi="Times New Roman" w:cs="Times New Roman"/>
+          <w:sz w:val="28"/>
+          <w:szCs w:val="28"/>
+          <w:highlight w:val="yellow"/>
+        </w:rPr>
+        <w:t>(</w:t>
+      </w:r>
+      <w:r>
+        <w:rPr>
+          <w:rFonts w:ascii="Times New Roman" w:hAnsi="Times New Roman" w:cs="Times New Roman"/>
+          <w:sz w:val="28"/>
+          <w:szCs w:val="28"/>
+          <w:highlight w:val="yellow"/>
+        </w:rPr>
+        <w:t>количество файлов: 2</w:t>
+      </w:r>
+      <w:r>
+        <w:rPr>
+          <w:rFonts w:ascii="Times New Roman" w:hAnsi="Times New Roman" w:cs="Times New Roman"/>
+          <w:sz w:val="28"/>
+          <w:szCs w:val="28"/>
+          <w:highlight w:val="yellow"/>
+        </w:rPr>
+        <w:t>):</w:t>
+      </w:r>
+    </w:p>
+    <w:p>
+      <w:pPr>
+        <w:spacing w:line="360" w:lineRule="auto"/>
+        <w:rPr>
+          <w:rFonts w:ascii="Times New Roman" w:hAnsi="Times New Roman" w:cs="Times New Roman"/>
+          <w:sz w:val="28"/>
+          <w:szCs w:val="28"/>
+        </w:rPr>
+      </w:pPr>
+      <w:r>
+        <w:rPr>
+          <w:rFonts w:ascii="Times New Roman" w:hAnsi="Times New Roman" w:cs="Times New Roman"/>
+          <w:sz w:val="28"/>
+          <w:szCs w:val="28"/>
+        </w:rPr>
+        <w:t xml:space="preserve">- </w:t>
+      </w:r>
+      <w:r>
+        <w:rPr>
+          <w:rFonts w:ascii="Times New Roman" w:hAnsi="Times New Roman" w:cs="Times New Roman"/>
+          <w:sz w:val="28"/>
+          <w:szCs w:val="28"/>
+        </w:rPr>
+        <w:t>Файл</w:t>
+      </w:r>
+      <w:r>
+        <w:rPr>
+          <w:rFonts w:ascii="Times New Roman" w:hAnsi="Times New Roman" w:cs="Times New Roman"/>
+          <w:sz w:val="28"/>
+          <w:szCs w:val="28"/>
+        </w:rPr>
+        <w:t xml:space="preserve"> </w:t>
+      </w:r>
+      <w:r>
+        <w:rPr>
+          <w:rFonts w:ascii="Times New Roman" w:hAnsi="Times New Roman" w:cs="Times New Roman"/>
+          <w:sz w:val="28"/>
+          <w:szCs w:val="28"/>
+          <w:lang w:val="en-US"/>
+        </w:rPr>
+        <w:t>Frame</w:t>
+      </w:r>
+      <w:r>
+        <w:rPr>
+          <w:rFonts w:ascii="Times New Roman" w:hAnsi="Times New Roman" w:cs="Times New Roman"/>
+          <w:sz w:val="28"/>
+          <w:szCs w:val="28"/>
+        </w:rPr>
+        <w:t>.</w:t>
+      </w:r>
+      <w:r>
+        <w:rPr>
+          <w:rFonts w:ascii="Times New Roman" w:hAnsi="Times New Roman" w:cs="Times New Roman"/>
+          <w:sz w:val="28"/>
+          <w:szCs w:val="28"/>
+          <w:lang w:val="en-US"/>
+        </w:rPr>
+        <w:t>cs</w:t>
+      </w:r>
+      <w:r>
+        <w:rPr>
+          <w:rFonts w:ascii="Times New Roman" w:hAnsi="Times New Roman" w:cs="Times New Roman"/>
+          <w:sz w:val="28"/>
+          <w:szCs w:val="28"/>
+        </w:rPr>
+        <w:t xml:space="preserve">. </w:t>
+      </w:r>
+      <w:r>
+        <w:rPr>
+          <w:rFonts w:ascii="Times New Roman" w:hAnsi="Times New Roman" w:cs="Times New Roman"/>
+          <w:sz w:val="28"/>
+          <w:szCs w:val="28"/>
+        </w:rPr>
+        <w:t>Ветка</w:t>
+      </w:r>
+      <w:r>
+        <w:rPr>
+          <w:rFonts w:ascii="Times New Roman" w:hAnsi="Times New Roman" w:cs="Times New Roman"/>
+          <w:sz w:val="28"/>
+          <w:szCs w:val="28"/>
+        </w:rPr>
+        <w:t xml:space="preserve">: </w:t>
+      </w:r>
+      <w:r>
+        <w:rPr>
+          <w:rFonts w:ascii="Times New Roman" w:hAnsi="Times New Roman" w:cs="Times New Roman"/>
+          <w:sz w:val="28"/>
+          <w:szCs w:val="28"/>
+          <w:lang w:val="en-US"/>
+        </w:rPr>
+        <w:t>master</w:t>
+      </w:r>
+    </w:p>
+    <w:p>
+      <w:pPr>
+        <w:spacing w:line="360" w:lineRule="auto"/>
+        <w:rPr>
+          <w:rFonts w:ascii="Times New Roman" w:hAnsi="Times New Roman" w:cs="Times New Roman"/>
+          <w:sz w:val="28"/>
+          <w:szCs w:val="28"/>
+        </w:rPr>
+      </w:pPr>
+      <w:r>
+        <w:rPr>
+          <w:rFonts w:ascii="Times New Roman" w:hAnsi="Times New Roman" w:cs="Times New Roman"/>
+          <w:sz w:val="28"/>
+          <w:szCs w:val="28"/>
+        </w:rPr>
+        <w:t xml:space="preserve">- </w:t>
+      </w:r>
+      <w:r>
+        <w:rPr>
+          <w:rFonts w:ascii="Times New Roman" w:hAnsi="Times New Roman" w:cs="Times New Roman"/>
+          <w:sz w:val="28"/>
+          <w:szCs w:val="28"/>
+        </w:rPr>
+        <w:t>Файл</w:t>
+      </w:r>
+      <w:r>
+        <w:rPr>
+          <w:rFonts w:ascii="Times New Roman" w:hAnsi="Times New Roman" w:cs="Times New Roman"/>
+          <w:sz w:val="28"/>
+          <w:szCs w:val="28"/>
+        </w:rPr>
+        <w:t xml:space="preserve"> </w:t>
+      </w:r>
+      <w:r>
+        <w:rPr>
+          <w:rFonts w:ascii="Times New Roman" w:hAnsi="Times New Roman" w:cs="Times New Roman"/>
+          <w:sz w:val="28"/>
+          <w:szCs w:val="28"/>
+          <w:lang w:val="en-US"/>
+        </w:rPr>
+        <w:t>TimeLine</w:t>
+      </w:r>
+      <w:r>
+        <w:rPr>
+          <w:rFonts w:ascii="Times New Roman" w:hAnsi="Times New Roman" w:cs="Times New Roman"/>
+          <w:sz w:val="28"/>
+          <w:szCs w:val="28"/>
+        </w:rPr>
+        <w:t>.</w:t>
+      </w:r>
+      <w:r>
+        <w:rPr>
+          <w:rFonts w:ascii="Times New Roman" w:hAnsi="Times New Roman" w:cs="Times New Roman"/>
+          <w:sz w:val="28"/>
+          <w:szCs w:val="28"/>
+          <w:lang w:val="en-US"/>
+        </w:rPr>
+        <w:t>cs</w:t>
+      </w:r>
+      <w:r>
+        <w:rPr>
+          <w:rFonts w:ascii="Times New Roman" w:hAnsi="Times New Roman" w:cs="Times New Roman"/>
+          <w:sz w:val="28"/>
+          <w:szCs w:val="28"/>
+        </w:rPr>
+        <w:t xml:space="preserve">. </w:t>
+      </w:r>
+      <w:r>
+        <w:rPr>
+          <w:rFonts w:ascii="Times New Roman" w:hAnsi="Times New Roman" w:cs="Times New Roman"/>
+          <w:sz w:val="28"/>
+          <w:szCs w:val="28"/>
+        </w:rPr>
+        <w:t>Ветка</w:t>
+      </w:r>
+      <w:r>
+        <w:rPr>
+          <w:rFonts w:ascii="Times New Roman" w:hAnsi="Times New Roman" w:cs="Times New Roman"/>
+          <w:sz w:val="28"/>
+          <w:szCs w:val="28"/>
+        </w:rPr>
+        <w:t xml:space="preserve">: </w:t>
+      </w:r>
+      <w:r>
+        <w:rPr>
+          <w:rFonts w:ascii="Times New Roman" w:hAnsi="Times New Roman" w:cs="Times New Roman"/>
+          <w:sz w:val="28"/>
+          <w:szCs w:val="28"/>
+          <w:lang w:val="en-US"/>
+        </w:rPr>
+        <w:t>master</w:t>
+      </w:r>
+    </w:p>
+    <w:p>
+      <w:pPr>
+        <w:spacing w:line="360" w:lineRule="auto"/>
+        <w:rPr>
+          <w:rFonts w:ascii="Times New Roman" w:hAnsi="Times New Roman" w:cs="Times New Roman"/>
+          <w:sz w:val="28"/>
+          <w:szCs w:val="28"/>
+        </w:rPr>
+      </w:pPr>
+      <w:r>
+        <w:rPr>
+          <w:rFonts w:ascii="Times New Roman" w:hAnsi="Times New Roman" w:cs="Times New Roman"/>
+          <w:sz w:val="28"/>
+          <w:szCs w:val="28"/>
+          <w:highlight w:val="yellow"/>
+        </w:rPr>
+        <w:t>8) Особенности под конкретную ОС</w:t>
+      </w:r>
+      <w:r>
+        <w:rPr>
+          <w:rFonts w:ascii="Times New Roman" w:hAnsi="Times New Roman" w:cs="Times New Roman"/>
+          <w:sz w:val="28"/>
+          <w:szCs w:val="28"/>
+          <w:highlight w:val="yellow"/>
+        </w:rPr>
+        <w:t xml:space="preserve"> </w:t>
+      </w:r>
+      <w:r>
+        <w:rPr>
+          <w:rFonts w:ascii="Times New Roman" w:hAnsi="Times New Roman" w:cs="Times New Roman"/>
+          <w:sz w:val="28"/>
+          <w:szCs w:val="28"/>
+          <w:highlight w:val="yellow"/>
+        </w:rPr>
+        <w:t>(</w:t>
+      </w:r>
+      <w:r>
+        <w:rPr>
+          <w:rFonts w:ascii="Times New Roman" w:hAnsi="Times New Roman" w:cs="Times New Roman"/>
+          <w:sz w:val="28"/>
+          <w:szCs w:val="28"/>
+          <w:highlight w:val="yellow"/>
+        </w:rPr>
+        <w:t>количество файлов: 1</w:t>
+      </w:r>
+      <w:r>
+        <w:rPr>
+          <w:rFonts w:ascii="Times New Roman" w:hAnsi="Times New Roman" w:cs="Times New Roman"/>
+          <w:sz w:val="28"/>
+          <w:szCs w:val="28"/>
+          <w:highlight w:val="yellow"/>
+        </w:rPr>
+        <w:t>):</w:t>
+      </w:r>
+    </w:p>
+    <w:p>
+      <w:pPr>
+        <w:spacing w:line="360" w:lineRule="auto"/>
+        <w:rPr>
+          <w:rFonts w:ascii="Times New Roman" w:hAnsi="Times New Roman" w:cs="Times New Roman"/>
+          <w:sz w:val="28"/>
+          <w:szCs w:val="28"/>
+        </w:rPr>
+      </w:pPr>
+      <w:r>
+        <w:rPr>
+          <w:rFonts w:ascii="Times New Roman" w:hAnsi="Times New Roman" w:cs="Times New Roman"/>
+          <w:sz w:val="28"/>
+          <w:szCs w:val="28"/>
+        </w:rPr>
+        <w:t xml:space="preserve">- </w:t>
+      </w:r>
+      <w:r>
+        <w:rPr>
+          <w:rFonts w:ascii="Times New Roman" w:hAnsi="Times New Roman" w:cs="Times New Roman"/>
+          <w:sz w:val="28"/>
+          <w:szCs w:val="28"/>
+        </w:rPr>
+        <w:t>Файл</w:t>
+      </w:r>
+      <w:r>
+        <w:rPr>
+          <w:rFonts w:ascii="Times New Roman" w:hAnsi="Times New Roman" w:cs="Times New Roman"/>
+          <w:sz w:val="28"/>
+          <w:szCs w:val="28"/>
+        </w:rPr>
+        <w:t xml:space="preserve"> </w:t>
+      </w:r>
+      <w:r>
+        <w:rPr>
+          <w:rFonts w:ascii="Times New Roman" w:hAnsi="Times New Roman" w:cs="Times New Roman"/>
+          <w:sz w:val="28"/>
+          <w:szCs w:val="28"/>
+          <w:lang w:val="en-US"/>
+        </w:rPr>
+        <w:t>KeyWorker</w:t>
+      </w:r>
+      <w:r>
+        <w:rPr>
+          <w:rFonts w:ascii="Times New Roman" w:hAnsi="Times New Roman" w:cs="Times New Roman"/>
+          <w:sz w:val="28"/>
+          <w:szCs w:val="28"/>
+        </w:rPr>
+        <w:t>.</w:t>
+      </w:r>
+      <w:r>
+        <w:rPr>
+          <w:rFonts w:ascii="Times New Roman" w:hAnsi="Times New Roman" w:cs="Times New Roman"/>
+          <w:sz w:val="28"/>
+          <w:szCs w:val="28"/>
+          <w:lang w:val="en-US"/>
+        </w:rPr>
+        <w:t>cs</w:t>
+      </w:r>
+      <w:r>
+        <w:rPr>
+          <w:rFonts w:ascii="Times New Roman" w:hAnsi="Times New Roman" w:cs="Times New Roman"/>
+          <w:sz w:val="28"/>
+          <w:szCs w:val="28"/>
+        </w:rPr>
+        <w:t xml:space="preserve">. </w:t>
+      </w:r>
+      <w:r>
+        <w:rPr>
+          <w:rFonts w:ascii="Times New Roman" w:hAnsi="Times New Roman" w:cs="Times New Roman"/>
+          <w:sz w:val="28"/>
+          <w:szCs w:val="28"/>
+        </w:rPr>
+        <w:t>Ветка</w:t>
+      </w:r>
+      <w:r>
+        <w:rPr>
+          <w:rFonts w:ascii="Times New Roman" w:hAnsi="Times New Roman" w:cs="Times New Roman"/>
+          <w:sz w:val="28"/>
+          <w:szCs w:val="28"/>
+        </w:rPr>
+        <w:t xml:space="preserve">: </w:t>
+      </w:r>
+      <w:r>
+        <w:rPr>
+          <w:rFonts w:ascii="Times New Roman" w:hAnsi="Times New Roman" w:cs="Times New Roman"/>
+          <w:sz w:val="28"/>
+          <w:szCs w:val="28"/>
+          <w:lang w:val="en-US"/>
+        </w:rPr>
+        <w:t>master</w:t>
+      </w:r>
+    </w:p>
+    <w:p>
+      <w:pPr>
+        <w:spacing w:line="360" w:lineRule="auto"/>
+        <w:rPr>
+          <w:rFonts w:ascii="Times New Roman" w:hAnsi="Times New Roman" w:cs="Times New Roman"/>
+          <w:sz w:val="28"/>
+          <w:szCs w:val="28"/>
+        </w:rPr>
+      </w:pPr>
+      <w:r>
+        <w:rPr>
+          <w:rFonts w:ascii="Times New Roman" w:hAnsi="Times New Roman" w:cs="Times New Roman"/>
+          <w:sz w:val="28"/>
+          <w:szCs w:val="28"/>
+          <w:highlight w:val="yellow"/>
+        </w:rPr>
+        <w:t>9) Сохранение и экспорт проекта</w:t>
+      </w:r>
+      <w:r>
+        <w:rPr>
+          <w:rFonts w:ascii="Times New Roman" w:hAnsi="Times New Roman" w:cs="Times New Roman"/>
+          <w:sz w:val="28"/>
+          <w:szCs w:val="28"/>
+          <w:highlight w:val="yellow"/>
+        </w:rPr>
+        <w:t xml:space="preserve"> </w:t>
+      </w:r>
+      <w:r>
+        <w:rPr>
+          <w:rFonts w:ascii="Times New Roman" w:hAnsi="Times New Roman" w:cs="Times New Roman"/>
+          <w:sz w:val="28"/>
+          <w:szCs w:val="28"/>
+          <w:highlight w:val="yellow"/>
+        </w:rPr>
+        <w:t>(</w:t>
+      </w:r>
+      <w:r>
+        <w:rPr>
+          <w:rFonts w:ascii="Times New Roman" w:hAnsi="Times New Roman" w:cs="Times New Roman"/>
+          <w:sz w:val="28"/>
+          <w:szCs w:val="28"/>
+          <w:highlight w:val="yellow"/>
+        </w:rPr>
+        <w:t>количество файлов: 1</w:t>
+      </w:r>
+      <w:r>
+        <w:rPr>
+          <w:rFonts w:ascii="Times New Roman" w:hAnsi="Times New Roman" w:cs="Times New Roman"/>
+          <w:sz w:val="28"/>
+          <w:szCs w:val="28"/>
+          <w:highlight w:val="yellow"/>
+        </w:rPr>
+        <w:t>):</w:t>
+      </w:r>
+    </w:p>
+    <w:p>
+      <w:pPr>
+        <w:spacing w:line="360" w:lineRule="auto"/>
+        <w:rPr>
+          <w:rFonts w:ascii="Times New Roman" w:hAnsi="Times New Roman" w:cs="Times New Roman"/>
+          <w:sz w:val="28"/>
+          <w:szCs w:val="28"/>
+          <w:lang w:val="en-US"/>
+        </w:rPr>
+      </w:pPr>
+      <w:r>
+        <w:rPr>
+          <w:rFonts w:ascii="Times New Roman" w:hAnsi="Times New Roman" w:cs="Times New Roman"/>
+          <w:sz w:val="28"/>
+          <w:szCs w:val="28"/>
+          <w:lang w:val="en-US"/>
+        </w:rPr>
+        <w:t xml:space="preserve">- </w:t>
+      </w:r>
+      <w:r>
+        <w:rPr>
+          <w:rFonts w:ascii="Times New Roman" w:hAnsi="Times New Roman" w:cs="Times New Roman"/>
+          <w:sz w:val="28"/>
+          <w:szCs w:val="28"/>
+        </w:rPr>
+        <w:t>Файл</w:t>
+      </w:r>
+      <w:r>
+        <w:rPr>
+          <w:rFonts w:ascii="Times New Roman" w:hAnsi="Times New Roman" w:cs="Times New Roman"/>
+          <w:sz w:val="28"/>
+          <w:szCs w:val="28"/>
+          <w:lang w:val="en-US"/>
+        </w:rPr>
+        <w:t xml:space="preserve"> </w:t>
+      </w:r>
+      <w:r>
+        <w:rPr>
+          <w:rFonts w:ascii="Times New Roman" w:hAnsi="Times New Roman" w:cs="Times New Roman"/>
+          <w:sz w:val="28"/>
+          <w:szCs w:val="28"/>
+          <w:lang w:val="en-US"/>
+        </w:rPr>
+        <w:t>SaveAndExport</w:t>
+      </w:r>
+      <w:r>
+        <w:rPr>
+          <w:rFonts w:ascii="Times New Roman" w:hAnsi="Times New Roman" w:cs="Times New Roman"/>
+          <w:sz w:val="28"/>
+          <w:szCs w:val="28"/>
+          <w:lang w:val="en-US"/>
+        </w:rPr>
+        <w:t>.</w:t>
+      </w:r>
+      <w:r>
+        <w:rPr>
+          <w:rFonts w:ascii="Times New Roman" w:hAnsi="Times New Roman" w:cs="Times New Roman"/>
+          <w:sz w:val="28"/>
+          <w:szCs w:val="28"/>
+          <w:lang w:val="en-US"/>
+        </w:rPr>
+        <w:t>cs</w:t>
+      </w:r>
+      <w:r>
+        <w:rPr>
+          <w:rFonts w:ascii="Times New Roman" w:hAnsi="Times New Roman" w:cs="Times New Roman"/>
+          <w:sz w:val="28"/>
+          <w:szCs w:val="28"/>
+          <w:lang w:val="en-US"/>
+        </w:rPr>
+        <w:t xml:space="preserve">. </w:t>
+      </w:r>
+      <w:r>
+        <w:rPr>
+          <w:rFonts w:ascii="Times New Roman" w:hAnsi="Times New Roman" w:cs="Times New Roman"/>
+          <w:sz w:val="28"/>
+          <w:szCs w:val="28"/>
+        </w:rPr>
+        <w:t>Ветка</w:t>
+      </w:r>
+      <w:r>
+        <w:rPr>
+          <w:rFonts w:ascii="Times New Roman" w:hAnsi="Times New Roman" w:cs="Times New Roman"/>
+          <w:sz w:val="28"/>
+          <w:szCs w:val="28"/>
+          <w:lang w:val="en-US"/>
+        </w:rPr>
+        <w:t xml:space="preserve">: </w:t>
+      </w:r>
+      <w:r>
+        <w:rPr>
+          <w:rFonts w:ascii="Times New Roman" w:hAnsi="Times New Roman" w:cs="Times New Roman"/>
+          <w:sz w:val="28"/>
+          <w:szCs w:val="28"/>
+          <w:lang w:val="en-US"/>
+        </w:rPr>
+        <w:t>extra_part</w:t>
+      </w:r>
+    </w:p>
+    <w:p>
+      <w:pPr>
+        <w:spacing w:line="360" w:lineRule="auto"/>
+        <w:rPr>
+          <w:rFonts w:ascii="Times New Roman" w:hAnsi="Times New Roman" w:cs="Times New Roman"/>
+          <w:sz w:val="28"/>
+          <w:szCs w:val="28"/>
+        </w:rPr>
+      </w:pPr>
+      <w:r>
+        <w:rPr>
+          <w:rFonts w:ascii="Times New Roman" w:hAnsi="Times New Roman" w:cs="Times New Roman"/>
+          <w:sz w:val="28"/>
+          <w:szCs w:val="28"/>
+          <w:highlight w:val="yellow"/>
+        </w:rPr>
+        <w:t xml:space="preserve">10) </w:t>
+      </w:r>
+      <w:r>
+        <w:rPr>
+          <w:rFonts w:ascii="Times New Roman" w:hAnsi="Times New Roman" w:cs="Times New Roman"/>
+          <w:sz w:val="28"/>
+          <w:szCs w:val="28"/>
+          <w:highlight w:val="yellow"/>
+        </w:rPr>
+        <w:t>Плагины</w:t>
+      </w:r>
+      <w:r>
+        <w:rPr>
+          <w:rFonts w:ascii="Times New Roman" w:hAnsi="Times New Roman" w:cs="Times New Roman"/>
+          <w:sz w:val="28"/>
+          <w:szCs w:val="28"/>
+          <w:highlight w:val="yellow"/>
+        </w:rPr>
+        <w:t xml:space="preserve"> </w:t>
+      </w:r>
+      <w:r>
+        <w:rPr>
+          <w:rFonts w:ascii="Times New Roman" w:hAnsi="Times New Roman" w:cs="Times New Roman"/>
+          <w:sz w:val="28"/>
+          <w:szCs w:val="28"/>
+          <w:highlight w:val="yellow"/>
+        </w:rPr>
+        <w:t>(</w:t>
+      </w:r>
+      <w:r>
+        <w:rPr>
+          <w:rFonts w:ascii="Times New Roman" w:hAnsi="Times New Roman" w:cs="Times New Roman"/>
+          <w:sz w:val="28"/>
+          <w:szCs w:val="28"/>
+          <w:highlight w:val="yellow"/>
+        </w:rPr>
+        <w:t>количество файлов: 2</w:t>
+      </w:r>
+      <w:r>
+        <w:rPr>
+          <w:rFonts w:ascii="Times New Roman" w:hAnsi="Times New Roman" w:cs="Times New Roman"/>
+          <w:sz w:val="28"/>
+          <w:szCs w:val="28"/>
+          <w:highlight w:val="yellow"/>
+        </w:rPr>
+        <w:t>)</w:t>
+      </w:r>
+      <w:r>
+        <w:rPr>
+          <w:rFonts w:ascii="Times New Roman" w:hAnsi="Times New Roman" w:cs="Times New Roman"/>
+          <w:sz w:val="28"/>
+          <w:szCs w:val="28"/>
+          <w:highlight w:val="yellow"/>
+        </w:rPr>
+        <w:t>:</w:t>
+      </w:r>
+    </w:p>
+    <w:p>
+      <w:pPr>
+        <w:spacing w:line="360" w:lineRule="auto"/>
+        <w:rPr>
+          <w:rFonts w:ascii="Times New Roman" w:hAnsi="Times New Roman" w:cs="Times New Roman"/>
+          <w:sz w:val="28"/>
+          <w:szCs w:val="28"/>
+        </w:rPr>
+      </w:pPr>
+      <w:r>
+        <w:rPr>
+          <w:rFonts w:ascii="Times New Roman" w:hAnsi="Times New Roman" w:cs="Times New Roman"/>
+          <w:sz w:val="28"/>
+          <w:szCs w:val="28"/>
+        </w:rPr>
+        <w:t xml:space="preserve">- </w:t>
+      </w:r>
+      <w:r>
+        <w:rPr>
+          <w:rFonts w:ascii="Times New Roman" w:hAnsi="Times New Roman" w:cs="Times New Roman"/>
+          <w:sz w:val="28"/>
+          <w:szCs w:val="28"/>
+        </w:rPr>
+        <w:t>Файл</w:t>
+      </w:r>
+      <w:r>
+        <w:rPr>
+          <w:rFonts w:ascii="Times New Roman" w:hAnsi="Times New Roman" w:cs="Times New Roman"/>
+          <w:sz w:val="28"/>
+          <w:szCs w:val="28"/>
+        </w:rPr>
+        <w:t xml:space="preserve"> </w:t>
+      </w:r>
+      <w:r>
+        <w:rPr>
+          <w:rFonts w:ascii="Times New Roman" w:hAnsi="Times New Roman" w:cs="Times New Roman"/>
+          <w:sz w:val="28"/>
+          <w:szCs w:val="28"/>
+          <w:lang w:val="en-US"/>
+        </w:rPr>
+        <w:t>Plugin</w:t>
+      </w:r>
+      <w:r>
+        <w:rPr>
+          <w:rFonts w:ascii="Times New Roman" w:hAnsi="Times New Roman" w:cs="Times New Roman"/>
+          <w:sz w:val="28"/>
+          <w:szCs w:val="28"/>
+        </w:rPr>
+        <w:t>.</w:t>
+      </w:r>
+      <w:r>
+        <w:rPr>
+          <w:rFonts w:ascii="Times New Roman" w:hAnsi="Times New Roman" w:cs="Times New Roman"/>
+          <w:sz w:val="28"/>
+          <w:szCs w:val="28"/>
+          <w:lang w:val="en-US"/>
+        </w:rPr>
+        <w:t>cs</w:t>
+      </w:r>
+      <w:r>
+        <w:rPr>
+          <w:rFonts w:ascii="Times New Roman" w:hAnsi="Times New Roman" w:cs="Times New Roman"/>
+          <w:sz w:val="28"/>
+          <w:szCs w:val="28"/>
+        </w:rPr>
+        <w:t xml:space="preserve">. </w:t>
+      </w:r>
+      <w:r>
+        <w:rPr>
+          <w:rFonts w:ascii="Times New Roman" w:hAnsi="Times New Roman" w:cs="Times New Roman"/>
+          <w:sz w:val="28"/>
+          <w:szCs w:val="28"/>
+        </w:rPr>
+        <w:t>Ветка</w:t>
+      </w:r>
+      <w:r>
+        <w:rPr>
+          <w:rFonts w:ascii="Times New Roman" w:hAnsi="Times New Roman" w:cs="Times New Roman"/>
+          <w:sz w:val="28"/>
+          <w:szCs w:val="28"/>
+        </w:rPr>
+        <w:t xml:space="preserve">: </w:t>
+      </w:r>
+      <w:r>
+        <w:rPr>
+          <w:rFonts w:ascii="Times New Roman" w:hAnsi="Times New Roman" w:cs="Times New Roman"/>
+          <w:sz w:val="28"/>
+          <w:szCs w:val="28"/>
+          <w:lang w:val="en-US"/>
+        </w:rPr>
+        <w:t>master</w:t>
+      </w:r>
+    </w:p>
+    <w:p>
+      <w:pPr>
+        <w:spacing w:line="360" w:lineRule="auto"/>
+        <w:rPr>
+          <w:rFonts w:ascii="Times New Roman" w:hAnsi="Times New Roman" w:cs="Times New Roman"/>
+          <w:sz w:val="28"/>
+          <w:szCs w:val="28"/>
+          <w:lang w:val="en-US"/>
+        </w:rPr>
+      </w:pPr>
+      <w:r>
+        <w:rPr>
+          <w:rFonts w:ascii="Times New Roman" w:hAnsi="Times New Roman" w:cs="Times New Roman"/>
+          <w:sz w:val="28"/>
+          <w:szCs w:val="28"/>
+          <w:lang w:val="en-US"/>
+        </w:rPr>
+        <w:lastRenderedPageBreak/>
+        <w:t xml:space="preserve">- </w:t>
+      </w:r>
+      <w:r>
+        <w:rPr>
+          <w:rFonts w:ascii="Times New Roman" w:hAnsi="Times New Roman" w:cs="Times New Roman"/>
+          <w:sz w:val="28"/>
+          <w:szCs w:val="28"/>
+        </w:rPr>
+        <w:t>Файл</w:t>
+      </w:r>
+      <w:r>
+        <w:rPr>
+          <w:rFonts w:ascii="Times New Roman" w:hAnsi="Times New Roman" w:cs="Times New Roman"/>
+          <w:sz w:val="28"/>
+          <w:szCs w:val="28"/>
+          <w:lang w:val="en-US"/>
+        </w:rPr>
+        <w:t xml:space="preserve"> </w:t>
+      </w:r>
+      <w:r>
+        <w:rPr>
+          <w:rFonts w:ascii="Times New Roman" w:hAnsi="Times New Roman" w:cs="Times New Roman"/>
+          <w:sz w:val="28"/>
+          <w:szCs w:val="28"/>
+          <w:lang w:val="en-US"/>
+        </w:rPr>
+        <w:t>RemoteControllerPlugin</w:t>
+      </w:r>
+      <w:r>
+        <w:rPr>
+          <w:rFonts w:ascii="Times New Roman" w:hAnsi="Times New Roman" w:cs="Times New Roman"/>
+          <w:sz w:val="28"/>
+          <w:szCs w:val="28"/>
+          <w:lang w:val="en-US"/>
+        </w:rPr>
+        <w:t>.</w:t>
+      </w:r>
+      <w:r>
+        <w:rPr>
+          <w:rFonts w:ascii="Times New Roman" w:hAnsi="Times New Roman" w:cs="Times New Roman"/>
+          <w:sz w:val="28"/>
+          <w:szCs w:val="28"/>
+          <w:lang w:val="en-US"/>
+        </w:rPr>
+        <w:t>cs</w:t>
+      </w:r>
+      <w:r>
+        <w:rPr>
+          <w:rFonts w:ascii="Times New Roman" w:hAnsi="Times New Roman" w:cs="Times New Roman"/>
+          <w:sz w:val="28"/>
+          <w:szCs w:val="28"/>
+          <w:lang w:val="en-US"/>
+        </w:rPr>
+        <w:t xml:space="preserve">. </w:t>
+      </w:r>
+      <w:r>
+        <w:rPr>
+          <w:rFonts w:ascii="Times New Roman" w:hAnsi="Times New Roman" w:cs="Times New Roman"/>
+          <w:sz w:val="28"/>
+          <w:szCs w:val="28"/>
+        </w:rPr>
+        <w:t>Ветка</w:t>
+      </w:r>
+      <w:r>
+        <w:rPr>
+          <w:rFonts w:ascii="Times New Roman" w:hAnsi="Times New Roman" w:cs="Times New Roman"/>
+          <w:sz w:val="28"/>
+          <w:szCs w:val="28"/>
+          <w:lang w:val="en-US"/>
+        </w:rPr>
+        <w:t>: master</w:t>
+      </w:r>
     </w:p>
     <w:sectPr>
       <w:pgSz w:w="12240" w:h="15840"/>

--- a/отчёты/Lab2.docx
+++ b/отчёты/Lab2.docx
@@ -398,11 +398,19 @@
           <w:szCs w:val="28"/>
         </w:rPr>
       </w:pPr>
-      <w:r>
-        <w:rPr>
-          <w:szCs w:val="28"/>
-        </w:rPr>
-        <w:t>Филипишин </w:t>
+      <w:proofErr w:type="spellStart"/>
+      <w:r>
+        <w:rPr>
+          <w:szCs w:val="28"/>
+        </w:rPr>
+        <w:t>Филипишин</w:t>
+      </w:r>
+      <w:proofErr w:type="spellEnd"/>
+      <w:r>
+        <w:rPr>
+          <w:szCs w:val="28"/>
+        </w:rPr>
+        <w:t> </w:t>
       </w:r>
       <w:r>
         <w:rPr>
@@ -420,11 +428,19 @@
           <w:szCs w:val="28"/>
         </w:rPr>
       </w:pPr>
-      <w:r>
-        <w:rPr>
-          <w:szCs w:val="28"/>
-        </w:rPr>
-        <w:t>Незамова Л.В.</w:t>
+      <w:proofErr w:type="spellStart"/>
+      <w:r>
+        <w:rPr>
+          <w:szCs w:val="28"/>
+        </w:rPr>
+        <w:t>Незамова</w:t>
+      </w:r>
+      <w:proofErr w:type="spellEnd"/>
+      <w:r>
+        <w:rPr>
+          <w:szCs w:val="28"/>
+        </w:rPr>
+        <w:t xml:space="preserve"> Л.В.</w:t>
       </w:r>
     </w:p>
     <w:p>
@@ -858,6 +874,7 @@
         </w:rPr>
         <w:t>.</w:t>
       </w:r>
+      <w:proofErr w:type="spellStart"/>
       <w:r>
         <w:rPr>
           <w:rFonts w:ascii="Times New Roman" w:hAnsi="Times New Roman" w:cs="Times New Roman"/>
@@ -868,6 +885,7 @@
         </w:rPr>
         <w:t>cs</w:t>
       </w:r>
+      <w:proofErr w:type="spellEnd"/>
       <w:r>
         <w:rPr>
           <w:rFonts w:ascii="Times New Roman" w:hAnsi="Times New Roman" w:cs="Times New Roman"/>
@@ -1023,6 +1041,7 @@
         </w:rPr>
         <w:t>.</w:t>
       </w:r>
+      <w:proofErr w:type="spellStart"/>
       <w:r>
         <w:rPr>
           <w:rFonts w:ascii="Times New Roman" w:hAnsi="Times New Roman" w:cs="Times New Roman"/>
@@ -1032,6 +1051,7 @@
         </w:rPr>
         <w:t>cs</w:t>
       </w:r>
+      <w:proofErr w:type="spellEnd"/>
       <w:r>
         <w:rPr>
           <w:rFonts w:ascii="Times New Roman" w:hAnsi="Times New Roman" w:cs="Times New Roman"/>
@@ -1165,7 +1185,25 @@
           <w:sz w:val="28"/>
           <w:szCs w:val="28"/>
         </w:rPr>
-        <w:t xml:space="preserve">Отправляем изменения в удалённый репозиторий (в новую ветку: </w:t>
+        <w:t xml:space="preserve">Отправляем изменения в удалённый </w:t>
+      </w:r>
+      <w:proofErr w:type="spellStart"/>
+      <w:r>
+        <w:rPr>
+          <w:rFonts w:ascii="Times New Roman" w:hAnsi="Times New Roman" w:cs="Times New Roman"/>
+          <w:sz w:val="28"/>
+          <w:szCs w:val="28"/>
+        </w:rPr>
+        <w:t>репозиторий</w:t>
+      </w:r>
+      <w:proofErr w:type="spellEnd"/>
+      <w:r>
+        <w:rPr>
+          <w:rFonts w:ascii="Times New Roman" w:hAnsi="Times New Roman" w:cs="Times New Roman"/>
+          <w:sz w:val="28"/>
+          <w:szCs w:val="28"/>
+        </w:rPr>
+        <w:t xml:space="preserve"> (в новую ветку: </w:t>
       </w:r>
       <w:r>
         <w:rPr>
@@ -1320,6 +1358,7 @@
         </w:rPr>
         <w:t>.</w:t>
       </w:r>
+      <w:proofErr w:type="spellStart"/>
       <w:r>
         <w:rPr>
           <w:rFonts w:ascii="Times New Roman" w:hAnsi="Times New Roman" w:cs="Times New Roman"/>
@@ -1329,6 +1368,7 @@
         </w:rPr>
         <w:t>cs</w:t>
       </w:r>
+      <w:proofErr w:type="spellEnd"/>
       <w:r>
         <w:rPr>
           <w:rFonts w:ascii="Times New Roman" w:hAnsi="Times New Roman" w:cs="Times New Roman"/>
@@ -1343,7 +1383,25 @@
           <w:sz w:val="28"/>
           <w:szCs w:val="28"/>
         </w:rPr>
-        <w:t>в удалённом репозитории:</w:t>
+        <w:t xml:space="preserve">в удалённом </w:t>
+      </w:r>
+      <w:proofErr w:type="spellStart"/>
+      <w:r>
+        <w:rPr>
+          <w:rFonts w:ascii="Times New Roman" w:hAnsi="Times New Roman" w:cs="Times New Roman"/>
+          <w:sz w:val="28"/>
+          <w:szCs w:val="28"/>
+        </w:rPr>
+        <w:t>репозитории</w:t>
+      </w:r>
+      <w:proofErr w:type="spellEnd"/>
+      <w:r>
+        <w:rPr>
+          <w:rFonts w:ascii="Times New Roman" w:hAnsi="Times New Roman" w:cs="Times New Roman"/>
+          <w:sz w:val="28"/>
+          <w:szCs w:val="28"/>
+        </w:rPr>
+        <w:t>:</w:t>
       </w:r>
     </w:p>
     <w:p>
@@ -1445,6 +1503,7 @@
         </w:rPr>
         <w:t>.</w:t>
       </w:r>
+      <w:proofErr w:type="spellStart"/>
       <w:r>
         <w:rPr>
           <w:rFonts w:ascii="Times New Roman" w:hAnsi="Times New Roman" w:cs="Times New Roman"/>
@@ -1455,6 +1514,7 @@
         </w:rPr>
         <w:t>cs</w:t>
       </w:r>
+      <w:proofErr w:type="spellEnd"/>
       <w:r>
         <w:rPr>
           <w:rFonts w:ascii="Times New Roman" w:hAnsi="Times New Roman" w:cs="Times New Roman"/>
@@ -1570,6 +1630,7 @@
         </w:rPr>
         <w:t>.</w:t>
       </w:r>
+      <w:proofErr w:type="spellStart"/>
       <w:r>
         <w:rPr>
           <w:rFonts w:ascii="Times New Roman" w:hAnsi="Times New Roman" w:cs="Times New Roman"/>
@@ -1580,13 +1641,32 @@
         </w:rPr>
         <w:t>cs</w:t>
       </w:r>
-      <w:r>
-        <w:rPr>
-          <w:rFonts w:ascii="Times New Roman" w:hAnsi="Times New Roman" w:cs="Times New Roman"/>
-          <w:sz w:val="28"/>
-          <w:szCs w:val="28"/>
-        </w:rPr>
-        <w:t xml:space="preserve"> в удалённом репозитории:</w:t>
+      <w:proofErr w:type="spellEnd"/>
+      <w:r>
+        <w:rPr>
+          <w:rFonts w:ascii="Times New Roman" w:hAnsi="Times New Roman" w:cs="Times New Roman"/>
+          <w:sz w:val="28"/>
+          <w:szCs w:val="28"/>
+        </w:rPr>
+        <w:t xml:space="preserve"> в удалённом </w:t>
+      </w:r>
+      <w:proofErr w:type="spellStart"/>
+      <w:r>
+        <w:rPr>
+          <w:rFonts w:ascii="Times New Roman" w:hAnsi="Times New Roman" w:cs="Times New Roman"/>
+          <w:sz w:val="28"/>
+          <w:szCs w:val="28"/>
+        </w:rPr>
+        <w:t>репозитории</w:t>
+      </w:r>
+      <w:proofErr w:type="spellEnd"/>
+      <w:r>
+        <w:rPr>
+          <w:rFonts w:ascii="Times New Roman" w:hAnsi="Times New Roman" w:cs="Times New Roman"/>
+          <w:sz w:val="28"/>
+          <w:szCs w:val="28"/>
+        </w:rPr>
+        <w:t>:</w:t>
       </w:r>
     </w:p>
     <w:p>
@@ -1781,6 +1861,7 @@
         </w:rPr>
         <w:t>.</w:t>
       </w:r>
+      <w:proofErr w:type="spellStart"/>
       <w:r>
         <w:rPr>
           <w:rFonts w:ascii="Times New Roman" w:hAnsi="Times New Roman" w:cs="Times New Roman"/>
@@ -1791,6 +1872,7 @@
         </w:rPr>
         <w:t>cs</w:t>
       </w:r>
+      <w:proofErr w:type="spellEnd"/>
       <w:r>
         <w:rPr>
           <w:rFonts w:ascii="Times New Roman" w:hAnsi="Times New Roman" w:cs="Times New Roman"/>
@@ -1924,14 +2006,25 @@
         </w:rPr>
         <w:t xml:space="preserve">Файл </w:t>
       </w:r>
-      <w:r>
-        <w:rPr>
-          <w:rFonts w:ascii="Times New Roman" w:hAnsi="Times New Roman" w:cs="Times New Roman"/>
-          <w:sz w:val="28"/>
-          <w:szCs w:val="28"/>
-          <w:lang w:val="en-US"/>
-        </w:rPr>
-        <w:t>Item.cs:</w:t>
+      <w:proofErr w:type="spellStart"/>
+      <w:r>
+        <w:rPr>
+          <w:rFonts w:ascii="Times New Roman" w:hAnsi="Times New Roman" w:cs="Times New Roman"/>
+          <w:sz w:val="28"/>
+          <w:szCs w:val="28"/>
+          <w:lang w:val="en-US"/>
+        </w:rPr>
+        <w:t>Item.cs</w:t>
+      </w:r>
+      <w:proofErr w:type="spellEnd"/>
+      <w:r>
+        <w:rPr>
+          <w:rFonts w:ascii="Times New Roman" w:hAnsi="Times New Roman" w:cs="Times New Roman"/>
+          <w:sz w:val="28"/>
+          <w:szCs w:val="28"/>
+          <w:lang w:val="en-US"/>
+        </w:rPr>
+        <w:t>:</w:t>
       </w:r>
     </w:p>
     <w:p>
@@ -2119,7 +2212,25 @@
           <w:sz w:val="28"/>
           <w:szCs w:val="28"/>
         </w:rPr>
-        <w:t xml:space="preserve">в удалённом репозитории (в ветке </w:t>
+        <w:t xml:space="preserve">в удалённом </w:t>
+      </w:r>
+      <w:proofErr w:type="spellStart"/>
+      <w:r>
+        <w:rPr>
+          <w:rFonts w:ascii="Times New Roman" w:hAnsi="Times New Roman" w:cs="Times New Roman"/>
+          <w:sz w:val="28"/>
+          <w:szCs w:val="28"/>
+        </w:rPr>
+        <w:t>репозитории</w:t>
+      </w:r>
+      <w:proofErr w:type="spellEnd"/>
+      <w:r>
+        <w:rPr>
+          <w:rFonts w:ascii="Times New Roman" w:hAnsi="Times New Roman" w:cs="Times New Roman"/>
+          <w:sz w:val="28"/>
+          <w:szCs w:val="28"/>
+        </w:rPr>
+        <w:t xml:space="preserve"> (в ветке </w:t>
       </w:r>
       <w:r>
         <w:rPr>
@@ -2262,6 +2373,7 @@
         </w:rPr>
         <w:t>.</w:t>
       </w:r>
+      <w:proofErr w:type="spellStart"/>
       <w:r>
         <w:rPr>
           <w:rFonts w:ascii="Times New Roman" w:hAnsi="Times New Roman" w:cs="Times New Roman"/>
@@ -2272,6 +2384,7 @@
         </w:rPr>
         <w:t>cs</w:t>
       </w:r>
+      <w:proofErr w:type="spellEnd"/>
       <w:r>
         <w:rPr>
           <w:rFonts w:ascii="Times New Roman" w:hAnsi="Times New Roman" w:cs="Times New Roman"/>
@@ -2287,7 +2400,25 @@
           <w:sz w:val="28"/>
           <w:szCs w:val="28"/>
         </w:rPr>
-        <w:t xml:space="preserve">в удалённом репозитории (в ветке </w:t>
+        <w:t xml:space="preserve">в удалённом </w:t>
+      </w:r>
+      <w:proofErr w:type="spellStart"/>
+      <w:r>
+        <w:rPr>
+          <w:rFonts w:ascii="Times New Roman" w:hAnsi="Times New Roman" w:cs="Times New Roman"/>
+          <w:sz w:val="28"/>
+          <w:szCs w:val="28"/>
+        </w:rPr>
+        <w:t>репозитории</w:t>
+      </w:r>
+      <w:proofErr w:type="spellEnd"/>
+      <w:r>
+        <w:rPr>
+          <w:rFonts w:ascii="Times New Roman" w:hAnsi="Times New Roman" w:cs="Times New Roman"/>
+          <w:sz w:val="28"/>
+          <w:szCs w:val="28"/>
+        </w:rPr>
+        <w:t xml:space="preserve"> (в ветке </w:t>
       </w:r>
       <w:r>
         <w:rPr>
@@ -2443,6 +2574,7 @@
         </w:rPr>
         <w:t>.</w:t>
       </w:r>
+      <w:proofErr w:type="spellStart"/>
       <w:r>
         <w:rPr>
           <w:rFonts w:ascii="Times New Roman" w:hAnsi="Times New Roman" w:cs="Times New Roman"/>
@@ -2453,6 +2585,7 @@
         </w:rPr>
         <w:t>cs</w:t>
       </w:r>
+      <w:proofErr w:type="spellEnd"/>
       <w:r>
         <w:rPr>
           <w:rFonts w:ascii="Times New Roman" w:hAnsi="Times New Roman" w:cs="Times New Roman"/>
@@ -2502,14 +2635,25 @@
         </w:rPr>
         <w:t xml:space="preserve"> </w:t>
       </w:r>
-      <w:r>
-        <w:rPr>
-          <w:rFonts w:ascii="Times New Roman" w:hAnsi="Times New Roman" w:cs="Times New Roman"/>
-          <w:b/>
-          <w:sz w:val="28"/>
-          <w:szCs w:val="28"/>
-        </w:rPr>
-        <w:t>item_</w:t>
+      <w:proofErr w:type="spellStart"/>
+      <w:r>
+        <w:rPr>
+          <w:rFonts w:ascii="Times New Roman" w:hAnsi="Times New Roman" w:cs="Times New Roman"/>
+          <w:b/>
+          <w:sz w:val="28"/>
+          <w:szCs w:val="28"/>
+        </w:rPr>
+        <w:t>item</w:t>
+      </w:r>
+      <w:proofErr w:type="spellEnd"/>
+      <w:r>
+        <w:rPr>
+          <w:rFonts w:ascii="Times New Roman" w:hAnsi="Times New Roman" w:cs="Times New Roman"/>
+          <w:b/>
+          <w:sz w:val="28"/>
+          <w:szCs w:val="28"/>
+        </w:rPr>
+        <w:t>_</w:t>
       </w:r>
       <w:r>
         <w:rPr>
@@ -2576,6 +2720,7 @@
         </w:rPr>
         <w:t>.</w:t>
       </w:r>
+      <w:proofErr w:type="spellStart"/>
       <w:r>
         <w:rPr>
           <w:rFonts w:ascii="Times New Roman" w:hAnsi="Times New Roman" w:cs="Times New Roman"/>
@@ -2586,6 +2731,7 @@
         </w:rPr>
         <w:t>cs</w:t>
       </w:r>
+      <w:proofErr w:type="spellEnd"/>
       <w:r>
         <w:rPr>
           <w:rFonts w:ascii="Times New Roman" w:hAnsi="Times New Roman" w:cs="Times New Roman"/>
@@ -2832,6 +2978,7 @@
         </w:rPr>
         <w:t>.</w:t>
       </w:r>
+      <w:proofErr w:type="spellStart"/>
       <w:r>
         <w:rPr>
           <w:rFonts w:ascii="Times New Roman" w:hAnsi="Times New Roman" w:cs="Times New Roman"/>
@@ -2842,6 +2989,7 @@
         </w:rPr>
         <w:t>cs</w:t>
       </w:r>
+      <w:proofErr w:type="spellEnd"/>
       <w:r>
         <w:rPr>
           <w:rFonts w:ascii="Times New Roman" w:hAnsi="Times New Roman" w:cs="Times New Roman"/>
@@ -2971,6 +3119,7 @@
         </w:rPr>
         <w:t>.</w:t>
       </w:r>
+      <w:proofErr w:type="spellStart"/>
       <w:r>
         <w:rPr>
           <w:rFonts w:ascii="Times New Roman" w:hAnsi="Times New Roman" w:cs="Times New Roman"/>
@@ -2980,6 +3129,7 @@
         </w:rPr>
         <w:t>cs</w:t>
       </w:r>
+      <w:proofErr w:type="spellEnd"/>
       <w:r>
         <w:rPr>
           <w:rFonts w:ascii="Times New Roman" w:hAnsi="Times New Roman" w:cs="Times New Roman"/>
@@ -3347,6 +3497,7 @@
         </w:rPr>
         <w:t>.</w:t>
       </w:r>
+      <w:proofErr w:type="spellStart"/>
       <w:r>
         <w:rPr>
           <w:rFonts w:ascii="Times New Roman" w:hAnsi="Times New Roman" w:cs="Times New Roman"/>
@@ -3357,6 +3508,7 @@
         </w:rPr>
         <w:t>cs</w:t>
       </w:r>
+      <w:proofErr w:type="spellEnd"/>
       <w:r>
         <w:rPr>
           <w:rFonts w:ascii="Times New Roman" w:hAnsi="Times New Roman" w:cs="Times New Roman"/>
@@ -3600,6 +3752,7 @@
         </w:rPr>
         <w:t xml:space="preserve"> </w:t>
       </w:r>
+      <w:proofErr w:type="spellStart"/>
       <w:r>
         <w:rPr>
           <w:rFonts w:ascii="Times New Roman" w:hAnsi="Times New Roman" w:cs="Times New Roman"/>
@@ -3610,6 +3763,7 @@
         </w:rPr>
         <w:t>extra_part</w:t>
       </w:r>
+      <w:proofErr w:type="spellEnd"/>
       <w:r>
         <w:rPr>
           <w:rFonts w:ascii="Times New Roman" w:hAnsi="Times New Roman" w:cs="Times New Roman"/>
@@ -3653,6 +3807,7 @@
         </w:rPr>
         <w:t xml:space="preserve"> (</w:t>
       </w:r>
+      <w:proofErr w:type="spellStart"/>
       <w:r>
         <w:rPr>
           <w:rFonts w:ascii="Times New Roman" w:hAnsi="Times New Roman" w:cs="Times New Roman"/>
@@ -3663,6 +3818,7 @@
         </w:rPr>
         <w:t>SaveAndExport.cs</w:t>
       </w:r>
+      <w:proofErr w:type="spellEnd"/>
       <w:r>
         <w:rPr>
           <w:rFonts w:ascii="Times New Roman" w:hAnsi="Times New Roman" w:cs="Times New Roman"/>
@@ -3706,6 +3862,7 @@
         </w:rPr>
         <w:t xml:space="preserve"> (</w:t>
       </w:r>
+      <w:proofErr w:type="spellStart"/>
       <w:r>
         <w:rPr>
           <w:rFonts w:ascii="Times New Roman" w:hAnsi="Times New Roman" w:cs="Times New Roman"/>
@@ -3716,6 +3873,7 @@
         </w:rPr>
         <w:t>Item.cs</w:t>
       </w:r>
+      <w:proofErr w:type="spellEnd"/>
       <w:r>
         <w:rPr>
           <w:rFonts w:ascii="Times New Roman" w:hAnsi="Times New Roman" w:cs="Times New Roman"/>
@@ -4168,6 +4326,7 @@
         </w:rPr>
         <w:t>.</w:t>
       </w:r>
+      <w:proofErr w:type="spellStart"/>
       <w:r>
         <w:rPr>
           <w:rFonts w:ascii="Times New Roman" w:hAnsi="Times New Roman" w:cs="Times New Roman"/>
@@ -4178,6 +4337,7 @@
         </w:rPr>
         <w:t>cs</w:t>
       </w:r>
+      <w:proofErr w:type="spellEnd"/>
       <w:r>
         <w:rPr>
           <w:rFonts w:ascii="Times New Roman" w:hAnsi="Times New Roman" w:cs="Times New Roman"/>
@@ -4835,6 +4995,7 @@
         </w:rPr>
         <w:t>.</w:t>
       </w:r>
+      <w:proofErr w:type="spellStart"/>
       <w:r>
         <w:rPr>
           <w:rFonts w:ascii="Times New Roman" w:hAnsi="Times New Roman" w:cs="Times New Roman"/>
@@ -4845,6 +5006,7 @@
         </w:rPr>
         <w:t>cs</w:t>
       </w:r>
+      <w:proofErr w:type="spellEnd"/>
       <w:r>
         <w:rPr>
           <w:rFonts w:ascii="Times New Roman" w:hAnsi="Times New Roman" w:cs="Times New Roman"/>
@@ -4910,12 +5072,14 @@
                             <w:r>
                               <w:t xml:space="preserve">Из ветки </w:t>
                             </w:r>
+                            <w:proofErr w:type="spellStart"/>
                             <w:r>
                               <w:rPr>
                                 <w:lang w:val="en-US"/>
                               </w:rPr>
                               <w:t>extra_part</w:t>
                             </w:r>
+                            <w:proofErr w:type="spellEnd"/>
                           </w:p>
                         </w:txbxContent>
                       </wps:txbx>
@@ -5537,7 +5701,25 @@
           <w:sz w:val="28"/>
           <w:szCs w:val="28"/>
         </w:rPr>
-        <w:t xml:space="preserve">Как выглядит последний коммит в ветке </w:t>
+        <w:t xml:space="preserve">Как выглядит последний </w:t>
+      </w:r>
+      <w:proofErr w:type="spellStart"/>
+      <w:r>
+        <w:rPr>
+          <w:rFonts w:ascii="Times New Roman" w:hAnsi="Times New Roman" w:cs="Times New Roman"/>
+          <w:sz w:val="28"/>
+          <w:szCs w:val="28"/>
+        </w:rPr>
+        <w:t>коммит</w:t>
+      </w:r>
+      <w:proofErr w:type="spellEnd"/>
+      <w:r>
+        <w:rPr>
+          <w:rFonts w:ascii="Times New Roman" w:hAnsi="Times New Roman" w:cs="Times New Roman"/>
+          <w:sz w:val="28"/>
+          <w:szCs w:val="28"/>
+        </w:rPr>
+        <w:t xml:space="preserve"> в ветке </w:t>
       </w:r>
       <w:r>
         <w:rPr>
@@ -5651,7 +5833,25 @@
           <w:sz w:val="28"/>
           <w:szCs w:val="28"/>
         </w:rPr>
-        <w:t>Удаление веток в локальном репозитории:</w:t>
+        <w:t xml:space="preserve">Удаление веток в локальном </w:t>
+      </w:r>
+      <w:proofErr w:type="spellStart"/>
+      <w:r>
+        <w:rPr>
+          <w:rFonts w:ascii="Times New Roman" w:hAnsi="Times New Roman" w:cs="Times New Roman"/>
+          <w:sz w:val="28"/>
+          <w:szCs w:val="28"/>
+        </w:rPr>
+        <w:t>репозитории</w:t>
+      </w:r>
+      <w:proofErr w:type="spellEnd"/>
+      <w:r>
+        <w:rPr>
+          <w:rFonts w:ascii="Times New Roman" w:hAnsi="Times New Roman" w:cs="Times New Roman"/>
+          <w:sz w:val="28"/>
+          <w:szCs w:val="28"/>
+        </w:rPr>
+        <w:t>:</w:t>
       </w:r>
     </w:p>
     <w:p>
@@ -5728,7 +5928,25 @@
           <w:sz w:val="28"/>
           <w:szCs w:val="28"/>
         </w:rPr>
-        <w:t>Удаление веток в удалённом репозитории:</w:t>
+        <w:t xml:space="preserve">Удаление веток в удалённом </w:t>
+      </w:r>
+      <w:proofErr w:type="spellStart"/>
+      <w:r>
+        <w:rPr>
+          <w:rFonts w:ascii="Times New Roman" w:hAnsi="Times New Roman" w:cs="Times New Roman"/>
+          <w:sz w:val="28"/>
+          <w:szCs w:val="28"/>
+        </w:rPr>
+        <w:t>репозитории</w:t>
+      </w:r>
+      <w:proofErr w:type="spellEnd"/>
+      <w:r>
+        <w:rPr>
+          <w:rFonts w:ascii="Times New Roman" w:hAnsi="Times New Roman" w:cs="Times New Roman"/>
+          <w:sz w:val="28"/>
+          <w:szCs w:val="28"/>
+        </w:rPr>
+        <w:t>:</w:t>
       </w:r>
     </w:p>
     <w:p>
@@ -5798,7 +6016,25 @@
           <w:sz w:val="28"/>
           <w:szCs w:val="28"/>
         </w:rPr>
-        <w:t>Видим, что в удалённом репозитории всего 1 ветка:</w:t>
+        <w:t xml:space="preserve">Видим, что в удалённом </w:t>
+      </w:r>
+      <w:proofErr w:type="spellStart"/>
+      <w:r>
+        <w:rPr>
+          <w:rFonts w:ascii="Times New Roman" w:hAnsi="Times New Roman" w:cs="Times New Roman"/>
+          <w:sz w:val="28"/>
+          <w:szCs w:val="28"/>
+        </w:rPr>
+        <w:t>репозитории</w:t>
+      </w:r>
+      <w:proofErr w:type="spellEnd"/>
+      <w:r>
+        <w:rPr>
+          <w:rFonts w:ascii="Times New Roman" w:hAnsi="Times New Roman" w:cs="Times New Roman"/>
+          <w:sz w:val="28"/>
+          <w:szCs w:val="28"/>
+        </w:rPr>
+        <w:t xml:space="preserve"> всего 1 ветка:</w:t>
       </w:r>
     </w:p>
     <w:p>
@@ -5906,6 +6142,7 @@
         </w:rPr>
         <w:t xml:space="preserve">Ссылка на проект в </w:t>
       </w:r>
+      <w:proofErr w:type="spellStart"/>
       <w:r>
         <w:rPr>
           <w:rFonts w:ascii="Times New Roman" w:hAnsi="Times New Roman" w:cs="Times New Roman"/>
@@ -5915,6 +6152,7 @@
         </w:rPr>
         <w:t>github</w:t>
       </w:r>
+      <w:proofErr w:type="spellEnd"/>
       <w:r>
         <w:rPr>
           <w:rFonts w:ascii="Times New Roman" w:hAnsi="Times New Roman" w:cs="Times New Roman"/>
@@ -5943,6 +6181,7 @@
           </w:rPr>
           <w:t>://</w:t>
         </w:r>
+        <w:proofErr w:type="spellStart"/>
         <w:r>
           <w:rPr>
             <w:rStyle w:val="a7"/>
@@ -5953,6 +6192,7 @@
           </w:rPr>
           <w:t>github</w:t>
         </w:r>
+        <w:proofErr w:type="spellEnd"/>
         <w:r>
           <w:rPr>
             <w:rStyle w:val="a7"/>
@@ -5981,6 +6221,7 @@
           </w:rPr>
           <w:t>/</w:t>
         </w:r>
+        <w:proofErr w:type="spellStart"/>
         <w:r>
           <w:rPr>
             <w:rStyle w:val="a7"/>
@@ -5991,6 +6232,7 @@
           </w:rPr>
           <w:t>IgorMelnikov</w:t>
         </w:r>
+        <w:proofErr w:type="spellEnd"/>
         <w:r>
           <w:rPr>
             <w:rStyle w:val="a7"/>
@@ -6000,6 +6242,7 @@
           </w:rPr>
           <w:t>23/3</w:t>
         </w:r>
+        <w:proofErr w:type="spellStart"/>
         <w:r>
           <w:rPr>
             <w:rStyle w:val="a7"/>
@@ -6010,6 +6253,7 @@
           </w:rPr>
           <w:t>deditor</w:t>
         </w:r>
+        <w:proofErr w:type="spellEnd"/>
       </w:hyperlink>
     </w:p>
     <w:p>
@@ -6027,28 +6271,108 @@
         <w:spacing w:line="360" w:lineRule="auto"/>
         <w:rPr>
           <w:rFonts w:ascii="Times New Roman" w:hAnsi="Times New Roman" w:cs="Times New Roman"/>
-          <w:sz w:val="28"/>
-          <w:szCs w:val="28"/>
-        </w:rPr>
-      </w:pPr>
-      <w:r>
-        <w:rPr>
-          <w:rFonts w:ascii="Times New Roman" w:hAnsi="Times New Roman" w:cs="Times New Roman"/>
-          <w:sz w:val="28"/>
-          <w:szCs w:val="28"/>
-        </w:rPr>
-        <w:t>Псевдокоды всех модулей:</w:t>
-      </w:r>
-    </w:p>
-    <w:p>
-      <w:pPr>
-        <w:spacing w:line="360" w:lineRule="auto"/>
-        <w:rPr>
-          <w:rFonts w:ascii="Times New Roman" w:hAnsi="Times New Roman" w:cs="Times New Roman"/>
-          <w:sz w:val="28"/>
-          <w:szCs w:val="28"/>
-        </w:rPr>
-      </w:pPr>
+          <w:b/>
+          <w:sz w:val="28"/>
+          <w:szCs w:val="28"/>
+        </w:rPr>
+      </w:pPr>
+      <w:r>
+        <w:rPr>
+          <w:rFonts w:ascii="Times New Roman" w:hAnsi="Times New Roman" w:cs="Times New Roman"/>
+          <w:b/>
+          <w:sz w:val="28"/>
+          <w:szCs w:val="28"/>
+        </w:rPr>
+        <w:t>Псевдокоды всех модулей</w:t>
+      </w:r>
+      <w:r>
+        <w:rPr>
+          <w:rFonts w:ascii="Times New Roman" w:hAnsi="Times New Roman" w:cs="Times New Roman"/>
+          <w:b/>
+          <w:sz w:val="28"/>
+          <w:szCs w:val="28"/>
+        </w:rPr>
+        <w:t xml:space="preserve"> (по итогу все коды в одной ветке </w:t>
+      </w:r>
+      <w:r>
+        <w:rPr>
+          <w:rFonts w:ascii="Times New Roman" w:hAnsi="Times New Roman" w:cs="Times New Roman"/>
+          <w:b/>
+          <w:sz w:val="28"/>
+          <w:szCs w:val="28"/>
+          <w:lang w:val="en-US"/>
+        </w:rPr>
+        <w:t>master</w:t>
+      </w:r>
+      <w:r>
+        <w:rPr>
+          <w:rFonts w:ascii="Times New Roman" w:hAnsi="Times New Roman" w:cs="Times New Roman"/>
+          <w:b/>
+          <w:sz w:val="28"/>
+          <w:szCs w:val="28"/>
+        </w:rPr>
+        <w:t xml:space="preserve"> – требуется по заданию)</w:t>
+      </w:r>
+      <w:r>
+        <w:rPr>
+          <w:rFonts w:ascii="Times New Roman" w:hAnsi="Times New Roman" w:cs="Times New Roman"/>
+          <w:b/>
+          <w:sz w:val="28"/>
+          <w:szCs w:val="28"/>
+        </w:rPr>
+        <w:t>:</w:t>
+      </w:r>
+    </w:p>
+    <w:p>
+      <w:pPr>
+        <w:spacing w:line="360" w:lineRule="auto"/>
+        <w:rPr>
+          <w:rFonts w:ascii="Times New Roman" w:hAnsi="Times New Roman" w:cs="Times New Roman"/>
+          <w:sz w:val="28"/>
+          <w:szCs w:val="28"/>
+        </w:rPr>
+      </w:pPr>
+      <w:r>
+        <w:rPr>
+          <w:noProof/>
+          <w:lang w:eastAsia="ru-RU"/>
+        </w:rPr>
+        <w:drawing>
+          <wp:inline distT="0" distB="0" distL="0" distR="0" wp14:anchorId="7ADF05BA" wp14:editId="66BA0A6F">
+            <wp:extent cx="6152515" cy="2974975"/>
+            <wp:effectExtent l="0" t="0" r="635" b="0"/>
+            <wp:docPr id="7" name="Рисунок 7"/>
+            <wp:cNvGraphicFramePr>
+              <a:graphicFrameLocks xmlns:a="http://schemas.openxmlformats.org/drawingml/2006/main" noChangeAspect="1"/>
+            </wp:cNvGraphicFramePr>
+            <a:graphic xmlns:a="http://schemas.openxmlformats.org/drawingml/2006/main">
+              <a:graphicData uri="http://schemas.openxmlformats.org/drawingml/2006/picture">
+                <pic:pic xmlns:pic="http://schemas.openxmlformats.org/drawingml/2006/picture">
+                  <pic:nvPicPr>
+                    <pic:cNvPr id="1" name=""/>
+                    <pic:cNvPicPr/>
+                  </pic:nvPicPr>
+                  <pic:blipFill>
+                    <a:blip r:embed="rId42"/>
+                    <a:stretch>
+                      <a:fillRect/>
+                    </a:stretch>
+                  </pic:blipFill>
+                  <pic:spPr>
+                    <a:xfrm>
+                      <a:off x="0" y="0"/>
+                      <a:ext cx="6152515" cy="2974975"/>
+                    </a:xfrm>
+                    <a:prstGeom prst="rect">
+                      <a:avLst/>
+                    </a:prstGeom>
+                  </pic:spPr>
+                </pic:pic>
+              </a:graphicData>
+            </a:graphic>
+          </wp:inline>
+        </w:drawing>
+      </w:r>
       <w:bookmarkStart w:id="0" w:name="_GoBack"/>
       <w:bookmarkEnd w:id="0"/>
     </w:p>
@@ -6057,28 +6381,19 @@
         <w:spacing w:line="360" w:lineRule="auto"/>
         <w:rPr>
           <w:rFonts w:ascii="Times New Roman" w:hAnsi="Times New Roman" w:cs="Times New Roman"/>
-          <w:sz w:val="28"/>
-          <w:szCs w:val="28"/>
-        </w:rPr>
-      </w:pPr>
-    </w:p>
-    <w:p>
-      <w:pPr>
-        <w:spacing w:line="360" w:lineRule="auto"/>
-        <w:rPr>
-          <w:rFonts w:ascii="Times New Roman" w:hAnsi="Times New Roman" w:cs="Times New Roman"/>
-          <w:b/>
-          <w:sz w:val="28"/>
-          <w:szCs w:val="28"/>
-        </w:rPr>
-      </w:pPr>
-      <w:r>
-        <w:rPr>
-          <w:rFonts w:ascii="Times New Roman" w:hAnsi="Times New Roman" w:cs="Times New Roman"/>
-          <w:b/>
-          <w:sz w:val="28"/>
-          <w:szCs w:val="28"/>
-        </w:rPr>
+          <w:b/>
+          <w:sz w:val="28"/>
+          <w:szCs w:val="28"/>
+        </w:rPr>
+      </w:pPr>
+      <w:r>
+        <w:rPr>
+          <w:rFonts w:ascii="Times New Roman" w:hAnsi="Times New Roman" w:cs="Times New Roman"/>
+          <w:b/>
+          <w:sz w:val="28"/>
+          <w:szCs w:val="28"/>
+        </w:rPr>
+        <w:lastRenderedPageBreak/>
         <w:t>Расположение псевдокодов компонентов относительно веток проекта:</w:t>
       </w:r>
     </w:p>
@@ -6170,6 +6485,7 @@
         </w:rPr>
         <w:t xml:space="preserve"> </w:t>
       </w:r>
+      <w:proofErr w:type="spellStart"/>
       <w:r>
         <w:rPr>
           <w:rFonts w:ascii="Times New Roman" w:hAnsi="Times New Roman" w:cs="Times New Roman"/>
@@ -6179,6 +6495,7 @@
         </w:rPr>
         <w:t>BaseWindow</w:t>
       </w:r>
+      <w:proofErr w:type="spellEnd"/>
       <w:r>
         <w:rPr>
           <w:rFonts w:ascii="Times New Roman" w:hAnsi="Times New Roman" w:cs="Times New Roman"/>
@@ -6187,6 +6504,7 @@
         </w:rPr>
         <w:t>.</w:t>
       </w:r>
+      <w:proofErr w:type="spellStart"/>
       <w:r>
         <w:rPr>
           <w:rFonts w:ascii="Times New Roman" w:hAnsi="Times New Roman" w:cs="Times New Roman"/>
@@ -6196,6 +6514,7 @@
         </w:rPr>
         <w:t>cs</w:t>
       </w:r>
+      <w:proofErr w:type="spellEnd"/>
       <w:r>
         <w:rPr>
           <w:rFonts w:ascii="Times New Roman" w:hAnsi="Times New Roman" w:cs="Times New Roman"/>
@@ -6263,6 +6582,7 @@
         </w:rPr>
         <w:t xml:space="preserve"> </w:t>
       </w:r>
+      <w:proofErr w:type="spellStart"/>
       <w:r>
         <w:rPr>
           <w:rFonts w:ascii="Times New Roman" w:hAnsi="Times New Roman" w:cs="Times New Roman"/>
@@ -6272,6 +6592,7 @@
         </w:rPr>
         <w:t>InfoWindow</w:t>
       </w:r>
+      <w:proofErr w:type="spellEnd"/>
       <w:r>
         <w:rPr>
           <w:rFonts w:ascii="Times New Roman" w:hAnsi="Times New Roman" w:cs="Times New Roman"/>
@@ -6280,6 +6601,7 @@
         </w:rPr>
         <w:t>.</w:t>
       </w:r>
+      <w:proofErr w:type="spellStart"/>
       <w:r>
         <w:rPr>
           <w:rFonts w:ascii="Times New Roman" w:hAnsi="Times New Roman" w:cs="Times New Roman"/>
@@ -6289,6 +6611,7 @@
         </w:rPr>
         <w:t>cs</w:t>
       </w:r>
+      <w:proofErr w:type="spellEnd"/>
       <w:r>
         <w:rPr>
           <w:rFonts w:ascii="Times New Roman" w:hAnsi="Times New Roman" w:cs="Times New Roman"/>
@@ -6356,6 +6679,7 @@
         </w:rPr>
         <w:t xml:space="preserve"> </w:t>
       </w:r>
+      <w:proofErr w:type="spellStart"/>
       <w:r>
         <w:rPr>
           <w:rFonts w:ascii="Times New Roman" w:hAnsi="Times New Roman" w:cs="Times New Roman"/>
@@ -6365,6 +6689,7 @@
         </w:rPr>
         <w:t>MainWindow</w:t>
       </w:r>
+      <w:proofErr w:type="spellEnd"/>
       <w:r>
         <w:rPr>
           <w:rFonts w:ascii="Times New Roman" w:hAnsi="Times New Roman" w:cs="Times New Roman"/>
@@ -6373,6 +6698,7 @@
         </w:rPr>
         <w:t>.</w:t>
       </w:r>
+      <w:proofErr w:type="spellStart"/>
       <w:r>
         <w:rPr>
           <w:rFonts w:ascii="Times New Roman" w:hAnsi="Times New Roman" w:cs="Times New Roman"/>
@@ -6382,6 +6708,7 @@
         </w:rPr>
         <w:t>cs</w:t>
       </w:r>
+      <w:proofErr w:type="spellEnd"/>
       <w:r>
         <w:rPr>
           <w:rFonts w:ascii="Times New Roman" w:hAnsi="Times New Roman" w:cs="Times New Roman"/>
@@ -6449,6 +6776,7 @@
         </w:rPr>
         <w:t xml:space="preserve"> </w:t>
       </w:r>
+      <w:proofErr w:type="spellStart"/>
       <w:r>
         <w:rPr>
           <w:rFonts w:ascii="Times New Roman" w:hAnsi="Times New Roman" w:cs="Times New Roman"/>
@@ -6458,6 +6786,7 @@
         </w:rPr>
         <w:t>VideoWindow</w:t>
       </w:r>
+      <w:proofErr w:type="spellEnd"/>
       <w:r>
         <w:rPr>
           <w:rFonts w:ascii="Times New Roman" w:hAnsi="Times New Roman" w:cs="Times New Roman"/>
@@ -6466,6 +6795,7 @@
         </w:rPr>
         <w:t>.</w:t>
       </w:r>
+      <w:proofErr w:type="spellStart"/>
       <w:r>
         <w:rPr>
           <w:rFonts w:ascii="Times New Roman" w:hAnsi="Times New Roman" w:cs="Times New Roman"/>
@@ -6475,6 +6805,7 @@
         </w:rPr>
         <w:t>cs</w:t>
       </w:r>
+      <w:proofErr w:type="spellEnd"/>
       <w:r>
         <w:rPr>
           <w:rFonts w:ascii="Times New Roman" w:hAnsi="Times New Roman" w:cs="Times New Roman"/>
@@ -6525,8 +6856,1170 @@
           <w:szCs w:val="28"/>
           <w:highlight w:val="yellow"/>
         </w:rPr>
+        <w:t>2) Проект и настройки проекта</w:t>
+      </w:r>
+      <w:r>
+        <w:rPr>
+          <w:rFonts w:ascii="Times New Roman" w:hAnsi="Times New Roman" w:cs="Times New Roman"/>
+          <w:sz w:val="28"/>
+          <w:szCs w:val="28"/>
+          <w:highlight w:val="yellow"/>
+        </w:rPr>
+        <w:t xml:space="preserve"> </w:t>
+      </w:r>
+      <w:r>
+        <w:rPr>
+          <w:rFonts w:ascii="Times New Roman" w:hAnsi="Times New Roman" w:cs="Times New Roman"/>
+          <w:sz w:val="28"/>
+          <w:szCs w:val="28"/>
+          <w:highlight w:val="yellow"/>
+        </w:rPr>
+        <w:t>(</w:t>
+      </w:r>
+      <w:r>
+        <w:rPr>
+          <w:rFonts w:ascii="Times New Roman" w:hAnsi="Times New Roman" w:cs="Times New Roman"/>
+          <w:sz w:val="28"/>
+          <w:szCs w:val="28"/>
+          <w:highlight w:val="yellow"/>
+        </w:rPr>
+        <w:t>количество файлов: 1</w:t>
+      </w:r>
+      <w:r>
+        <w:rPr>
+          <w:rFonts w:ascii="Times New Roman" w:hAnsi="Times New Roman" w:cs="Times New Roman"/>
+          <w:sz w:val="28"/>
+          <w:szCs w:val="28"/>
+          <w:highlight w:val="yellow"/>
+        </w:rPr>
+        <w:t>):</w:t>
+      </w:r>
+    </w:p>
+    <w:p>
+      <w:pPr>
+        <w:spacing w:line="360" w:lineRule="auto"/>
+        <w:rPr>
+          <w:rFonts w:ascii="Times New Roman" w:hAnsi="Times New Roman" w:cs="Times New Roman"/>
+          <w:sz w:val="28"/>
+          <w:szCs w:val="28"/>
+          <w:lang w:val="en-US"/>
+        </w:rPr>
+      </w:pPr>
+      <w:r>
+        <w:rPr>
+          <w:rFonts w:ascii="Times New Roman" w:hAnsi="Times New Roman" w:cs="Times New Roman"/>
+          <w:sz w:val="28"/>
+          <w:szCs w:val="28"/>
+          <w:lang w:val="en-US"/>
+        </w:rPr>
+        <w:t xml:space="preserve">- </w:t>
+      </w:r>
+      <w:r>
+        <w:rPr>
+          <w:rFonts w:ascii="Times New Roman" w:hAnsi="Times New Roman" w:cs="Times New Roman"/>
+          <w:sz w:val="28"/>
+          <w:szCs w:val="28"/>
+        </w:rPr>
+        <w:t>Файл</w:t>
+      </w:r>
+      <w:r>
+        <w:rPr>
+          <w:rFonts w:ascii="Times New Roman" w:hAnsi="Times New Roman" w:cs="Times New Roman"/>
+          <w:sz w:val="28"/>
+          <w:szCs w:val="28"/>
+          <w:lang w:val="en-US"/>
+        </w:rPr>
+        <w:t xml:space="preserve"> </w:t>
+      </w:r>
+      <w:proofErr w:type="spellStart"/>
+      <w:r>
+        <w:rPr>
+          <w:rFonts w:ascii="Times New Roman" w:hAnsi="Times New Roman" w:cs="Times New Roman"/>
+          <w:sz w:val="28"/>
+          <w:szCs w:val="28"/>
+          <w:lang w:val="en-US"/>
+        </w:rPr>
+        <w:t>Project</w:t>
+      </w:r>
+      <w:r>
+        <w:rPr>
+          <w:rFonts w:ascii="Times New Roman" w:hAnsi="Times New Roman" w:cs="Times New Roman"/>
+          <w:sz w:val="28"/>
+          <w:szCs w:val="28"/>
+          <w:lang w:val="en-US"/>
+        </w:rPr>
+        <w:t>.</w:t>
+      </w:r>
+      <w:r>
+        <w:rPr>
+          <w:rFonts w:ascii="Times New Roman" w:hAnsi="Times New Roman" w:cs="Times New Roman"/>
+          <w:sz w:val="28"/>
+          <w:szCs w:val="28"/>
+          <w:lang w:val="en-US"/>
+        </w:rPr>
+        <w:t>cs</w:t>
+      </w:r>
+      <w:proofErr w:type="spellEnd"/>
+      <w:r>
+        <w:rPr>
+          <w:rFonts w:ascii="Times New Roman" w:hAnsi="Times New Roman" w:cs="Times New Roman"/>
+          <w:sz w:val="28"/>
+          <w:szCs w:val="28"/>
+          <w:lang w:val="en-US"/>
+        </w:rPr>
+        <w:t xml:space="preserve">. </w:t>
+      </w:r>
+      <w:r>
+        <w:rPr>
+          <w:rFonts w:ascii="Times New Roman" w:hAnsi="Times New Roman" w:cs="Times New Roman"/>
+          <w:sz w:val="28"/>
+          <w:szCs w:val="28"/>
+        </w:rPr>
+        <w:t>Ветка</w:t>
+      </w:r>
+      <w:r>
+        <w:rPr>
+          <w:rFonts w:ascii="Times New Roman" w:hAnsi="Times New Roman" w:cs="Times New Roman"/>
+          <w:sz w:val="28"/>
+          <w:szCs w:val="28"/>
+          <w:lang w:val="en-US"/>
+        </w:rPr>
+        <w:t xml:space="preserve">: </w:t>
+      </w:r>
+      <w:proofErr w:type="spellStart"/>
+      <w:r>
+        <w:rPr>
+          <w:rFonts w:ascii="Times New Roman" w:hAnsi="Times New Roman" w:cs="Times New Roman"/>
+          <w:sz w:val="28"/>
+          <w:szCs w:val="28"/>
+          <w:lang w:val="en-US"/>
+        </w:rPr>
+        <w:t>project_part</w:t>
+      </w:r>
+      <w:proofErr w:type="spellEnd"/>
+    </w:p>
+    <w:p>
+      <w:pPr>
+        <w:spacing w:line="360" w:lineRule="auto"/>
+        <w:rPr>
+          <w:rFonts w:ascii="Times New Roman" w:hAnsi="Times New Roman" w:cs="Times New Roman"/>
+          <w:sz w:val="28"/>
+          <w:szCs w:val="28"/>
+        </w:rPr>
+      </w:pPr>
+      <w:r>
+        <w:rPr>
+          <w:rFonts w:ascii="Times New Roman" w:hAnsi="Times New Roman" w:cs="Times New Roman"/>
+          <w:sz w:val="28"/>
+          <w:szCs w:val="28"/>
+          <w:highlight w:val="yellow"/>
+        </w:rPr>
+        <w:t>3) Сцена и настройка сцены</w:t>
+      </w:r>
+      <w:r>
+        <w:rPr>
+          <w:rFonts w:ascii="Times New Roman" w:hAnsi="Times New Roman" w:cs="Times New Roman"/>
+          <w:sz w:val="28"/>
+          <w:szCs w:val="28"/>
+          <w:highlight w:val="yellow"/>
+        </w:rPr>
+        <w:t xml:space="preserve"> </w:t>
+      </w:r>
+      <w:r>
+        <w:rPr>
+          <w:rFonts w:ascii="Times New Roman" w:hAnsi="Times New Roman" w:cs="Times New Roman"/>
+          <w:sz w:val="28"/>
+          <w:szCs w:val="28"/>
+          <w:highlight w:val="yellow"/>
+        </w:rPr>
+        <w:t>(</w:t>
+      </w:r>
+      <w:r>
+        <w:rPr>
+          <w:rFonts w:ascii="Times New Roman" w:hAnsi="Times New Roman" w:cs="Times New Roman"/>
+          <w:sz w:val="28"/>
+          <w:szCs w:val="28"/>
+          <w:highlight w:val="yellow"/>
+        </w:rPr>
+        <w:t>количество файлов: 1</w:t>
+      </w:r>
+      <w:r>
+        <w:rPr>
+          <w:rFonts w:ascii="Times New Roman" w:hAnsi="Times New Roman" w:cs="Times New Roman"/>
+          <w:sz w:val="28"/>
+          <w:szCs w:val="28"/>
+          <w:highlight w:val="yellow"/>
+        </w:rPr>
+        <w:t>):</w:t>
+      </w:r>
+    </w:p>
+    <w:p>
+      <w:pPr>
+        <w:spacing w:line="360" w:lineRule="auto"/>
+        <w:rPr>
+          <w:rFonts w:ascii="Times New Roman" w:hAnsi="Times New Roman" w:cs="Times New Roman"/>
+          <w:sz w:val="28"/>
+          <w:szCs w:val="28"/>
+        </w:rPr>
+      </w:pPr>
+      <w:r>
+        <w:rPr>
+          <w:rFonts w:ascii="Times New Roman" w:hAnsi="Times New Roman" w:cs="Times New Roman"/>
+          <w:sz w:val="28"/>
+          <w:szCs w:val="28"/>
+        </w:rPr>
+        <w:t xml:space="preserve">- </w:t>
+      </w:r>
+      <w:r>
+        <w:rPr>
+          <w:rFonts w:ascii="Times New Roman" w:hAnsi="Times New Roman" w:cs="Times New Roman"/>
+          <w:sz w:val="28"/>
+          <w:szCs w:val="28"/>
+        </w:rPr>
+        <w:t>Файл</w:t>
+      </w:r>
+      <w:r>
+        <w:rPr>
+          <w:rFonts w:ascii="Times New Roman" w:hAnsi="Times New Roman" w:cs="Times New Roman"/>
+          <w:sz w:val="28"/>
+          <w:szCs w:val="28"/>
+        </w:rPr>
+        <w:t xml:space="preserve"> </w:t>
+      </w:r>
+      <w:r>
+        <w:rPr>
+          <w:rFonts w:ascii="Times New Roman" w:hAnsi="Times New Roman" w:cs="Times New Roman"/>
+          <w:sz w:val="28"/>
+          <w:szCs w:val="28"/>
+          <w:lang w:val="en-US"/>
+        </w:rPr>
+        <w:t>Scene</w:t>
+      </w:r>
+      <w:r>
+        <w:rPr>
+          <w:rFonts w:ascii="Times New Roman" w:hAnsi="Times New Roman" w:cs="Times New Roman"/>
+          <w:sz w:val="28"/>
+          <w:szCs w:val="28"/>
+        </w:rPr>
+        <w:t>.</w:t>
+      </w:r>
+      <w:proofErr w:type="spellStart"/>
+      <w:r>
+        <w:rPr>
+          <w:rFonts w:ascii="Times New Roman" w:hAnsi="Times New Roman" w:cs="Times New Roman"/>
+          <w:sz w:val="28"/>
+          <w:szCs w:val="28"/>
+          <w:lang w:val="en-US"/>
+        </w:rPr>
+        <w:t>cs</w:t>
+      </w:r>
+      <w:proofErr w:type="spellEnd"/>
+      <w:r>
+        <w:rPr>
+          <w:rFonts w:ascii="Times New Roman" w:hAnsi="Times New Roman" w:cs="Times New Roman"/>
+          <w:sz w:val="28"/>
+          <w:szCs w:val="28"/>
+        </w:rPr>
+        <w:t xml:space="preserve">. </w:t>
+      </w:r>
+      <w:r>
+        <w:rPr>
+          <w:rFonts w:ascii="Times New Roman" w:hAnsi="Times New Roman" w:cs="Times New Roman"/>
+          <w:sz w:val="28"/>
+          <w:szCs w:val="28"/>
+        </w:rPr>
+        <w:t>Ветка</w:t>
+      </w:r>
+      <w:r>
+        <w:rPr>
+          <w:rFonts w:ascii="Times New Roman" w:hAnsi="Times New Roman" w:cs="Times New Roman"/>
+          <w:sz w:val="28"/>
+          <w:szCs w:val="28"/>
+        </w:rPr>
+        <w:t xml:space="preserve">: </w:t>
+      </w:r>
+      <w:r>
+        <w:rPr>
+          <w:rFonts w:ascii="Times New Roman" w:hAnsi="Times New Roman" w:cs="Times New Roman"/>
+          <w:sz w:val="28"/>
+          <w:szCs w:val="28"/>
+          <w:lang w:val="en-US"/>
+        </w:rPr>
+        <w:t>master</w:t>
+      </w:r>
+    </w:p>
+    <w:p>
+      <w:pPr>
+        <w:spacing w:line="360" w:lineRule="auto"/>
+        <w:rPr>
+          <w:rFonts w:ascii="Times New Roman" w:hAnsi="Times New Roman" w:cs="Times New Roman"/>
+          <w:sz w:val="28"/>
+          <w:szCs w:val="28"/>
+        </w:rPr>
+      </w:pPr>
+      <w:r>
+        <w:rPr>
+          <w:rFonts w:ascii="Times New Roman" w:hAnsi="Times New Roman" w:cs="Times New Roman"/>
+          <w:sz w:val="28"/>
+          <w:szCs w:val="28"/>
+          <w:highlight w:val="yellow"/>
+        </w:rPr>
+        <w:t>4) Панель инструментов</w:t>
+      </w:r>
+      <w:r>
+        <w:rPr>
+          <w:rFonts w:ascii="Times New Roman" w:hAnsi="Times New Roman" w:cs="Times New Roman"/>
+          <w:sz w:val="28"/>
+          <w:szCs w:val="28"/>
+          <w:highlight w:val="yellow"/>
+        </w:rPr>
+        <w:t xml:space="preserve"> </w:t>
+      </w:r>
+      <w:r>
+        <w:rPr>
+          <w:rFonts w:ascii="Times New Roman" w:hAnsi="Times New Roman" w:cs="Times New Roman"/>
+          <w:sz w:val="28"/>
+          <w:szCs w:val="28"/>
+          <w:highlight w:val="yellow"/>
+        </w:rPr>
+        <w:t>(</w:t>
+      </w:r>
+      <w:r>
+        <w:rPr>
+          <w:rFonts w:ascii="Times New Roman" w:hAnsi="Times New Roman" w:cs="Times New Roman"/>
+          <w:sz w:val="28"/>
+          <w:szCs w:val="28"/>
+          <w:highlight w:val="yellow"/>
+        </w:rPr>
+        <w:t>количество файлов: 2</w:t>
+      </w:r>
+      <w:r>
+        <w:rPr>
+          <w:rFonts w:ascii="Times New Roman" w:hAnsi="Times New Roman" w:cs="Times New Roman"/>
+          <w:sz w:val="28"/>
+          <w:szCs w:val="28"/>
+          <w:highlight w:val="yellow"/>
+        </w:rPr>
+        <w:t>)</w:t>
+      </w:r>
+      <w:r>
+        <w:rPr>
+          <w:rFonts w:ascii="Times New Roman" w:hAnsi="Times New Roman" w:cs="Times New Roman"/>
+          <w:sz w:val="28"/>
+          <w:szCs w:val="28"/>
+          <w:highlight w:val="yellow"/>
+        </w:rPr>
+        <w:t>:</w:t>
+      </w:r>
+    </w:p>
+    <w:p>
+      <w:pPr>
+        <w:spacing w:line="360" w:lineRule="auto"/>
+        <w:rPr>
+          <w:rFonts w:ascii="Times New Roman" w:hAnsi="Times New Roman" w:cs="Times New Roman"/>
+          <w:sz w:val="28"/>
+          <w:szCs w:val="28"/>
+        </w:rPr>
+      </w:pPr>
+      <w:r>
+        <w:rPr>
+          <w:rFonts w:ascii="Times New Roman" w:hAnsi="Times New Roman" w:cs="Times New Roman"/>
+          <w:sz w:val="28"/>
+          <w:szCs w:val="28"/>
+        </w:rPr>
+        <w:t xml:space="preserve">- </w:t>
+      </w:r>
+      <w:r>
+        <w:rPr>
+          <w:rFonts w:ascii="Times New Roman" w:hAnsi="Times New Roman" w:cs="Times New Roman"/>
+          <w:sz w:val="28"/>
+          <w:szCs w:val="28"/>
+        </w:rPr>
+        <w:t>Файл</w:t>
+      </w:r>
+      <w:r>
+        <w:rPr>
+          <w:rFonts w:ascii="Times New Roman" w:hAnsi="Times New Roman" w:cs="Times New Roman"/>
+          <w:sz w:val="28"/>
+          <w:szCs w:val="28"/>
+        </w:rPr>
+        <w:t xml:space="preserve"> </w:t>
+      </w:r>
+      <w:r>
+        <w:rPr>
+          <w:rFonts w:ascii="Times New Roman" w:hAnsi="Times New Roman" w:cs="Times New Roman"/>
+          <w:sz w:val="28"/>
+          <w:szCs w:val="28"/>
+          <w:lang w:val="en-US"/>
+        </w:rPr>
+        <w:t>Instrument</w:t>
+      </w:r>
+      <w:r>
+        <w:rPr>
+          <w:rFonts w:ascii="Times New Roman" w:hAnsi="Times New Roman" w:cs="Times New Roman"/>
+          <w:sz w:val="28"/>
+          <w:szCs w:val="28"/>
+        </w:rPr>
+        <w:t>.</w:t>
+      </w:r>
+      <w:proofErr w:type="spellStart"/>
+      <w:r>
+        <w:rPr>
+          <w:rFonts w:ascii="Times New Roman" w:hAnsi="Times New Roman" w:cs="Times New Roman"/>
+          <w:sz w:val="28"/>
+          <w:szCs w:val="28"/>
+          <w:lang w:val="en-US"/>
+        </w:rPr>
+        <w:t>cs</w:t>
+      </w:r>
+      <w:proofErr w:type="spellEnd"/>
+      <w:r>
+        <w:rPr>
+          <w:rFonts w:ascii="Times New Roman" w:hAnsi="Times New Roman" w:cs="Times New Roman"/>
+          <w:sz w:val="28"/>
+          <w:szCs w:val="28"/>
+        </w:rPr>
+        <w:t xml:space="preserve">. </w:t>
+      </w:r>
+      <w:r>
+        <w:rPr>
+          <w:rFonts w:ascii="Times New Roman" w:hAnsi="Times New Roman" w:cs="Times New Roman"/>
+          <w:sz w:val="28"/>
+          <w:szCs w:val="28"/>
+        </w:rPr>
+        <w:t>Ветка</w:t>
+      </w:r>
+      <w:r>
+        <w:rPr>
+          <w:rFonts w:ascii="Times New Roman" w:hAnsi="Times New Roman" w:cs="Times New Roman"/>
+          <w:sz w:val="28"/>
+          <w:szCs w:val="28"/>
+        </w:rPr>
+        <w:t xml:space="preserve">: </w:t>
+      </w:r>
+      <w:r>
+        <w:rPr>
+          <w:rFonts w:ascii="Times New Roman" w:hAnsi="Times New Roman" w:cs="Times New Roman"/>
+          <w:sz w:val="28"/>
+          <w:szCs w:val="28"/>
+          <w:lang w:val="en-US"/>
+        </w:rPr>
+        <w:t>master</w:t>
+      </w:r>
+    </w:p>
+    <w:p>
+      <w:pPr>
+        <w:spacing w:line="360" w:lineRule="auto"/>
+        <w:rPr>
+          <w:rFonts w:ascii="Times New Roman" w:hAnsi="Times New Roman" w:cs="Times New Roman"/>
+          <w:sz w:val="28"/>
+          <w:szCs w:val="28"/>
+        </w:rPr>
+      </w:pPr>
+      <w:r>
+        <w:rPr>
+          <w:rFonts w:ascii="Times New Roman" w:hAnsi="Times New Roman" w:cs="Times New Roman"/>
+          <w:sz w:val="28"/>
+          <w:szCs w:val="28"/>
+        </w:rPr>
+        <w:t xml:space="preserve">- </w:t>
+      </w:r>
+      <w:r>
+        <w:rPr>
+          <w:rFonts w:ascii="Times New Roman" w:hAnsi="Times New Roman" w:cs="Times New Roman"/>
+          <w:sz w:val="28"/>
+          <w:szCs w:val="28"/>
+        </w:rPr>
+        <w:t>Файл</w:t>
+      </w:r>
+      <w:r>
+        <w:rPr>
+          <w:rFonts w:ascii="Times New Roman" w:hAnsi="Times New Roman" w:cs="Times New Roman"/>
+          <w:sz w:val="28"/>
+          <w:szCs w:val="28"/>
+        </w:rPr>
+        <w:t xml:space="preserve"> </w:t>
+      </w:r>
+      <w:r>
+        <w:rPr>
+          <w:rFonts w:ascii="Times New Roman" w:hAnsi="Times New Roman" w:cs="Times New Roman"/>
+          <w:sz w:val="28"/>
+          <w:szCs w:val="28"/>
+          <w:lang w:val="en-US"/>
+        </w:rPr>
+        <w:t>Toolbar</w:t>
+      </w:r>
+      <w:r>
+        <w:rPr>
+          <w:rFonts w:ascii="Times New Roman" w:hAnsi="Times New Roman" w:cs="Times New Roman"/>
+          <w:sz w:val="28"/>
+          <w:szCs w:val="28"/>
+        </w:rPr>
+        <w:t>.</w:t>
+      </w:r>
+      <w:proofErr w:type="spellStart"/>
+      <w:r>
+        <w:rPr>
+          <w:rFonts w:ascii="Times New Roman" w:hAnsi="Times New Roman" w:cs="Times New Roman"/>
+          <w:sz w:val="28"/>
+          <w:szCs w:val="28"/>
+          <w:lang w:val="en-US"/>
+        </w:rPr>
+        <w:t>cs</w:t>
+      </w:r>
+      <w:proofErr w:type="spellEnd"/>
+      <w:r>
+        <w:rPr>
+          <w:rFonts w:ascii="Times New Roman" w:hAnsi="Times New Roman" w:cs="Times New Roman"/>
+          <w:sz w:val="28"/>
+          <w:szCs w:val="28"/>
+        </w:rPr>
+        <w:t xml:space="preserve">. </w:t>
+      </w:r>
+      <w:r>
+        <w:rPr>
+          <w:rFonts w:ascii="Times New Roman" w:hAnsi="Times New Roman" w:cs="Times New Roman"/>
+          <w:sz w:val="28"/>
+          <w:szCs w:val="28"/>
+        </w:rPr>
+        <w:t>Ветка</w:t>
+      </w:r>
+      <w:r>
+        <w:rPr>
+          <w:rFonts w:ascii="Times New Roman" w:hAnsi="Times New Roman" w:cs="Times New Roman"/>
+          <w:sz w:val="28"/>
+          <w:szCs w:val="28"/>
+        </w:rPr>
+        <w:t xml:space="preserve">: </w:t>
+      </w:r>
+      <w:r>
+        <w:rPr>
+          <w:rFonts w:ascii="Times New Roman" w:hAnsi="Times New Roman" w:cs="Times New Roman"/>
+          <w:sz w:val="28"/>
+          <w:szCs w:val="28"/>
+          <w:lang w:val="en-US"/>
+        </w:rPr>
+        <w:t>master</w:t>
+      </w:r>
+    </w:p>
+    <w:p>
+      <w:pPr>
+        <w:spacing w:line="360" w:lineRule="auto"/>
+        <w:rPr>
+          <w:rFonts w:ascii="Times New Roman" w:hAnsi="Times New Roman" w:cs="Times New Roman"/>
+          <w:sz w:val="28"/>
+          <w:szCs w:val="28"/>
+        </w:rPr>
+      </w:pPr>
+      <w:r>
+        <w:rPr>
+          <w:rFonts w:ascii="Times New Roman" w:hAnsi="Times New Roman" w:cs="Times New Roman"/>
+          <w:sz w:val="28"/>
+          <w:szCs w:val="28"/>
+          <w:highlight w:val="yellow"/>
+        </w:rPr>
+        <w:t>5) Моделирование и дизайн примитивных объектов</w:t>
+      </w:r>
+      <w:r>
+        <w:rPr>
+          <w:rFonts w:ascii="Times New Roman" w:hAnsi="Times New Roman" w:cs="Times New Roman"/>
+          <w:sz w:val="28"/>
+          <w:szCs w:val="28"/>
+          <w:highlight w:val="yellow"/>
+        </w:rPr>
+        <w:t xml:space="preserve"> </w:t>
+      </w:r>
+      <w:r>
+        <w:rPr>
+          <w:rFonts w:ascii="Times New Roman" w:hAnsi="Times New Roman" w:cs="Times New Roman"/>
+          <w:sz w:val="28"/>
+          <w:szCs w:val="28"/>
+          <w:highlight w:val="yellow"/>
+        </w:rPr>
+        <w:t>(</w:t>
+      </w:r>
+      <w:r>
+        <w:rPr>
+          <w:rFonts w:ascii="Times New Roman" w:hAnsi="Times New Roman" w:cs="Times New Roman"/>
+          <w:sz w:val="28"/>
+          <w:szCs w:val="28"/>
+          <w:highlight w:val="yellow"/>
+        </w:rPr>
+        <w:t>количество файлов: 1</w:t>
+      </w:r>
+      <w:r>
+        <w:rPr>
+          <w:rFonts w:ascii="Times New Roman" w:hAnsi="Times New Roman" w:cs="Times New Roman"/>
+          <w:sz w:val="28"/>
+          <w:szCs w:val="28"/>
+          <w:highlight w:val="yellow"/>
+        </w:rPr>
+        <w:t>):</w:t>
+      </w:r>
+    </w:p>
+    <w:p>
+      <w:pPr>
+        <w:spacing w:line="360" w:lineRule="auto"/>
+        <w:rPr>
+          <w:rFonts w:ascii="Times New Roman" w:hAnsi="Times New Roman" w:cs="Times New Roman"/>
+          <w:sz w:val="28"/>
+          <w:szCs w:val="28"/>
+        </w:rPr>
+      </w:pPr>
+      <w:r>
+        <w:rPr>
+          <w:rFonts w:ascii="Times New Roman" w:hAnsi="Times New Roman" w:cs="Times New Roman"/>
+          <w:sz w:val="28"/>
+          <w:szCs w:val="28"/>
+        </w:rPr>
+        <w:t xml:space="preserve">- </w:t>
+      </w:r>
+      <w:r>
+        <w:rPr>
+          <w:rFonts w:ascii="Times New Roman" w:hAnsi="Times New Roman" w:cs="Times New Roman"/>
+          <w:sz w:val="28"/>
+          <w:szCs w:val="28"/>
+        </w:rPr>
+        <w:t>Файл</w:t>
+      </w:r>
+      <w:r>
+        <w:rPr>
+          <w:rFonts w:ascii="Times New Roman" w:hAnsi="Times New Roman" w:cs="Times New Roman"/>
+          <w:sz w:val="28"/>
+          <w:szCs w:val="28"/>
+        </w:rPr>
+        <w:t xml:space="preserve"> </w:t>
+      </w:r>
+      <w:proofErr w:type="spellStart"/>
+      <w:r>
+        <w:rPr>
+          <w:rFonts w:ascii="Times New Roman" w:hAnsi="Times New Roman" w:cs="Times New Roman"/>
+          <w:sz w:val="28"/>
+          <w:szCs w:val="28"/>
+          <w:lang w:val="en-US"/>
+        </w:rPr>
+        <w:t>ModelingModule</w:t>
+      </w:r>
+      <w:proofErr w:type="spellEnd"/>
+      <w:r>
+        <w:rPr>
+          <w:rFonts w:ascii="Times New Roman" w:hAnsi="Times New Roman" w:cs="Times New Roman"/>
+          <w:sz w:val="28"/>
+          <w:szCs w:val="28"/>
+        </w:rPr>
+        <w:t>.</w:t>
+      </w:r>
+      <w:proofErr w:type="spellStart"/>
+      <w:r>
+        <w:rPr>
+          <w:rFonts w:ascii="Times New Roman" w:hAnsi="Times New Roman" w:cs="Times New Roman"/>
+          <w:sz w:val="28"/>
+          <w:szCs w:val="28"/>
+          <w:lang w:val="en-US"/>
+        </w:rPr>
+        <w:t>cs</w:t>
+      </w:r>
+      <w:proofErr w:type="spellEnd"/>
+      <w:r>
+        <w:rPr>
+          <w:rFonts w:ascii="Times New Roman" w:hAnsi="Times New Roman" w:cs="Times New Roman"/>
+          <w:sz w:val="28"/>
+          <w:szCs w:val="28"/>
+        </w:rPr>
+        <w:t xml:space="preserve">. </w:t>
+      </w:r>
+      <w:r>
+        <w:rPr>
+          <w:rFonts w:ascii="Times New Roman" w:hAnsi="Times New Roman" w:cs="Times New Roman"/>
+          <w:sz w:val="28"/>
+          <w:szCs w:val="28"/>
+        </w:rPr>
+        <w:t>Ветка</w:t>
+      </w:r>
+      <w:r>
+        <w:rPr>
+          <w:rFonts w:ascii="Times New Roman" w:hAnsi="Times New Roman" w:cs="Times New Roman"/>
+          <w:sz w:val="28"/>
+          <w:szCs w:val="28"/>
+        </w:rPr>
+        <w:t xml:space="preserve">: </w:t>
+      </w:r>
+      <w:r>
+        <w:rPr>
+          <w:rFonts w:ascii="Times New Roman" w:hAnsi="Times New Roman" w:cs="Times New Roman"/>
+          <w:sz w:val="28"/>
+          <w:szCs w:val="28"/>
+          <w:lang w:val="en-US"/>
+        </w:rPr>
+        <w:t>master</w:t>
+      </w:r>
+    </w:p>
+    <w:p>
+      <w:pPr>
+        <w:spacing w:line="360" w:lineRule="auto"/>
+        <w:rPr>
+          <w:rFonts w:ascii="Times New Roman" w:hAnsi="Times New Roman" w:cs="Times New Roman"/>
+          <w:sz w:val="28"/>
+          <w:szCs w:val="28"/>
+        </w:rPr>
+      </w:pPr>
+      <w:r>
+        <w:rPr>
+          <w:rFonts w:ascii="Times New Roman" w:hAnsi="Times New Roman" w:cs="Times New Roman"/>
+          <w:sz w:val="28"/>
+          <w:szCs w:val="28"/>
+          <w:highlight w:val="yellow"/>
+        </w:rPr>
+        <w:t>6) Объект и панель свойств объекта (параметры объекта)</w:t>
+      </w:r>
+      <w:r>
+        <w:rPr>
+          <w:rFonts w:ascii="Times New Roman" w:hAnsi="Times New Roman" w:cs="Times New Roman"/>
+          <w:sz w:val="28"/>
+          <w:szCs w:val="28"/>
+          <w:highlight w:val="yellow"/>
+        </w:rPr>
+        <w:t xml:space="preserve"> </w:t>
+      </w:r>
+      <w:r>
+        <w:rPr>
+          <w:rFonts w:ascii="Times New Roman" w:hAnsi="Times New Roman" w:cs="Times New Roman"/>
+          <w:sz w:val="28"/>
+          <w:szCs w:val="28"/>
+          <w:highlight w:val="yellow"/>
+        </w:rPr>
+        <w:t>(</w:t>
+      </w:r>
+      <w:r>
+        <w:rPr>
+          <w:rFonts w:ascii="Times New Roman" w:hAnsi="Times New Roman" w:cs="Times New Roman"/>
+          <w:sz w:val="28"/>
+          <w:szCs w:val="28"/>
+          <w:highlight w:val="yellow"/>
+        </w:rPr>
+        <w:t>количество файлов: 1</w:t>
+      </w:r>
+      <w:r>
+        <w:rPr>
+          <w:rFonts w:ascii="Times New Roman" w:hAnsi="Times New Roman" w:cs="Times New Roman"/>
+          <w:sz w:val="28"/>
+          <w:szCs w:val="28"/>
+          <w:highlight w:val="yellow"/>
+        </w:rPr>
+        <w:t>):</w:t>
+      </w:r>
+    </w:p>
+    <w:p>
+      <w:pPr>
+        <w:spacing w:line="360" w:lineRule="auto"/>
+        <w:rPr>
+          <w:rFonts w:ascii="Times New Roman" w:hAnsi="Times New Roman" w:cs="Times New Roman"/>
+          <w:sz w:val="28"/>
+          <w:szCs w:val="28"/>
+          <w:lang w:val="en-US"/>
+        </w:rPr>
+      </w:pPr>
+      <w:r>
+        <w:rPr>
+          <w:rFonts w:ascii="Times New Roman" w:hAnsi="Times New Roman" w:cs="Times New Roman"/>
+          <w:sz w:val="28"/>
+          <w:szCs w:val="28"/>
+          <w:lang w:val="en-US"/>
+        </w:rPr>
+        <w:t xml:space="preserve">- </w:t>
+      </w:r>
+      <w:r>
+        <w:rPr>
+          <w:rFonts w:ascii="Times New Roman" w:hAnsi="Times New Roman" w:cs="Times New Roman"/>
+          <w:sz w:val="28"/>
+          <w:szCs w:val="28"/>
+        </w:rPr>
+        <w:t>Файл</w:t>
+      </w:r>
+      <w:r>
+        <w:rPr>
+          <w:rFonts w:ascii="Times New Roman" w:hAnsi="Times New Roman" w:cs="Times New Roman"/>
+          <w:sz w:val="28"/>
+          <w:szCs w:val="28"/>
+          <w:lang w:val="en-US"/>
+        </w:rPr>
+        <w:t xml:space="preserve"> </w:t>
+      </w:r>
+      <w:proofErr w:type="spellStart"/>
+      <w:r>
+        <w:rPr>
+          <w:rFonts w:ascii="Times New Roman" w:hAnsi="Times New Roman" w:cs="Times New Roman"/>
+          <w:sz w:val="28"/>
+          <w:szCs w:val="28"/>
+          <w:lang w:val="en-US"/>
+        </w:rPr>
+        <w:t>Item</w:t>
+      </w:r>
+      <w:r>
+        <w:rPr>
+          <w:rFonts w:ascii="Times New Roman" w:hAnsi="Times New Roman" w:cs="Times New Roman"/>
+          <w:sz w:val="28"/>
+          <w:szCs w:val="28"/>
+          <w:lang w:val="en-US"/>
+        </w:rPr>
+        <w:t>.</w:t>
+      </w:r>
+      <w:r>
+        <w:rPr>
+          <w:rFonts w:ascii="Times New Roman" w:hAnsi="Times New Roman" w:cs="Times New Roman"/>
+          <w:sz w:val="28"/>
+          <w:szCs w:val="28"/>
+          <w:lang w:val="en-US"/>
+        </w:rPr>
+        <w:t>cs</w:t>
+      </w:r>
+      <w:proofErr w:type="spellEnd"/>
+      <w:r>
+        <w:rPr>
+          <w:rFonts w:ascii="Times New Roman" w:hAnsi="Times New Roman" w:cs="Times New Roman"/>
+          <w:sz w:val="28"/>
+          <w:szCs w:val="28"/>
+          <w:lang w:val="en-US"/>
+        </w:rPr>
+        <w:t xml:space="preserve">. </w:t>
+      </w:r>
+      <w:r>
+        <w:rPr>
+          <w:rFonts w:ascii="Times New Roman" w:hAnsi="Times New Roman" w:cs="Times New Roman"/>
+          <w:sz w:val="28"/>
+          <w:szCs w:val="28"/>
+        </w:rPr>
+        <w:t>Ветка</w:t>
+      </w:r>
+      <w:r>
+        <w:rPr>
+          <w:rFonts w:ascii="Times New Roman" w:hAnsi="Times New Roman" w:cs="Times New Roman"/>
+          <w:sz w:val="28"/>
+          <w:szCs w:val="28"/>
+          <w:lang w:val="en-US"/>
+        </w:rPr>
+        <w:t xml:space="preserve">: </w:t>
+      </w:r>
+      <w:proofErr w:type="spellStart"/>
+      <w:r>
+        <w:rPr>
+          <w:rFonts w:ascii="Times New Roman" w:hAnsi="Times New Roman" w:cs="Times New Roman"/>
+          <w:sz w:val="28"/>
+          <w:szCs w:val="28"/>
+          <w:lang w:val="en-US"/>
+        </w:rPr>
+        <w:t>item</w:t>
+      </w:r>
+      <w:r>
+        <w:rPr>
+          <w:rFonts w:ascii="Times New Roman" w:hAnsi="Times New Roman" w:cs="Times New Roman"/>
+          <w:sz w:val="28"/>
+          <w:szCs w:val="28"/>
+          <w:lang w:val="en-US"/>
+        </w:rPr>
+        <w:t>_</w:t>
+      </w:r>
+      <w:r>
+        <w:rPr>
+          <w:rFonts w:ascii="Times New Roman" w:hAnsi="Times New Roman" w:cs="Times New Roman"/>
+          <w:sz w:val="28"/>
+          <w:szCs w:val="28"/>
+          <w:lang w:val="en-US"/>
+        </w:rPr>
+        <w:t>part</w:t>
+      </w:r>
+      <w:proofErr w:type="spellEnd"/>
+    </w:p>
+    <w:p>
+      <w:pPr>
+        <w:spacing w:line="360" w:lineRule="auto"/>
+        <w:rPr>
+          <w:rFonts w:ascii="Times New Roman" w:hAnsi="Times New Roman" w:cs="Times New Roman"/>
+          <w:sz w:val="28"/>
+          <w:szCs w:val="28"/>
+        </w:rPr>
+      </w:pPr>
+      <w:r>
+        <w:rPr>
+          <w:rFonts w:ascii="Times New Roman" w:hAnsi="Times New Roman" w:cs="Times New Roman"/>
+          <w:sz w:val="28"/>
+          <w:szCs w:val="28"/>
+          <w:highlight w:val="yellow"/>
+        </w:rPr>
+        <w:t xml:space="preserve">7) </w:t>
+      </w:r>
+      <w:r>
+        <w:rPr>
+          <w:rFonts w:ascii="Times New Roman" w:hAnsi="Times New Roman" w:cs="Times New Roman"/>
+          <w:sz w:val="28"/>
+          <w:szCs w:val="28"/>
+          <w:highlight w:val="yellow"/>
+        </w:rPr>
+        <w:t>Панель</w:t>
+      </w:r>
+      <w:r>
+        <w:rPr>
+          <w:rFonts w:ascii="Times New Roman" w:hAnsi="Times New Roman" w:cs="Times New Roman"/>
+          <w:sz w:val="28"/>
+          <w:szCs w:val="28"/>
+          <w:highlight w:val="yellow"/>
+        </w:rPr>
+        <w:t xml:space="preserve"> </w:t>
+      </w:r>
+      <w:r>
+        <w:rPr>
+          <w:rFonts w:ascii="Times New Roman" w:hAnsi="Times New Roman" w:cs="Times New Roman"/>
+          <w:sz w:val="28"/>
+          <w:szCs w:val="28"/>
+          <w:highlight w:val="yellow"/>
+        </w:rPr>
+        <w:t>анимации</w:t>
+      </w:r>
+      <w:r>
+        <w:rPr>
+          <w:rFonts w:ascii="Times New Roman" w:hAnsi="Times New Roman" w:cs="Times New Roman"/>
+          <w:sz w:val="28"/>
+          <w:szCs w:val="28"/>
+          <w:highlight w:val="yellow"/>
+        </w:rPr>
+        <w:t xml:space="preserve"> </w:t>
+      </w:r>
+      <w:r>
+        <w:rPr>
+          <w:rFonts w:ascii="Times New Roman" w:hAnsi="Times New Roman" w:cs="Times New Roman"/>
+          <w:sz w:val="28"/>
+          <w:szCs w:val="28"/>
+          <w:highlight w:val="yellow"/>
+        </w:rPr>
+        <w:t>(</w:t>
+      </w:r>
+      <w:r>
+        <w:rPr>
+          <w:rFonts w:ascii="Times New Roman" w:hAnsi="Times New Roman" w:cs="Times New Roman"/>
+          <w:sz w:val="28"/>
+          <w:szCs w:val="28"/>
+          <w:highlight w:val="yellow"/>
+        </w:rPr>
+        <w:t>количество файлов: 2</w:t>
+      </w:r>
+      <w:r>
+        <w:rPr>
+          <w:rFonts w:ascii="Times New Roman" w:hAnsi="Times New Roman" w:cs="Times New Roman"/>
+          <w:sz w:val="28"/>
+          <w:szCs w:val="28"/>
+          <w:highlight w:val="yellow"/>
+        </w:rPr>
+        <w:t>):</w:t>
+      </w:r>
+    </w:p>
+    <w:p>
+      <w:pPr>
+        <w:spacing w:line="360" w:lineRule="auto"/>
+        <w:rPr>
+          <w:rFonts w:ascii="Times New Roman" w:hAnsi="Times New Roman" w:cs="Times New Roman"/>
+          <w:sz w:val="28"/>
+          <w:szCs w:val="28"/>
+        </w:rPr>
+      </w:pPr>
+      <w:r>
+        <w:rPr>
+          <w:rFonts w:ascii="Times New Roman" w:hAnsi="Times New Roman" w:cs="Times New Roman"/>
+          <w:sz w:val="28"/>
+          <w:szCs w:val="28"/>
+        </w:rPr>
+        <w:t xml:space="preserve">- </w:t>
+      </w:r>
+      <w:r>
+        <w:rPr>
+          <w:rFonts w:ascii="Times New Roman" w:hAnsi="Times New Roman" w:cs="Times New Roman"/>
+          <w:sz w:val="28"/>
+          <w:szCs w:val="28"/>
+        </w:rPr>
+        <w:t>Файл</w:t>
+      </w:r>
+      <w:r>
+        <w:rPr>
+          <w:rFonts w:ascii="Times New Roman" w:hAnsi="Times New Roman" w:cs="Times New Roman"/>
+          <w:sz w:val="28"/>
+          <w:szCs w:val="28"/>
+        </w:rPr>
+        <w:t xml:space="preserve"> </w:t>
+      </w:r>
+      <w:r>
+        <w:rPr>
+          <w:rFonts w:ascii="Times New Roman" w:hAnsi="Times New Roman" w:cs="Times New Roman"/>
+          <w:sz w:val="28"/>
+          <w:szCs w:val="28"/>
+          <w:lang w:val="en-US"/>
+        </w:rPr>
+        <w:t>Frame</w:t>
+      </w:r>
+      <w:r>
+        <w:rPr>
+          <w:rFonts w:ascii="Times New Roman" w:hAnsi="Times New Roman" w:cs="Times New Roman"/>
+          <w:sz w:val="28"/>
+          <w:szCs w:val="28"/>
+        </w:rPr>
+        <w:t>.</w:t>
+      </w:r>
+      <w:proofErr w:type="spellStart"/>
+      <w:r>
+        <w:rPr>
+          <w:rFonts w:ascii="Times New Roman" w:hAnsi="Times New Roman" w:cs="Times New Roman"/>
+          <w:sz w:val="28"/>
+          <w:szCs w:val="28"/>
+          <w:lang w:val="en-US"/>
+        </w:rPr>
+        <w:t>cs</w:t>
+      </w:r>
+      <w:proofErr w:type="spellEnd"/>
+      <w:r>
+        <w:rPr>
+          <w:rFonts w:ascii="Times New Roman" w:hAnsi="Times New Roman" w:cs="Times New Roman"/>
+          <w:sz w:val="28"/>
+          <w:szCs w:val="28"/>
+        </w:rPr>
+        <w:t xml:space="preserve">. </w:t>
+      </w:r>
+      <w:r>
+        <w:rPr>
+          <w:rFonts w:ascii="Times New Roman" w:hAnsi="Times New Roman" w:cs="Times New Roman"/>
+          <w:sz w:val="28"/>
+          <w:szCs w:val="28"/>
+        </w:rPr>
+        <w:t>Ветка</w:t>
+      </w:r>
+      <w:r>
+        <w:rPr>
+          <w:rFonts w:ascii="Times New Roman" w:hAnsi="Times New Roman" w:cs="Times New Roman"/>
+          <w:sz w:val="28"/>
+          <w:szCs w:val="28"/>
+        </w:rPr>
+        <w:t xml:space="preserve">: </w:t>
+      </w:r>
+      <w:r>
+        <w:rPr>
+          <w:rFonts w:ascii="Times New Roman" w:hAnsi="Times New Roman" w:cs="Times New Roman"/>
+          <w:sz w:val="28"/>
+          <w:szCs w:val="28"/>
+          <w:lang w:val="en-US"/>
+        </w:rPr>
+        <w:t>master</w:t>
+      </w:r>
+    </w:p>
+    <w:p>
+      <w:pPr>
+        <w:spacing w:line="360" w:lineRule="auto"/>
+        <w:rPr>
+          <w:rFonts w:ascii="Times New Roman" w:hAnsi="Times New Roman" w:cs="Times New Roman"/>
+          <w:sz w:val="28"/>
+          <w:szCs w:val="28"/>
+        </w:rPr>
+      </w:pPr>
+      <w:r>
+        <w:rPr>
+          <w:rFonts w:ascii="Times New Roman" w:hAnsi="Times New Roman" w:cs="Times New Roman"/>
+          <w:sz w:val="28"/>
+          <w:szCs w:val="28"/>
+        </w:rPr>
+        <w:t xml:space="preserve">- </w:t>
+      </w:r>
+      <w:r>
+        <w:rPr>
+          <w:rFonts w:ascii="Times New Roman" w:hAnsi="Times New Roman" w:cs="Times New Roman"/>
+          <w:sz w:val="28"/>
+          <w:szCs w:val="28"/>
+        </w:rPr>
+        <w:t>Файл</w:t>
+      </w:r>
+      <w:r>
+        <w:rPr>
+          <w:rFonts w:ascii="Times New Roman" w:hAnsi="Times New Roman" w:cs="Times New Roman"/>
+          <w:sz w:val="28"/>
+          <w:szCs w:val="28"/>
+        </w:rPr>
+        <w:t xml:space="preserve"> </w:t>
+      </w:r>
+      <w:r>
+        <w:rPr>
+          <w:rFonts w:ascii="Times New Roman" w:hAnsi="Times New Roman" w:cs="Times New Roman"/>
+          <w:sz w:val="28"/>
+          <w:szCs w:val="28"/>
+          <w:lang w:val="en-US"/>
+        </w:rPr>
+        <w:t>TimeLine</w:t>
+      </w:r>
+      <w:r>
+        <w:rPr>
+          <w:rFonts w:ascii="Times New Roman" w:hAnsi="Times New Roman" w:cs="Times New Roman"/>
+          <w:sz w:val="28"/>
+          <w:szCs w:val="28"/>
+        </w:rPr>
+        <w:t>.</w:t>
+      </w:r>
+      <w:proofErr w:type="spellStart"/>
+      <w:r>
+        <w:rPr>
+          <w:rFonts w:ascii="Times New Roman" w:hAnsi="Times New Roman" w:cs="Times New Roman"/>
+          <w:sz w:val="28"/>
+          <w:szCs w:val="28"/>
+          <w:lang w:val="en-US"/>
+        </w:rPr>
+        <w:t>cs</w:t>
+      </w:r>
+      <w:proofErr w:type="spellEnd"/>
+      <w:r>
+        <w:rPr>
+          <w:rFonts w:ascii="Times New Roman" w:hAnsi="Times New Roman" w:cs="Times New Roman"/>
+          <w:sz w:val="28"/>
+          <w:szCs w:val="28"/>
+        </w:rPr>
+        <w:t xml:space="preserve">. </w:t>
+      </w:r>
+      <w:r>
+        <w:rPr>
+          <w:rFonts w:ascii="Times New Roman" w:hAnsi="Times New Roman" w:cs="Times New Roman"/>
+          <w:sz w:val="28"/>
+          <w:szCs w:val="28"/>
+        </w:rPr>
+        <w:t>Ветка</w:t>
+      </w:r>
+      <w:r>
+        <w:rPr>
+          <w:rFonts w:ascii="Times New Roman" w:hAnsi="Times New Roman" w:cs="Times New Roman"/>
+          <w:sz w:val="28"/>
+          <w:szCs w:val="28"/>
+        </w:rPr>
+        <w:t xml:space="preserve">: </w:t>
+      </w:r>
+      <w:r>
+        <w:rPr>
+          <w:rFonts w:ascii="Times New Roman" w:hAnsi="Times New Roman" w:cs="Times New Roman"/>
+          <w:sz w:val="28"/>
+          <w:szCs w:val="28"/>
+          <w:lang w:val="en-US"/>
+        </w:rPr>
+        <w:t>master</w:t>
+      </w:r>
+    </w:p>
+    <w:p>
+      <w:pPr>
+        <w:spacing w:line="360" w:lineRule="auto"/>
+        <w:rPr>
+          <w:rFonts w:ascii="Times New Roman" w:hAnsi="Times New Roman" w:cs="Times New Roman"/>
+          <w:sz w:val="28"/>
+          <w:szCs w:val="28"/>
+        </w:rPr>
+      </w:pPr>
+      <w:r>
+        <w:rPr>
+          <w:rFonts w:ascii="Times New Roman" w:hAnsi="Times New Roman" w:cs="Times New Roman"/>
+          <w:sz w:val="28"/>
+          <w:szCs w:val="28"/>
+          <w:highlight w:val="yellow"/>
+        </w:rPr>
         <w:lastRenderedPageBreak/>
-        <w:t>2) Проект и настройки проекта</w:t>
+        <w:t>8) Особенности под конкретную ОС</w:t>
       </w:r>
       <w:r>
         <w:rPr>
@@ -6572,15 +8065,13 @@
           <w:rFonts w:ascii="Times New Roman" w:hAnsi="Times New Roman" w:cs="Times New Roman"/>
           <w:sz w:val="28"/>
           <w:szCs w:val="28"/>
-          <w:lang w:val="en-US"/>
-        </w:rPr>
-      </w:pPr>
-      <w:r>
-        <w:rPr>
-          <w:rFonts w:ascii="Times New Roman" w:hAnsi="Times New Roman" w:cs="Times New Roman"/>
-          <w:sz w:val="28"/>
-          <w:szCs w:val="28"/>
-          <w:lang w:val="en-US"/>
+        </w:rPr>
+      </w:pPr>
+      <w:r>
+        <w:rPr>
+          <w:rFonts w:ascii="Times New Roman" w:hAnsi="Times New Roman" w:cs="Times New Roman"/>
+          <w:sz w:val="28"/>
+          <w:szCs w:val="28"/>
         </w:rPr>
         <w:t xml:space="preserve">- </w:t>
       </w:r>
@@ -6597,28 +8088,29 @@
           <w:rFonts w:ascii="Times New Roman" w:hAnsi="Times New Roman" w:cs="Times New Roman"/>
           <w:sz w:val="28"/>
           <w:szCs w:val="28"/>
-          <w:lang w:val="en-US"/>
         </w:rPr>
         <w:t xml:space="preserve"> </w:t>
       </w:r>
-      <w:r>
-        <w:rPr>
-          <w:rFonts w:ascii="Times New Roman" w:hAnsi="Times New Roman" w:cs="Times New Roman"/>
-          <w:sz w:val="28"/>
-          <w:szCs w:val="28"/>
-          <w:lang w:val="en-US"/>
-        </w:rPr>
-        <w:t>Project</w:t>
-      </w:r>
-      <w:r>
-        <w:rPr>
-          <w:rFonts w:ascii="Times New Roman" w:hAnsi="Times New Roman" w:cs="Times New Roman"/>
-          <w:sz w:val="28"/>
-          <w:szCs w:val="28"/>
-          <w:lang w:val="en-US"/>
+      <w:proofErr w:type="spellStart"/>
+      <w:r>
+        <w:rPr>
+          <w:rFonts w:ascii="Times New Roman" w:hAnsi="Times New Roman" w:cs="Times New Roman"/>
+          <w:sz w:val="28"/>
+          <w:szCs w:val="28"/>
+          <w:lang w:val="en-US"/>
+        </w:rPr>
+        <w:t>KeyWorker</w:t>
+      </w:r>
+      <w:proofErr w:type="spellEnd"/>
+      <w:r>
+        <w:rPr>
+          <w:rFonts w:ascii="Times New Roman" w:hAnsi="Times New Roman" w:cs="Times New Roman"/>
+          <w:sz w:val="28"/>
+          <w:szCs w:val="28"/>
         </w:rPr>
         <w:t>.</w:t>
       </w:r>
+      <w:proofErr w:type="spellStart"/>
       <w:r>
         <w:rPr>
           <w:rFonts w:ascii="Times New Roman" w:hAnsi="Times New Roman" w:cs="Times New Roman"/>
@@ -6628,12 +8120,12 @@
         </w:rPr>
         <w:t>cs</w:t>
       </w:r>
-      <w:r>
-        <w:rPr>
-          <w:rFonts w:ascii="Times New Roman" w:hAnsi="Times New Roman" w:cs="Times New Roman"/>
-          <w:sz w:val="28"/>
-          <w:szCs w:val="28"/>
-          <w:lang w:val="en-US"/>
+      <w:proofErr w:type="spellEnd"/>
+      <w:r>
+        <w:rPr>
+          <w:rFonts w:ascii="Times New Roman" w:hAnsi="Times New Roman" w:cs="Times New Roman"/>
+          <w:sz w:val="28"/>
+          <w:szCs w:val="28"/>
         </w:rPr>
         <w:t xml:space="preserve">. </w:t>
       </w:r>
@@ -6650,7 +8142,6 @@
           <w:rFonts w:ascii="Times New Roman" w:hAnsi="Times New Roman" w:cs="Times New Roman"/>
           <w:sz w:val="28"/>
           <w:szCs w:val="28"/>
-          <w:lang w:val="en-US"/>
         </w:rPr>
         <w:t xml:space="preserve">: </w:t>
       </w:r>
@@ -6661,7 +8152,7 @@
           <w:szCs w:val="28"/>
           <w:lang w:val="en-US"/>
         </w:rPr>
-        <w:t>project_part</w:t>
+        <w:t>master</w:t>
       </w:r>
     </w:p>
     <w:p>
@@ -6680,7 +8171,7 @@
           <w:szCs w:val="28"/>
           <w:highlight w:val="yellow"/>
         </w:rPr>
-        <w:t>3) Сцена и настройка сцены</w:t>
+        <w:t>9) Сохранение и экспорт проекта</w:t>
       </w:r>
       <w:r>
         <w:rPr>
@@ -6726,13 +8217,15 @@
           <w:rFonts w:ascii="Times New Roman" w:hAnsi="Times New Roman" w:cs="Times New Roman"/>
           <w:sz w:val="28"/>
           <w:szCs w:val="28"/>
-        </w:rPr>
-      </w:pPr>
-      <w:r>
-        <w:rPr>
-          <w:rFonts w:ascii="Times New Roman" w:hAnsi="Times New Roman" w:cs="Times New Roman"/>
-          <w:sz w:val="28"/>
-          <w:szCs w:val="28"/>
+          <w:lang w:val="en-US"/>
+        </w:rPr>
+      </w:pPr>
+      <w:r>
+        <w:rPr>
+          <w:rFonts w:ascii="Times New Roman" w:hAnsi="Times New Roman" w:cs="Times New Roman"/>
+          <w:sz w:val="28"/>
+          <w:szCs w:val="28"/>
+          <w:lang w:val="en-US"/>
         </w:rPr>
         <w:t xml:space="preserve">- </w:t>
       </w:r>
@@ -6749,23 +8242,26 @@
           <w:rFonts w:ascii="Times New Roman" w:hAnsi="Times New Roman" w:cs="Times New Roman"/>
           <w:sz w:val="28"/>
           <w:szCs w:val="28"/>
+          <w:lang w:val="en-US"/>
         </w:rPr>
         <w:t xml:space="preserve"> </w:t>
       </w:r>
-      <w:r>
-        <w:rPr>
-          <w:rFonts w:ascii="Times New Roman" w:hAnsi="Times New Roman" w:cs="Times New Roman"/>
-          <w:sz w:val="28"/>
-          <w:szCs w:val="28"/>
-          <w:lang w:val="en-US"/>
-        </w:rPr>
-        <w:t>Scene</w:t>
-      </w:r>
-      <w:r>
-        <w:rPr>
-          <w:rFonts w:ascii="Times New Roman" w:hAnsi="Times New Roman" w:cs="Times New Roman"/>
-          <w:sz w:val="28"/>
-          <w:szCs w:val="28"/>
+      <w:proofErr w:type="spellStart"/>
+      <w:r>
+        <w:rPr>
+          <w:rFonts w:ascii="Times New Roman" w:hAnsi="Times New Roman" w:cs="Times New Roman"/>
+          <w:sz w:val="28"/>
+          <w:szCs w:val="28"/>
+          <w:lang w:val="en-US"/>
+        </w:rPr>
+        <w:t>SaveAndExport</w:t>
+      </w:r>
+      <w:r>
+        <w:rPr>
+          <w:rFonts w:ascii="Times New Roman" w:hAnsi="Times New Roman" w:cs="Times New Roman"/>
+          <w:sz w:val="28"/>
+          <w:szCs w:val="28"/>
+          <w:lang w:val="en-US"/>
         </w:rPr>
         <w:t>.</w:t>
       </w:r>
@@ -6778,11 +8274,13 @@
         </w:rPr>
         <w:t>cs</w:t>
       </w:r>
-      <w:r>
-        <w:rPr>
-          <w:rFonts w:ascii="Times New Roman" w:hAnsi="Times New Roman" w:cs="Times New Roman"/>
-          <w:sz w:val="28"/>
-          <w:szCs w:val="28"/>
+      <w:proofErr w:type="spellEnd"/>
+      <w:r>
+        <w:rPr>
+          <w:rFonts w:ascii="Times New Roman" w:hAnsi="Times New Roman" w:cs="Times New Roman"/>
+          <w:sz w:val="28"/>
+          <w:szCs w:val="28"/>
+          <w:lang w:val="en-US"/>
         </w:rPr>
         <w:t xml:space="preserve">. </w:t>
       </w:r>
@@ -6799,9 +8297,180 @@
           <w:rFonts w:ascii="Times New Roman" w:hAnsi="Times New Roman" w:cs="Times New Roman"/>
           <w:sz w:val="28"/>
           <w:szCs w:val="28"/>
+          <w:lang w:val="en-US"/>
         </w:rPr>
         <w:t xml:space="preserve">: </w:t>
       </w:r>
+      <w:proofErr w:type="spellStart"/>
+      <w:r>
+        <w:rPr>
+          <w:rFonts w:ascii="Times New Roman" w:hAnsi="Times New Roman" w:cs="Times New Roman"/>
+          <w:sz w:val="28"/>
+          <w:szCs w:val="28"/>
+          <w:lang w:val="en-US"/>
+        </w:rPr>
+        <w:t>extra_part</w:t>
+      </w:r>
+      <w:proofErr w:type="spellEnd"/>
+    </w:p>
+    <w:p>
+      <w:pPr>
+        <w:spacing w:line="360" w:lineRule="auto"/>
+        <w:rPr>
+          <w:rFonts w:ascii="Times New Roman" w:hAnsi="Times New Roman" w:cs="Times New Roman"/>
+          <w:sz w:val="28"/>
+          <w:szCs w:val="28"/>
+        </w:rPr>
+      </w:pPr>
+      <w:r>
+        <w:rPr>
+          <w:rFonts w:ascii="Times New Roman" w:hAnsi="Times New Roman" w:cs="Times New Roman"/>
+          <w:sz w:val="28"/>
+          <w:szCs w:val="28"/>
+          <w:highlight w:val="yellow"/>
+        </w:rPr>
+        <w:t xml:space="preserve">10) </w:t>
+      </w:r>
+      <w:r>
+        <w:rPr>
+          <w:rFonts w:ascii="Times New Roman" w:hAnsi="Times New Roman" w:cs="Times New Roman"/>
+          <w:sz w:val="28"/>
+          <w:szCs w:val="28"/>
+          <w:highlight w:val="yellow"/>
+        </w:rPr>
+        <w:t>Плагины</w:t>
+      </w:r>
+      <w:r>
+        <w:rPr>
+          <w:rFonts w:ascii="Times New Roman" w:hAnsi="Times New Roman" w:cs="Times New Roman"/>
+          <w:sz w:val="28"/>
+          <w:szCs w:val="28"/>
+          <w:highlight w:val="yellow"/>
+        </w:rPr>
+        <w:t xml:space="preserve"> </w:t>
+      </w:r>
+      <w:r>
+        <w:rPr>
+          <w:rFonts w:ascii="Times New Roman" w:hAnsi="Times New Roman" w:cs="Times New Roman"/>
+          <w:sz w:val="28"/>
+          <w:szCs w:val="28"/>
+          <w:highlight w:val="yellow"/>
+        </w:rPr>
+        <w:t>(</w:t>
+      </w:r>
+      <w:r>
+        <w:rPr>
+          <w:rFonts w:ascii="Times New Roman" w:hAnsi="Times New Roman" w:cs="Times New Roman"/>
+          <w:sz w:val="28"/>
+          <w:szCs w:val="28"/>
+          <w:highlight w:val="yellow"/>
+        </w:rPr>
+        <w:t>количество файлов: 2</w:t>
+      </w:r>
+      <w:r>
+        <w:rPr>
+          <w:rFonts w:ascii="Times New Roman" w:hAnsi="Times New Roman" w:cs="Times New Roman"/>
+          <w:sz w:val="28"/>
+          <w:szCs w:val="28"/>
+          <w:highlight w:val="yellow"/>
+        </w:rPr>
+        <w:t>)</w:t>
+      </w:r>
+      <w:r>
+        <w:rPr>
+          <w:rFonts w:ascii="Times New Roman" w:hAnsi="Times New Roman" w:cs="Times New Roman"/>
+          <w:sz w:val="28"/>
+          <w:szCs w:val="28"/>
+          <w:highlight w:val="yellow"/>
+        </w:rPr>
+        <w:t>:</w:t>
+      </w:r>
+    </w:p>
+    <w:p>
+      <w:pPr>
+        <w:spacing w:line="360" w:lineRule="auto"/>
+        <w:rPr>
+          <w:rFonts w:ascii="Times New Roman" w:hAnsi="Times New Roman" w:cs="Times New Roman"/>
+          <w:sz w:val="28"/>
+          <w:szCs w:val="28"/>
+        </w:rPr>
+      </w:pPr>
+      <w:r>
+        <w:rPr>
+          <w:rFonts w:ascii="Times New Roman" w:hAnsi="Times New Roman" w:cs="Times New Roman"/>
+          <w:sz w:val="28"/>
+          <w:szCs w:val="28"/>
+        </w:rPr>
+        <w:t xml:space="preserve">- </w:t>
+      </w:r>
+      <w:r>
+        <w:rPr>
+          <w:rFonts w:ascii="Times New Roman" w:hAnsi="Times New Roman" w:cs="Times New Roman"/>
+          <w:sz w:val="28"/>
+          <w:szCs w:val="28"/>
+        </w:rPr>
+        <w:t>Файл</w:t>
+      </w:r>
+      <w:r>
+        <w:rPr>
+          <w:rFonts w:ascii="Times New Roman" w:hAnsi="Times New Roman" w:cs="Times New Roman"/>
+          <w:sz w:val="28"/>
+          <w:szCs w:val="28"/>
+        </w:rPr>
+        <w:t xml:space="preserve"> </w:t>
+      </w:r>
+      <w:r>
+        <w:rPr>
+          <w:rFonts w:ascii="Times New Roman" w:hAnsi="Times New Roman" w:cs="Times New Roman"/>
+          <w:sz w:val="28"/>
+          <w:szCs w:val="28"/>
+          <w:lang w:val="en-US"/>
+        </w:rPr>
+        <w:t>Plugin</w:t>
+      </w:r>
+      <w:r>
+        <w:rPr>
+          <w:rFonts w:ascii="Times New Roman" w:hAnsi="Times New Roman" w:cs="Times New Roman"/>
+          <w:sz w:val="28"/>
+          <w:szCs w:val="28"/>
+        </w:rPr>
+        <w:t>.</w:t>
+      </w:r>
+      <w:proofErr w:type="spellStart"/>
+      <w:r>
+        <w:rPr>
+          <w:rFonts w:ascii="Times New Roman" w:hAnsi="Times New Roman" w:cs="Times New Roman"/>
+          <w:sz w:val="28"/>
+          <w:szCs w:val="28"/>
+          <w:lang w:val="en-US"/>
+        </w:rPr>
+        <w:t>cs</w:t>
+      </w:r>
+      <w:proofErr w:type="spellEnd"/>
+      <w:r>
+        <w:rPr>
+          <w:rFonts w:ascii="Times New Roman" w:hAnsi="Times New Roman" w:cs="Times New Roman"/>
+          <w:sz w:val="28"/>
+          <w:szCs w:val="28"/>
+        </w:rPr>
+        <w:t xml:space="preserve">. </w:t>
+      </w:r>
+      <w:r>
+        <w:rPr>
+          <w:rFonts w:ascii="Times New Roman" w:hAnsi="Times New Roman" w:cs="Times New Roman"/>
+          <w:sz w:val="28"/>
+          <w:szCs w:val="28"/>
+        </w:rPr>
+        <w:t>Ветка</w:t>
+      </w:r>
+      <w:r>
+        <w:rPr>
+          <w:rFonts w:ascii="Times New Roman" w:hAnsi="Times New Roman" w:cs="Times New Roman"/>
+          <w:sz w:val="28"/>
+          <w:szCs w:val="28"/>
+        </w:rPr>
+        <w:t xml:space="preserve">: </w:t>
+      </w:r>
       <w:r>
         <w:rPr>
           <w:rFonts w:ascii="Times New Roman" w:hAnsi="Times New Roman" w:cs="Times New Roman"/>
@@ -6819,110 +8488,51 @@
           <w:rFonts w:ascii="Times New Roman" w:hAnsi="Times New Roman" w:cs="Times New Roman"/>
           <w:sz w:val="28"/>
           <w:szCs w:val="28"/>
-        </w:rPr>
-      </w:pPr>
-      <w:r>
-        <w:rPr>
-          <w:rFonts w:ascii="Times New Roman" w:hAnsi="Times New Roman" w:cs="Times New Roman"/>
-          <w:sz w:val="28"/>
-          <w:szCs w:val="28"/>
-          <w:highlight w:val="yellow"/>
-        </w:rPr>
-        <w:t>4) Панель инструментов</w:t>
-      </w:r>
-      <w:r>
-        <w:rPr>
-          <w:rFonts w:ascii="Times New Roman" w:hAnsi="Times New Roman" w:cs="Times New Roman"/>
-          <w:sz w:val="28"/>
-          <w:szCs w:val="28"/>
-          <w:highlight w:val="yellow"/>
+          <w:lang w:val="en-US"/>
+        </w:rPr>
+      </w:pPr>
+      <w:r>
+        <w:rPr>
+          <w:rFonts w:ascii="Times New Roman" w:hAnsi="Times New Roman" w:cs="Times New Roman"/>
+          <w:sz w:val="28"/>
+          <w:szCs w:val="28"/>
+          <w:lang w:val="en-US"/>
+        </w:rPr>
+        <w:t xml:space="preserve">- </w:t>
+      </w:r>
+      <w:r>
+        <w:rPr>
+          <w:rFonts w:ascii="Times New Roman" w:hAnsi="Times New Roman" w:cs="Times New Roman"/>
+          <w:sz w:val="28"/>
+          <w:szCs w:val="28"/>
+        </w:rPr>
+        <w:t>Файл</w:t>
+      </w:r>
+      <w:r>
+        <w:rPr>
+          <w:rFonts w:ascii="Times New Roman" w:hAnsi="Times New Roman" w:cs="Times New Roman"/>
+          <w:sz w:val="28"/>
+          <w:szCs w:val="28"/>
+          <w:lang w:val="en-US"/>
         </w:rPr>
         <w:t xml:space="preserve"> </w:t>
       </w:r>
-      <w:r>
-        <w:rPr>
-          <w:rFonts w:ascii="Times New Roman" w:hAnsi="Times New Roman" w:cs="Times New Roman"/>
-          <w:sz w:val="28"/>
-          <w:szCs w:val="28"/>
-          <w:highlight w:val="yellow"/>
-        </w:rPr>
-        <w:t>(</w:t>
-      </w:r>
-      <w:r>
-        <w:rPr>
-          <w:rFonts w:ascii="Times New Roman" w:hAnsi="Times New Roman" w:cs="Times New Roman"/>
-          <w:sz w:val="28"/>
-          <w:szCs w:val="28"/>
-          <w:highlight w:val="yellow"/>
-        </w:rPr>
-        <w:t>количество файлов: 2</w:t>
-      </w:r>
-      <w:r>
-        <w:rPr>
-          <w:rFonts w:ascii="Times New Roman" w:hAnsi="Times New Roman" w:cs="Times New Roman"/>
-          <w:sz w:val="28"/>
-          <w:szCs w:val="28"/>
-          <w:highlight w:val="yellow"/>
-        </w:rPr>
-        <w:t>)</w:t>
-      </w:r>
-      <w:r>
-        <w:rPr>
-          <w:rFonts w:ascii="Times New Roman" w:hAnsi="Times New Roman" w:cs="Times New Roman"/>
-          <w:sz w:val="28"/>
-          <w:szCs w:val="28"/>
-          <w:highlight w:val="yellow"/>
-        </w:rPr>
-        <w:t>:</w:t>
-      </w:r>
-    </w:p>
-    <w:p>
-      <w:pPr>
-        <w:spacing w:line="360" w:lineRule="auto"/>
-        <w:rPr>
-          <w:rFonts w:ascii="Times New Roman" w:hAnsi="Times New Roman" w:cs="Times New Roman"/>
-          <w:sz w:val="28"/>
-          <w:szCs w:val="28"/>
-        </w:rPr>
-      </w:pPr>
-      <w:r>
-        <w:rPr>
-          <w:rFonts w:ascii="Times New Roman" w:hAnsi="Times New Roman" w:cs="Times New Roman"/>
-          <w:sz w:val="28"/>
-          <w:szCs w:val="28"/>
-        </w:rPr>
-        <w:t xml:space="preserve">- </w:t>
-      </w:r>
-      <w:r>
-        <w:rPr>
-          <w:rFonts w:ascii="Times New Roman" w:hAnsi="Times New Roman" w:cs="Times New Roman"/>
-          <w:sz w:val="28"/>
-          <w:szCs w:val="28"/>
-        </w:rPr>
-        <w:t>Файл</w:t>
-      </w:r>
-      <w:r>
-        <w:rPr>
-          <w:rFonts w:ascii="Times New Roman" w:hAnsi="Times New Roman" w:cs="Times New Roman"/>
-          <w:sz w:val="28"/>
-          <w:szCs w:val="28"/>
-        </w:rPr>
-        <w:t xml:space="preserve"> </w:t>
-      </w:r>
-      <w:r>
-        <w:rPr>
-          <w:rFonts w:ascii="Times New Roman" w:hAnsi="Times New Roman" w:cs="Times New Roman"/>
-          <w:sz w:val="28"/>
-          <w:szCs w:val="28"/>
-          <w:lang w:val="en-US"/>
-        </w:rPr>
-        <w:t>Instrument</w:t>
-      </w:r>
-      <w:r>
-        <w:rPr>
-          <w:rFonts w:ascii="Times New Roman" w:hAnsi="Times New Roman" w:cs="Times New Roman"/>
-          <w:sz w:val="28"/>
-          <w:szCs w:val="28"/>
+      <w:proofErr w:type="spellStart"/>
+      <w:r>
+        <w:rPr>
+          <w:rFonts w:ascii="Times New Roman" w:hAnsi="Times New Roman" w:cs="Times New Roman"/>
+          <w:sz w:val="28"/>
+          <w:szCs w:val="28"/>
+          <w:lang w:val="en-US"/>
+        </w:rPr>
+        <w:t>RemoteControllerPlugin</w:t>
+      </w:r>
+      <w:r>
+        <w:rPr>
+          <w:rFonts w:ascii="Times New Roman" w:hAnsi="Times New Roman" w:cs="Times New Roman"/>
+          <w:sz w:val="28"/>
+          <w:szCs w:val="28"/>
+          <w:lang w:val="en-US"/>
         </w:rPr>
         <w:t>.</w:t>
       </w:r>
@@ -6935,1253 +8545,7 @@
         </w:rPr>
         <w:t>cs</w:t>
       </w:r>
-      <w:r>
-        <w:rPr>
-          <w:rFonts w:ascii="Times New Roman" w:hAnsi="Times New Roman" w:cs="Times New Roman"/>
-          <w:sz w:val="28"/>
-          <w:szCs w:val="28"/>
-        </w:rPr>
-        <w:t xml:space="preserve">. </w:t>
-      </w:r>
-      <w:r>
-        <w:rPr>
-          <w:rFonts w:ascii="Times New Roman" w:hAnsi="Times New Roman" w:cs="Times New Roman"/>
-          <w:sz w:val="28"/>
-          <w:szCs w:val="28"/>
-        </w:rPr>
-        <w:t>Ветка</w:t>
-      </w:r>
-      <w:r>
-        <w:rPr>
-          <w:rFonts w:ascii="Times New Roman" w:hAnsi="Times New Roman" w:cs="Times New Roman"/>
-          <w:sz w:val="28"/>
-          <w:szCs w:val="28"/>
-        </w:rPr>
-        <w:t xml:space="preserve">: </w:t>
-      </w:r>
-      <w:r>
-        <w:rPr>
-          <w:rFonts w:ascii="Times New Roman" w:hAnsi="Times New Roman" w:cs="Times New Roman"/>
-          <w:sz w:val="28"/>
-          <w:szCs w:val="28"/>
-          <w:lang w:val="en-US"/>
-        </w:rPr>
-        <w:t>master</w:t>
-      </w:r>
-    </w:p>
-    <w:p>
-      <w:pPr>
-        <w:spacing w:line="360" w:lineRule="auto"/>
-        <w:rPr>
-          <w:rFonts w:ascii="Times New Roman" w:hAnsi="Times New Roman" w:cs="Times New Roman"/>
-          <w:sz w:val="28"/>
-          <w:szCs w:val="28"/>
-        </w:rPr>
-      </w:pPr>
-      <w:r>
-        <w:rPr>
-          <w:rFonts w:ascii="Times New Roman" w:hAnsi="Times New Roman" w:cs="Times New Roman"/>
-          <w:sz w:val="28"/>
-          <w:szCs w:val="28"/>
-        </w:rPr>
-        <w:t xml:space="preserve">- </w:t>
-      </w:r>
-      <w:r>
-        <w:rPr>
-          <w:rFonts w:ascii="Times New Roman" w:hAnsi="Times New Roman" w:cs="Times New Roman"/>
-          <w:sz w:val="28"/>
-          <w:szCs w:val="28"/>
-        </w:rPr>
-        <w:t>Файл</w:t>
-      </w:r>
-      <w:r>
-        <w:rPr>
-          <w:rFonts w:ascii="Times New Roman" w:hAnsi="Times New Roman" w:cs="Times New Roman"/>
-          <w:sz w:val="28"/>
-          <w:szCs w:val="28"/>
-        </w:rPr>
-        <w:t xml:space="preserve"> </w:t>
-      </w:r>
-      <w:r>
-        <w:rPr>
-          <w:rFonts w:ascii="Times New Roman" w:hAnsi="Times New Roman" w:cs="Times New Roman"/>
-          <w:sz w:val="28"/>
-          <w:szCs w:val="28"/>
-          <w:lang w:val="en-US"/>
-        </w:rPr>
-        <w:t>Toolbar</w:t>
-      </w:r>
-      <w:r>
-        <w:rPr>
-          <w:rFonts w:ascii="Times New Roman" w:hAnsi="Times New Roman" w:cs="Times New Roman"/>
-          <w:sz w:val="28"/>
-          <w:szCs w:val="28"/>
-        </w:rPr>
-        <w:t>.</w:t>
-      </w:r>
-      <w:r>
-        <w:rPr>
-          <w:rFonts w:ascii="Times New Roman" w:hAnsi="Times New Roman" w:cs="Times New Roman"/>
-          <w:sz w:val="28"/>
-          <w:szCs w:val="28"/>
-          <w:lang w:val="en-US"/>
-        </w:rPr>
-        <w:t>cs</w:t>
-      </w:r>
-      <w:r>
-        <w:rPr>
-          <w:rFonts w:ascii="Times New Roman" w:hAnsi="Times New Roman" w:cs="Times New Roman"/>
-          <w:sz w:val="28"/>
-          <w:szCs w:val="28"/>
-        </w:rPr>
-        <w:t xml:space="preserve">. </w:t>
-      </w:r>
-      <w:r>
-        <w:rPr>
-          <w:rFonts w:ascii="Times New Roman" w:hAnsi="Times New Roman" w:cs="Times New Roman"/>
-          <w:sz w:val="28"/>
-          <w:szCs w:val="28"/>
-        </w:rPr>
-        <w:t>Ветка</w:t>
-      </w:r>
-      <w:r>
-        <w:rPr>
-          <w:rFonts w:ascii="Times New Roman" w:hAnsi="Times New Roman" w:cs="Times New Roman"/>
-          <w:sz w:val="28"/>
-          <w:szCs w:val="28"/>
-        </w:rPr>
-        <w:t xml:space="preserve">: </w:t>
-      </w:r>
-      <w:r>
-        <w:rPr>
-          <w:rFonts w:ascii="Times New Roman" w:hAnsi="Times New Roman" w:cs="Times New Roman"/>
-          <w:sz w:val="28"/>
-          <w:szCs w:val="28"/>
-          <w:lang w:val="en-US"/>
-        </w:rPr>
-        <w:t>master</w:t>
-      </w:r>
-    </w:p>
-    <w:p>
-      <w:pPr>
-        <w:spacing w:line="360" w:lineRule="auto"/>
-        <w:rPr>
-          <w:rFonts w:ascii="Times New Roman" w:hAnsi="Times New Roman" w:cs="Times New Roman"/>
-          <w:sz w:val="28"/>
-          <w:szCs w:val="28"/>
-        </w:rPr>
-      </w:pPr>
-      <w:r>
-        <w:rPr>
-          <w:rFonts w:ascii="Times New Roman" w:hAnsi="Times New Roman" w:cs="Times New Roman"/>
-          <w:sz w:val="28"/>
-          <w:szCs w:val="28"/>
-          <w:highlight w:val="yellow"/>
-        </w:rPr>
-        <w:t>5) Моделирование и дизайн примитивных объектов</w:t>
-      </w:r>
-      <w:r>
-        <w:rPr>
-          <w:rFonts w:ascii="Times New Roman" w:hAnsi="Times New Roman" w:cs="Times New Roman"/>
-          <w:sz w:val="28"/>
-          <w:szCs w:val="28"/>
-          <w:highlight w:val="yellow"/>
-        </w:rPr>
-        <w:t xml:space="preserve"> </w:t>
-      </w:r>
-      <w:r>
-        <w:rPr>
-          <w:rFonts w:ascii="Times New Roman" w:hAnsi="Times New Roman" w:cs="Times New Roman"/>
-          <w:sz w:val="28"/>
-          <w:szCs w:val="28"/>
-          <w:highlight w:val="yellow"/>
-        </w:rPr>
-        <w:t>(</w:t>
-      </w:r>
-      <w:r>
-        <w:rPr>
-          <w:rFonts w:ascii="Times New Roman" w:hAnsi="Times New Roman" w:cs="Times New Roman"/>
-          <w:sz w:val="28"/>
-          <w:szCs w:val="28"/>
-          <w:highlight w:val="yellow"/>
-        </w:rPr>
-        <w:t>количество файлов: 1</w:t>
-      </w:r>
-      <w:r>
-        <w:rPr>
-          <w:rFonts w:ascii="Times New Roman" w:hAnsi="Times New Roman" w:cs="Times New Roman"/>
-          <w:sz w:val="28"/>
-          <w:szCs w:val="28"/>
-          <w:highlight w:val="yellow"/>
-        </w:rPr>
-        <w:t>):</w:t>
-      </w:r>
-    </w:p>
-    <w:p>
-      <w:pPr>
-        <w:spacing w:line="360" w:lineRule="auto"/>
-        <w:rPr>
-          <w:rFonts w:ascii="Times New Roman" w:hAnsi="Times New Roman" w:cs="Times New Roman"/>
-          <w:sz w:val="28"/>
-          <w:szCs w:val="28"/>
-        </w:rPr>
-      </w:pPr>
-      <w:r>
-        <w:rPr>
-          <w:rFonts w:ascii="Times New Roman" w:hAnsi="Times New Roman" w:cs="Times New Roman"/>
-          <w:sz w:val="28"/>
-          <w:szCs w:val="28"/>
-        </w:rPr>
-        <w:t xml:space="preserve">- </w:t>
-      </w:r>
-      <w:r>
-        <w:rPr>
-          <w:rFonts w:ascii="Times New Roman" w:hAnsi="Times New Roman" w:cs="Times New Roman"/>
-          <w:sz w:val="28"/>
-          <w:szCs w:val="28"/>
-        </w:rPr>
-        <w:t>Файл</w:t>
-      </w:r>
-      <w:r>
-        <w:rPr>
-          <w:rFonts w:ascii="Times New Roman" w:hAnsi="Times New Roman" w:cs="Times New Roman"/>
-          <w:sz w:val="28"/>
-          <w:szCs w:val="28"/>
-        </w:rPr>
-        <w:t xml:space="preserve"> </w:t>
-      </w:r>
-      <w:r>
-        <w:rPr>
-          <w:rFonts w:ascii="Times New Roman" w:hAnsi="Times New Roman" w:cs="Times New Roman"/>
-          <w:sz w:val="28"/>
-          <w:szCs w:val="28"/>
-          <w:lang w:val="en-US"/>
-        </w:rPr>
-        <w:t>ModelingModule</w:t>
-      </w:r>
-      <w:r>
-        <w:rPr>
-          <w:rFonts w:ascii="Times New Roman" w:hAnsi="Times New Roman" w:cs="Times New Roman"/>
-          <w:sz w:val="28"/>
-          <w:szCs w:val="28"/>
-        </w:rPr>
-        <w:t>.</w:t>
-      </w:r>
-      <w:r>
-        <w:rPr>
-          <w:rFonts w:ascii="Times New Roman" w:hAnsi="Times New Roman" w:cs="Times New Roman"/>
-          <w:sz w:val="28"/>
-          <w:szCs w:val="28"/>
-          <w:lang w:val="en-US"/>
-        </w:rPr>
-        <w:t>cs</w:t>
-      </w:r>
-      <w:r>
-        <w:rPr>
-          <w:rFonts w:ascii="Times New Roman" w:hAnsi="Times New Roman" w:cs="Times New Roman"/>
-          <w:sz w:val="28"/>
-          <w:szCs w:val="28"/>
-        </w:rPr>
-        <w:t xml:space="preserve">. </w:t>
-      </w:r>
-      <w:r>
-        <w:rPr>
-          <w:rFonts w:ascii="Times New Roman" w:hAnsi="Times New Roman" w:cs="Times New Roman"/>
-          <w:sz w:val="28"/>
-          <w:szCs w:val="28"/>
-        </w:rPr>
-        <w:t>Ветка</w:t>
-      </w:r>
-      <w:r>
-        <w:rPr>
-          <w:rFonts w:ascii="Times New Roman" w:hAnsi="Times New Roman" w:cs="Times New Roman"/>
-          <w:sz w:val="28"/>
-          <w:szCs w:val="28"/>
-        </w:rPr>
-        <w:t xml:space="preserve">: </w:t>
-      </w:r>
-      <w:r>
-        <w:rPr>
-          <w:rFonts w:ascii="Times New Roman" w:hAnsi="Times New Roman" w:cs="Times New Roman"/>
-          <w:sz w:val="28"/>
-          <w:szCs w:val="28"/>
-          <w:lang w:val="en-US"/>
-        </w:rPr>
-        <w:t>master</w:t>
-      </w:r>
-    </w:p>
-    <w:p>
-      <w:pPr>
-        <w:spacing w:line="360" w:lineRule="auto"/>
-        <w:rPr>
-          <w:rFonts w:ascii="Times New Roman" w:hAnsi="Times New Roman" w:cs="Times New Roman"/>
-          <w:sz w:val="28"/>
-          <w:szCs w:val="28"/>
-        </w:rPr>
-      </w:pPr>
-      <w:r>
-        <w:rPr>
-          <w:rFonts w:ascii="Times New Roman" w:hAnsi="Times New Roman" w:cs="Times New Roman"/>
-          <w:sz w:val="28"/>
-          <w:szCs w:val="28"/>
-          <w:highlight w:val="yellow"/>
-        </w:rPr>
-        <w:t>6) Объект и панель свойств объекта (параметры объекта)</w:t>
-      </w:r>
-      <w:r>
-        <w:rPr>
-          <w:rFonts w:ascii="Times New Roman" w:hAnsi="Times New Roman" w:cs="Times New Roman"/>
-          <w:sz w:val="28"/>
-          <w:szCs w:val="28"/>
-          <w:highlight w:val="yellow"/>
-        </w:rPr>
-        <w:t xml:space="preserve"> </w:t>
-      </w:r>
-      <w:r>
-        <w:rPr>
-          <w:rFonts w:ascii="Times New Roman" w:hAnsi="Times New Roman" w:cs="Times New Roman"/>
-          <w:sz w:val="28"/>
-          <w:szCs w:val="28"/>
-          <w:highlight w:val="yellow"/>
-        </w:rPr>
-        <w:t>(</w:t>
-      </w:r>
-      <w:r>
-        <w:rPr>
-          <w:rFonts w:ascii="Times New Roman" w:hAnsi="Times New Roman" w:cs="Times New Roman"/>
-          <w:sz w:val="28"/>
-          <w:szCs w:val="28"/>
-          <w:highlight w:val="yellow"/>
-        </w:rPr>
-        <w:t>количество файлов: 1</w:t>
-      </w:r>
-      <w:r>
-        <w:rPr>
-          <w:rFonts w:ascii="Times New Roman" w:hAnsi="Times New Roman" w:cs="Times New Roman"/>
-          <w:sz w:val="28"/>
-          <w:szCs w:val="28"/>
-          <w:highlight w:val="yellow"/>
-        </w:rPr>
-        <w:t>):</w:t>
-      </w:r>
-    </w:p>
-    <w:p>
-      <w:pPr>
-        <w:spacing w:line="360" w:lineRule="auto"/>
-        <w:rPr>
-          <w:rFonts w:ascii="Times New Roman" w:hAnsi="Times New Roman" w:cs="Times New Roman"/>
-          <w:sz w:val="28"/>
-          <w:szCs w:val="28"/>
-          <w:lang w:val="en-US"/>
-        </w:rPr>
-      </w:pPr>
-      <w:r>
-        <w:rPr>
-          <w:rFonts w:ascii="Times New Roman" w:hAnsi="Times New Roman" w:cs="Times New Roman"/>
-          <w:sz w:val="28"/>
-          <w:szCs w:val="28"/>
-          <w:lang w:val="en-US"/>
-        </w:rPr>
-        <w:t xml:space="preserve">- </w:t>
-      </w:r>
-      <w:r>
-        <w:rPr>
-          <w:rFonts w:ascii="Times New Roman" w:hAnsi="Times New Roman" w:cs="Times New Roman"/>
-          <w:sz w:val="28"/>
-          <w:szCs w:val="28"/>
-        </w:rPr>
-        <w:t>Файл</w:t>
-      </w:r>
-      <w:r>
-        <w:rPr>
-          <w:rFonts w:ascii="Times New Roman" w:hAnsi="Times New Roman" w:cs="Times New Roman"/>
-          <w:sz w:val="28"/>
-          <w:szCs w:val="28"/>
-          <w:lang w:val="en-US"/>
-        </w:rPr>
-        <w:t xml:space="preserve"> </w:t>
-      </w:r>
-      <w:r>
-        <w:rPr>
-          <w:rFonts w:ascii="Times New Roman" w:hAnsi="Times New Roman" w:cs="Times New Roman"/>
-          <w:sz w:val="28"/>
-          <w:szCs w:val="28"/>
-          <w:lang w:val="en-US"/>
-        </w:rPr>
-        <w:t>Item</w:t>
-      </w:r>
-      <w:r>
-        <w:rPr>
-          <w:rFonts w:ascii="Times New Roman" w:hAnsi="Times New Roman" w:cs="Times New Roman"/>
-          <w:sz w:val="28"/>
-          <w:szCs w:val="28"/>
-          <w:lang w:val="en-US"/>
-        </w:rPr>
-        <w:t>.</w:t>
-      </w:r>
-      <w:r>
-        <w:rPr>
-          <w:rFonts w:ascii="Times New Roman" w:hAnsi="Times New Roman" w:cs="Times New Roman"/>
-          <w:sz w:val="28"/>
-          <w:szCs w:val="28"/>
-          <w:lang w:val="en-US"/>
-        </w:rPr>
-        <w:t>cs</w:t>
-      </w:r>
-      <w:r>
-        <w:rPr>
-          <w:rFonts w:ascii="Times New Roman" w:hAnsi="Times New Roman" w:cs="Times New Roman"/>
-          <w:sz w:val="28"/>
-          <w:szCs w:val="28"/>
-          <w:lang w:val="en-US"/>
-        </w:rPr>
-        <w:t xml:space="preserve">. </w:t>
-      </w:r>
-      <w:r>
-        <w:rPr>
-          <w:rFonts w:ascii="Times New Roman" w:hAnsi="Times New Roman" w:cs="Times New Roman"/>
-          <w:sz w:val="28"/>
-          <w:szCs w:val="28"/>
-        </w:rPr>
-        <w:t>Ветка</w:t>
-      </w:r>
-      <w:r>
-        <w:rPr>
-          <w:rFonts w:ascii="Times New Roman" w:hAnsi="Times New Roman" w:cs="Times New Roman"/>
-          <w:sz w:val="28"/>
-          <w:szCs w:val="28"/>
-          <w:lang w:val="en-US"/>
-        </w:rPr>
-        <w:t xml:space="preserve">: </w:t>
-      </w:r>
-      <w:r>
-        <w:rPr>
-          <w:rFonts w:ascii="Times New Roman" w:hAnsi="Times New Roman" w:cs="Times New Roman"/>
-          <w:sz w:val="28"/>
-          <w:szCs w:val="28"/>
-          <w:lang w:val="en-US"/>
-        </w:rPr>
-        <w:t>item</w:t>
-      </w:r>
-      <w:r>
-        <w:rPr>
-          <w:rFonts w:ascii="Times New Roman" w:hAnsi="Times New Roman" w:cs="Times New Roman"/>
-          <w:sz w:val="28"/>
-          <w:szCs w:val="28"/>
-          <w:lang w:val="en-US"/>
-        </w:rPr>
-        <w:t>_</w:t>
-      </w:r>
-      <w:r>
-        <w:rPr>
-          <w:rFonts w:ascii="Times New Roman" w:hAnsi="Times New Roman" w:cs="Times New Roman"/>
-          <w:sz w:val="28"/>
-          <w:szCs w:val="28"/>
-          <w:lang w:val="en-US"/>
-        </w:rPr>
-        <w:t>part</w:t>
-      </w:r>
-    </w:p>
-    <w:p>
-      <w:pPr>
-        <w:spacing w:line="360" w:lineRule="auto"/>
-        <w:rPr>
-          <w:rFonts w:ascii="Times New Roman" w:hAnsi="Times New Roman" w:cs="Times New Roman"/>
-          <w:sz w:val="28"/>
-          <w:szCs w:val="28"/>
-        </w:rPr>
-      </w:pPr>
-      <w:r>
-        <w:rPr>
-          <w:rFonts w:ascii="Times New Roman" w:hAnsi="Times New Roman" w:cs="Times New Roman"/>
-          <w:sz w:val="28"/>
-          <w:szCs w:val="28"/>
-          <w:highlight w:val="yellow"/>
-        </w:rPr>
-        <w:t xml:space="preserve">7) </w:t>
-      </w:r>
-      <w:r>
-        <w:rPr>
-          <w:rFonts w:ascii="Times New Roman" w:hAnsi="Times New Roman" w:cs="Times New Roman"/>
-          <w:sz w:val="28"/>
-          <w:szCs w:val="28"/>
-          <w:highlight w:val="yellow"/>
-        </w:rPr>
-        <w:t>Панель</w:t>
-      </w:r>
-      <w:r>
-        <w:rPr>
-          <w:rFonts w:ascii="Times New Roman" w:hAnsi="Times New Roman" w:cs="Times New Roman"/>
-          <w:sz w:val="28"/>
-          <w:szCs w:val="28"/>
-          <w:highlight w:val="yellow"/>
-        </w:rPr>
-        <w:t xml:space="preserve"> </w:t>
-      </w:r>
-      <w:r>
-        <w:rPr>
-          <w:rFonts w:ascii="Times New Roman" w:hAnsi="Times New Roman" w:cs="Times New Roman"/>
-          <w:sz w:val="28"/>
-          <w:szCs w:val="28"/>
-          <w:highlight w:val="yellow"/>
-        </w:rPr>
-        <w:t>анимации</w:t>
-      </w:r>
-      <w:r>
-        <w:rPr>
-          <w:rFonts w:ascii="Times New Roman" w:hAnsi="Times New Roman" w:cs="Times New Roman"/>
-          <w:sz w:val="28"/>
-          <w:szCs w:val="28"/>
-          <w:highlight w:val="yellow"/>
-        </w:rPr>
-        <w:t xml:space="preserve"> </w:t>
-      </w:r>
-      <w:r>
-        <w:rPr>
-          <w:rFonts w:ascii="Times New Roman" w:hAnsi="Times New Roman" w:cs="Times New Roman"/>
-          <w:sz w:val="28"/>
-          <w:szCs w:val="28"/>
-          <w:highlight w:val="yellow"/>
-        </w:rPr>
-        <w:t>(</w:t>
-      </w:r>
-      <w:r>
-        <w:rPr>
-          <w:rFonts w:ascii="Times New Roman" w:hAnsi="Times New Roman" w:cs="Times New Roman"/>
-          <w:sz w:val="28"/>
-          <w:szCs w:val="28"/>
-          <w:highlight w:val="yellow"/>
-        </w:rPr>
-        <w:t>количество файлов: 2</w:t>
-      </w:r>
-      <w:r>
-        <w:rPr>
-          <w:rFonts w:ascii="Times New Roman" w:hAnsi="Times New Roman" w:cs="Times New Roman"/>
-          <w:sz w:val="28"/>
-          <w:szCs w:val="28"/>
-          <w:highlight w:val="yellow"/>
-        </w:rPr>
-        <w:t>):</w:t>
-      </w:r>
-    </w:p>
-    <w:p>
-      <w:pPr>
-        <w:spacing w:line="360" w:lineRule="auto"/>
-        <w:rPr>
-          <w:rFonts w:ascii="Times New Roman" w:hAnsi="Times New Roman" w:cs="Times New Roman"/>
-          <w:sz w:val="28"/>
-          <w:szCs w:val="28"/>
-        </w:rPr>
-      </w:pPr>
-      <w:r>
-        <w:rPr>
-          <w:rFonts w:ascii="Times New Roman" w:hAnsi="Times New Roman" w:cs="Times New Roman"/>
-          <w:sz w:val="28"/>
-          <w:szCs w:val="28"/>
-        </w:rPr>
-        <w:t xml:space="preserve">- </w:t>
-      </w:r>
-      <w:r>
-        <w:rPr>
-          <w:rFonts w:ascii="Times New Roman" w:hAnsi="Times New Roman" w:cs="Times New Roman"/>
-          <w:sz w:val="28"/>
-          <w:szCs w:val="28"/>
-        </w:rPr>
-        <w:t>Файл</w:t>
-      </w:r>
-      <w:r>
-        <w:rPr>
-          <w:rFonts w:ascii="Times New Roman" w:hAnsi="Times New Roman" w:cs="Times New Roman"/>
-          <w:sz w:val="28"/>
-          <w:szCs w:val="28"/>
-        </w:rPr>
-        <w:t xml:space="preserve"> </w:t>
-      </w:r>
-      <w:r>
-        <w:rPr>
-          <w:rFonts w:ascii="Times New Roman" w:hAnsi="Times New Roman" w:cs="Times New Roman"/>
-          <w:sz w:val="28"/>
-          <w:szCs w:val="28"/>
-          <w:lang w:val="en-US"/>
-        </w:rPr>
-        <w:t>Frame</w:t>
-      </w:r>
-      <w:r>
-        <w:rPr>
-          <w:rFonts w:ascii="Times New Roman" w:hAnsi="Times New Roman" w:cs="Times New Roman"/>
-          <w:sz w:val="28"/>
-          <w:szCs w:val="28"/>
-        </w:rPr>
-        <w:t>.</w:t>
-      </w:r>
-      <w:r>
-        <w:rPr>
-          <w:rFonts w:ascii="Times New Roman" w:hAnsi="Times New Roman" w:cs="Times New Roman"/>
-          <w:sz w:val="28"/>
-          <w:szCs w:val="28"/>
-          <w:lang w:val="en-US"/>
-        </w:rPr>
-        <w:t>cs</w:t>
-      </w:r>
-      <w:r>
-        <w:rPr>
-          <w:rFonts w:ascii="Times New Roman" w:hAnsi="Times New Roman" w:cs="Times New Roman"/>
-          <w:sz w:val="28"/>
-          <w:szCs w:val="28"/>
-        </w:rPr>
-        <w:t xml:space="preserve">. </w:t>
-      </w:r>
-      <w:r>
-        <w:rPr>
-          <w:rFonts w:ascii="Times New Roman" w:hAnsi="Times New Roman" w:cs="Times New Roman"/>
-          <w:sz w:val="28"/>
-          <w:szCs w:val="28"/>
-        </w:rPr>
-        <w:t>Ветка</w:t>
-      </w:r>
-      <w:r>
-        <w:rPr>
-          <w:rFonts w:ascii="Times New Roman" w:hAnsi="Times New Roman" w:cs="Times New Roman"/>
-          <w:sz w:val="28"/>
-          <w:szCs w:val="28"/>
-        </w:rPr>
-        <w:t xml:space="preserve">: </w:t>
-      </w:r>
-      <w:r>
-        <w:rPr>
-          <w:rFonts w:ascii="Times New Roman" w:hAnsi="Times New Roman" w:cs="Times New Roman"/>
-          <w:sz w:val="28"/>
-          <w:szCs w:val="28"/>
-          <w:lang w:val="en-US"/>
-        </w:rPr>
-        <w:t>master</w:t>
-      </w:r>
-    </w:p>
-    <w:p>
-      <w:pPr>
-        <w:spacing w:line="360" w:lineRule="auto"/>
-        <w:rPr>
-          <w:rFonts w:ascii="Times New Roman" w:hAnsi="Times New Roman" w:cs="Times New Roman"/>
-          <w:sz w:val="28"/>
-          <w:szCs w:val="28"/>
-        </w:rPr>
-      </w:pPr>
-      <w:r>
-        <w:rPr>
-          <w:rFonts w:ascii="Times New Roman" w:hAnsi="Times New Roman" w:cs="Times New Roman"/>
-          <w:sz w:val="28"/>
-          <w:szCs w:val="28"/>
-        </w:rPr>
-        <w:t xml:space="preserve">- </w:t>
-      </w:r>
-      <w:r>
-        <w:rPr>
-          <w:rFonts w:ascii="Times New Roman" w:hAnsi="Times New Roman" w:cs="Times New Roman"/>
-          <w:sz w:val="28"/>
-          <w:szCs w:val="28"/>
-        </w:rPr>
-        <w:t>Файл</w:t>
-      </w:r>
-      <w:r>
-        <w:rPr>
-          <w:rFonts w:ascii="Times New Roman" w:hAnsi="Times New Roman" w:cs="Times New Roman"/>
-          <w:sz w:val="28"/>
-          <w:szCs w:val="28"/>
-        </w:rPr>
-        <w:t xml:space="preserve"> </w:t>
-      </w:r>
-      <w:r>
-        <w:rPr>
-          <w:rFonts w:ascii="Times New Roman" w:hAnsi="Times New Roman" w:cs="Times New Roman"/>
-          <w:sz w:val="28"/>
-          <w:szCs w:val="28"/>
-          <w:lang w:val="en-US"/>
-        </w:rPr>
-        <w:t>TimeLine</w:t>
-      </w:r>
-      <w:r>
-        <w:rPr>
-          <w:rFonts w:ascii="Times New Roman" w:hAnsi="Times New Roman" w:cs="Times New Roman"/>
-          <w:sz w:val="28"/>
-          <w:szCs w:val="28"/>
-        </w:rPr>
-        <w:t>.</w:t>
-      </w:r>
-      <w:r>
-        <w:rPr>
-          <w:rFonts w:ascii="Times New Roman" w:hAnsi="Times New Roman" w:cs="Times New Roman"/>
-          <w:sz w:val="28"/>
-          <w:szCs w:val="28"/>
-          <w:lang w:val="en-US"/>
-        </w:rPr>
-        <w:t>cs</w:t>
-      </w:r>
-      <w:r>
-        <w:rPr>
-          <w:rFonts w:ascii="Times New Roman" w:hAnsi="Times New Roman" w:cs="Times New Roman"/>
-          <w:sz w:val="28"/>
-          <w:szCs w:val="28"/>
-        </w:rPr>
-        <w:t xml:space="preserve">. </w:t>
-      </w:r>
-      <w:r>
-        <w:rPr>
-          <w:rFonts w:ascii="Times New Roman" w:hAnsi="Times New Roman" w:cs="Times New Roman"/>
-          <w:sz w:val="28"/>
-          <w:szCs w:val="28"/>
-        </w:rPr>
-        <w:t>Ветка</w:t>
-      </w:r>
-      <w:r>
-        <w:rPr>
-          <w:rFonts w:ascii="Times New Roman" w:hAnsi="Times New Roman" w:cs="Times New Roman"/>
-          <w:sz w:val="28"/>
-          <w:szCs w:val="28"/>
-        </w:rPr>
-        <w:t xml:space="preserve">: </w:t>
-      </w:r>
-      <w:r>
-        <w:rPr>
-          <w:rFonts w:ascii="Times New Roman" w:hAnsi="Times New Roman" w:cs="Times New Roman"/>
-          <w:sz w:val="28"/>
-          <w:szCs w:val="28"/>
-          <w:lang w:val="en-US"/>
-        </w:rPr>
-        <w:t>master</w:t>
-      </w:r>
-    </w:p>
-    <w:p>
-      <w:pPr>
-        <w:spacing w:line="360" w:lineRule="auto"/>
-        <w:rPr>
-          <w:rFonts w:ascii="Times New Roman" w:hAnsi="Times New Roman" w:cs="Times New Roman"/>
-          <w:sz w:val="28"/>
-          <w:szCs w:val="28"/>
-        </w:rPr>
-      </w:pPr>
-      <w:r>
-        <w:rPr>
-          <w:rFonts w:ascii="Times New Roman" w:hAnsi="Times New Roman" w:cs="Times New Roman"/>
-          <w:sz w:val="28"/>
-          <w:szCs w:val="28"/>
-          <w:highlight w:val="yellow"/>
-        </w:rPr>
-        <w:t>8) Особенности под конкретную ОС</w:t>
-      </w:r>
-      <w:r>
-        <w:rPr>
-          <w:rFonts w:ascii="Times New Roman" w:hAnsi="Times New Roman" w:cs="Times New Roman"/>
-          <w:sz w:val="28"/>
-          <w:szCs w:val="28"/>
-          <w:highlight w:val="yellow"/>
-        </w:rPr>
-        <w:t xml:space="preserve"> </w:t>
-      </w:r>
-      <w:r>
-        <w:rPr>
-          <w:rFonts w:ascii="Times New Roman" w:hAnsi="Times New Roman" w:cs="Times New Roman"/>
-          <w:sz w:val="28"/>
-          <w:szCs w:val="28"/>
-          <w:highlight w:val="yellow"/>
-        </w:rPr>
-        <w:t>(</w:t>
-      </w:r>
-      <w:r>
-        <w:rPr>
-          <w:rFonts w:ascii="Times New Roman" w:hAnsi="Times New Roman" w:cs="Times New Roman"/>
-          <w:sz w:val="28"/>
-          <w:szCs w:val="28"/>
-          <w:highlight w:val="yellow"/>
-        </w:rPr>
-        <w:t>количество файлов: 1</w:t>
-      </w:r>
-      <w:r>
-        <w:rPr>
-          <w:rFonts w:ascii="Times New Roman" w:hAnsi="Times New Roman" w:cs="Times New Roman"/>
-          <w:sz w:val="28"/>
-          <w:szCs w:val="28"/>
-          <w:highlight w:val="yellow"/>
-        </w:rPr>
-        <w:t>):</w:t>
-      </w:r>
-    </w:p>
-    <w:p>
-      <w:pPr>
-        <w:spacing w:line="360" w:lineRule="auto"/>
-        <w:rPr>
-          <w:rFonts w:ascii="Times New Roman" w:hAnsi="Times New Roman" w:cs="Times New Roman"/>
-          <w:sz w:val="28"/>
-          <w:szCs w:val="28"/>
-        </w:rPr>
-      </w:pPr>
-      <w:r>
-        <w:rPr>
-          <w:rFonts w:ascii="Times New Roman" w:hAnsi="Times New Roman" w:cs="Times New Roman"/>
-          <w:sz w:val="28"/>
-          <w:szCs w:val="28"/>
-        </w:rPr>
-        <w:t xml:space="preserve">- </w:t>
-      </w:r>
-      <w:r>
-        <w:rPr>
-          <w:rFonts w:ascii="Times New Roman" w:hAnsi="Times New Roman" w:cs="Times New Roman"/>
-          <w:sz w:val="28"/>
-          <w:szCs w:val="28"/>
-        </w:rPr>
-        <w:t>Файл</w:t>
-      </w:r>
-      <w:r>
-        <w:rPr>
-          <w:rFonts w:ascii="Times New Roman" w:hAnsi="Times New Roman" w:cs="Times New Roman"/>
-          <w:sz w:val="28"/>
-          <w:szCs w:val="28"/>
-        </w:rPr>
-        <w:t xml:space="preserve"> </w:t>
-      </w:r>
-      <w:r>
-        <w:rPr>
-          <w:rFonts w:ascii="Times New Roman" w:hAnsi="Times New Roman" w:cs="Times New Roman"/>
-          <w:sz w:val="28"/>
-          <w:szCs w:val="28"/>
-          <w:lang w:val="en-US"/>
-        </w:rPr>
-        <w:t>KeyWorker</w:t>
-      </w:r>
-      <w:r>
-        <w:rPr>
-          <w:rFonts w:ascii="Times New Roman" w:hAnsi="Times New Roman" w:cs="Times New Roman"/>
-          <w:sz w:val="28"/>
-          <w:szCs w:val="28"/>
-        </w:rPr>
-        <w:t>.</w:t>
-      </w:r>
-      <w:r>
-        <w:rPr>
-          <w:rFonts w:ascii="Times New Roman" w:hAnsi="Times New Roman" w:cs="Times New Roman"/>
-          <w:sz w:val="28"/>
-          <w:szCs w:val="28"/>
-          <w:lang w:val="en-US"/>
-        </w:rPr>
-        <w:t>cs</w:t>
-      </w:r>
-      <w:r>
-        <w:rPr>
-          <w:rFonts w:ascii="Times New Roman" w:hAnsi="Times New Roman" w:cs="Times New Roman"/>
-          <w:sz w:val="28"/>
-          <w:szCs w:val="28"/>
-        </w:rPr>
-        <w:t xml:space="preserve">. </w:t>
-      </w:r>
-      <w:r>
-        <w:rPr>
-          <w:rFonts w:ascii="Times New Roman" w:hAnsi="Times New Roman" w:cs="Times New Roman"/>
-          <w:sz w:val="28"/>
-          <w:szCs w:val="28"/>
-        </w:rPr>
-        <w:t>Ветка</w:t>
-      </w:r>
-      <w:r>
-        <w:rPr>
-          <w:rFonts w:ascii="Times New Roman" w:hAnsi="Times New Roman" w:cs="Times New Roman"/>
-          <w:sz w:val="28"/>
-          <w:szCs w:val="28"/>
-        </w:rPr>
-        <w:t xml:space="preserve">: </w:t>
-      </w:r>
-      <w:r>
-        <w:rPr>
-          <w:rFonts w:ascii="Times New Roman" w:hAnsi="Times New Roman" w:cs="Times New Roman"/>
-          <w:sz w:val="28"/>
-          <w:szCs w:val="28"/>
-          <w:lang w:val="en-US"/>
-        </w:rPr>
-        <w:t>master</w:t>
-      </w:r>
-    </w:p>
-    <w:p>
-      <w:pPr>
-        <w:spacing w:line="360" w:lineRule="auto"/>
-        <w:rPr>
-          <w:rFonts w:ascii="Times New Roman" w:hAnsi="Times New Roman" w:cs="Times New Roman"/>
-          <w:sz w:val="28"/>
-          <w:szCs w:val="28"/>
-        </w:rPr>
-      </w:pPr>
-      <w:r>
-        <w:rPr>
-          <w:rFonts w:ascii="Times New Roman" w:hAnsi="Times New Roman" w:cs="Times New Roman"/>
-          <w:sz w:val="28"/>
-          <w:szCs w:val="28"/>
-          <w:highlight w:val="yellow"/>
-        </w:rPr>
-        <w:t>9) Сохранение и экспорт проекта</w:t>
-      </w:r>
-      <w:r>
-        <w:rPr>
-          <w:rFonts w:ascii="Times New Roman" w:hAnsi="Times New Roman" w:cs="Times New Roman"/>
-          <w:sz w:val="28"/>
-          <w:szCs w:val="28"/>
-          <w:highlight w:val="yellow"/>
-        </w:rPr>
-        <w:t xml:space="preserve"> </w:t>
-      </w:r>
-      <w:r>
-        <w:rPr>
-          <w:rFonts w:ascii="Times New Roman" w:hAnsi="Times New Roman" w:cs="Times New Roman"/>
-          <w:sz w:val="28"/>
-          <w:szCs w:val="28"/>
-          <w:highlight w:val="yellow"/>
-        </w:rPr>
-        <w:t>(</w:t>
-      </w:r>
-      <w:r>
-        <w:rPr>
-          <w:rFonts w:ascii="Times New Roman" w:hAnsi="Times New Roman" w:cs="Times New Roman"/>
-          <w:sz w:val="28"/>
-          <w:szCs w:val="28"/>
-          <w:highlight w:val="yellow"/>
-        </w:rPr>
-        <w:t>количество файлов: 1</w:t>
-      </w:r>
-      <w:r>
-        <w:rPr>
-          <w:rFonts w:ascii="Times New Roman" w:hAnsi="Times New Roman" w:cs="Times New Roman"/>
-          <w:sz w:val="28"/>
-          <w:szCs w:val="28"/>
-          <w:highlight w:val="yellow"/>
-        </w:rPr>
-        <w:t>):</w:t>
-      </w:r>
-    </w:p>
-    <w:p>
-      <w:pPr>
-        <w:spacing w:line="360" w:lineRule="auto"/>
-        <w:rPr>
-          <w:rFonts w:ascii="Times New Roman" w:hAnsi="Times New Roman" w:cs="Times New Roman"/>
-          <w:sz w:val="28"/>
-          <w:szCs w:val="28"/>
-          <w:lang w:val="en-US"/>
-        </w:rPr>
-      </w:pPr>
-      <w:r>
-        <w:rPr>
-          <w:rFonts w:ascii="Times New Roman" w:hAnsi="Times New Roman" w:cs="Times New Roman"/>
-          <w:sz w:val="28"/>
-          <w:szCs w:val="28"/>
-          <w:lang w:val="en-US"/>
-        </w:rPr>
-        <w:t xml:space="preserve">- </w:t>
-      </w:r>
-      <w:r>
-        <w:rPr>
-          <w:rFonts w:ascii="Times New Roman" w:hAnsi="Times New Roman" w:cs="Times New Roman"/>
-          <w:sz w:val="28"/>
-          <w:szCs w:val="28"/>
-        </w:rPr>
-        <w:t>Файл</w:t>
-      </w:r>
-      <w:r>
-        <w:rPr>
-          <w:rFonts w:ascii="Times New Roman" w:hAnsi="Times New Roman" w:cs="Times New Roman"/>
-          <w:sz w:val="28"/>
-          <w:szCs w:val="28"/>
-          <w:lang w:val="en-US"/>
-        </w:rPr>
-        <w:t xml:space="preserve"> </w:t>
-      </w:r>
-      <w:r>
-        <w:rPr>
-          <w:rFonts w:ascii="Times New Roman" w:hAnsi="Times New Roman" w:cs="Times New Roman"/>
-          <w:sz w:val="28"/>
-          <w:szCs w:val="28"/>
-          <w:lang w:val="en-US"/>
-        </w:rPr>
-        <w:t>SaveAndExport</w:t>
-      </w:r>
-      <w:r>
-        <w:rPr>
-          <w:rFonts w:ascii="Times New Roman" w:hAnsi="Times New Roman" w:cs="Times New Roman"/>
-          <w:sz w:val="28"/>
-          <w:szCs w:val="28"/>
-          <w:lang w:val="en-US"/>
-        </w:rPr>
-        <w:t>.</w:t>
-      </w:r>
-      <w:r>
-        <w:rPr>
-          <w:rFonts w:ascii="Times New Roman" w:hAnsi="Times New Roman" w:cs="Times New Roman"/>
-          <w:sz w:val="28"/>
-          <w:szCs w:val="28"/>
-          <w:lang w:val="en-US"/>
-        </w:rPr>
-        <w:t>cs</w:t>
-      </w:r>
-      <w:r>
-        <w:rPr>
-          <w:rFonts w:ascii="Times New Roman" w:hAnsi="Times New Roman" w:cs="Times New Roman"/>
-          <w:sz w:val="28"/>
-          <w:szCs w:val="28"/>
-          <w:lang w:val="en-US"/>
-        </w:rPr>
-        <w:t xml:space="preserve">. </w:t>
-      </w:r>
-      <w:r>
-        <w:rPr>
-          <w:rFonts w:ascii="Times New Roman" w:hAnsi="Times New Roman" w:cs="Times New Roman"/>
-          <w:sz w:val="28"/>
-          <w:szCs w:val="28"/>
-        </w:rPr>
-        <w:t>Ветка</w:t>
-      </w:r>
-      <w:r>
-        <w:rPr>
-          <w:rFonts w:ascii="Times New Roman" w:hAnsi="Times New Roman" w:cs="Times New Roman"/>
-          <w:sz w:val="28"/>
-          <w:szCs w:val="28"/>
-          <w:lang w:val="en-US"/>
-        </w:rPr>
-        <w:t xml:space="preserve">: </w:t>
-      </w:r>
-      <w:r>
-        <w:rPr>
-          <w:rFonts w:ascii="Times New Roman" w:hAnsi="Times New Roman" w:cs="Times New Roman"/>
-          <w:sz w:val="28"/>
-          <w:szCs w:val="28"/>
-          <w:lang w:val="en-US"/>
-        </w:rPr>
-        <w:t>extra_part</w:t>
-      </w:r>
-    </w:p>
-    <w:p>
-      <w:pPr>
-        <w:spacing w:line="360" w:lineRule="auto"/>
-        <w:rPr>
-          <w:rFonts w:ascii="Times New Roman" w:hAnsi="Times New Roman" w:cs="Times New Roman"/>
-          <w:sz w:val="28"/>
-          <w:szCs w:val="28"/>
-        </w:rPr>
-      </w:pPr>
-      <w:r>
-        <w:rPr>
-          <w:rFonts w:ascii="Times New Roman" w:hAnsi="Times New Roman" w:cs="Times New Roman"/>
-          <w:sz w:val="28"/>
-          <w:szCs w:val="28"/>
-          <w:highlight w:val="yellow"/>
-        </w:rPr>
-        <w:t xml:space="preserve">10) </w:t>
-      </w:r>
-      <w:r>
-        <w:rPr>
-          <w:rFonts w:ascii="Times New Roman" w:hAnsi="Times New Roman" w:cs="Times New Roman"/>
-          <w:sz w:val="28"/>
-          <w:szCs w:val="28"/>
-          <w:highlight w:val="yellow"/>
-        </w:rPr>
-        <w:t>Плагины</w:t>
-      </w:r>
-      <w:r>
-        <w:rPr>
-          <w:rFonts w:ascii="Times New Roman" w:hAnsi="Times New Roman" w:cs="Times New Roman"/>
-          <w:sz w:val="28"/>
-          <w:szCs w:val="28"/>
-          <w:highlight w:val="yellow"/>
-        </w:rPr>
-        <w:t xml:space="preserve"> </w:t>
-      </w:r>
-      <w:r>
-        <w:rPr>
-          <w:rFonts w:ascii="Times New Roman" w:hAnsi="Times New Roman" w:cs="Times New Roman"/>
-          <w:sz w:val="28"/>
-          <w:szCs w:val="28"/>
-          <w:highlight w:val="yellow"/>
-        </w:rPr>
-        <w:t>(</w:t>
-      </w:r>
-      <w:r>
-        <w:rPr>
-          <w:rFonts w:ascii="Times New Roman" w:hAnsi="Times New Roman" w:cs="Times New Roman"/>
-          <w:sz w:val="28"/>
-          <w:szCs w:val="28"/>
-          <w:highlight w:val="yellow"/>
-        </w:rPr>
-        <w:t>количество файлов: 2</w:t>
-      </w:r>
-      <w:r>
-        <w:rPr>
-          <w:rFonts w:ascii="Times New Roman" w:hAnsi="Times New Roman" w:cs="Times New Roman"/>
-          <w:sz w:val="28"/>
-          <w:szCs w:val="28"/>
-          <w:highlight w:val="yellow"/>
-        </w:rPr>
-        <w:t>)</w:t>
-      </w:r>
-      <w:r>
-        <w:rPr>
-          <w:rFonts w:ascii="Times New Roman" w:hAnsi="Times New Roman" w:cs="Times New Roman"/>
-          <w:sz w:val="28"/>
-          <w:szCs w:val="28"/>
-          <w:highlight w:val="yellow"/>
-        </w:rPr>
-        <w:t>:</w:t>
-      </w:r>
-    </w:p>
-    <w:p>
-      <w:pPr>
-        <w:spacing w:line="360" w:lineRule="auto"/>
-        <w:rPr>
-          <w:rFonts w:ascii="Times New Roman" w:hAnsi="Times New Roman" w:cs="Times New Roman"/>
-          <w:sz w:val="28"/>
-          <w:szCs w:val="28"/>
-        </w:rPr>
-      </w:pPr>
-      <w:r>
-        <w:rPr>
-          <w:rFonts w:ascii="Times New Roman" w:hAnsi="Times New Roman" w:cs="Times New Roman"/>
-          <w:sz w:val="28"/>
-          <w:szCs w:val="28"/>
-        </w:rPr>
-        <w:t xml:space="preserve">- </w:t>
-      </w:r>
-      <w:r>
-        <w:rPr>
-          <w:rFonts w:ascii="Times New Roman" w:hAnsi="Times New Roman" w:cs="Times New Roman"/>
-          <w:sz w:val="28"/>
-          <w:szCs w:val="28"/>
-        </w:rPr>
-        <w:t>Файл</w:t>
-      </w:r>
-      <w:r>
-        <w:rPr>
-          <w:rFonts w:ascii="Times New Roman" w:hAnsi="Times New Roman" w:cs="Times New Roman"/>
-          <w:sz w:val="28"/>
-          <w:szCs w:val="28"/>
-        </w:rPr>
-        <w:t xml:space="preserve"> </w:t>
-      </w:r>
-      <w:r>
-        <w:rPr>
-          <w:rFonts w:ascii="Times New Roman" w:hAnsi="Times New Roman" w:cs="Times New Roman"/>
-          <w:sz w:val="28"/>
-          <w:szCs w:val="28"/>
-          <w:lang w:val="en-US"/>
-        </w:rPr>
-        <w:t>Plugin</w:t>
-      </w:r>
-      <w:r>
-        <w:rPr>
-          <w:rFonts w:ascii="Times New Roman" w:hAnsi="Times New Roman" w:cs="Times New Roman"/>
-          <w:sz w:val="28"/>
-          <w:szCs w:val="28"/>
-        </w:rPr>
-        <w:t>.</w:t>
-      </w:r>
-      <w:r>
-        <w:rPr>
-          <w:rFonts w:ascii="Times New Roman" w:hAnsi="Times New Roman" w:cs="Times New Roman"/>
-          <w:sz w:val="28"/>
-          <w:szCs w:val="28"/>
-          <w:lang w:val="en-US"/>
-        </w:rPr>
-        <w:t>cs</w:t>
-      </w:r>
-      <w:r>
-        <w:rPr>
-          <w:rFonts w:ascii="Times New Roman" w:hAnsi="Times New Roman" w:cs="Times New Roman"/>
-          <w:sz w:val="28"/>
-          <w:szCs w:val="28"/>
-        </w:rPr>
-        <w:t xml:space="preserve">. </w:t>
-      </w:r>
-      <w:r>
-        <w:rPr>
-          <w:rFonts w:ascii="Times New Roman" w:hAnsi="Times New Roman" w:cs="Times New Roman"/>
-          <w:sz w:val="28"/>
-          <w:szCs w:val="28"/>
-        </w:rPr>
-        <w:t>Ветка</w:t>
-      </w:r>
-      <w:r>
-        <w:rPr>
-          <w:rFonts w:ascii="Times New Roman" w:hAnsi="Times New Roman" w:cs="Times New Roman"/>
-          <w:sz w:val="28"/>
-          <w:szCs w:val="28"/>
-        </w:rPr>
-        <w:t xml:space="preserve">: </w:t>
-      </w:r>
-      <w:r>
-        <w:rPr>
-          <w:rFonts w:ascii="Times New Roman" w:hAnsi="Times New Roman" w:cs="Times New Roman"/>
-          <w:sz w:val="28"/>
-          <w:szCs w:val="28"/>
-          <w:lang w:val="en-US"/>
-        </w:rPr>
-        <w:t>master</w:t>
-      </w:r>
-    </w:p>
-    <w:p>
-      <w:pPr>
-        <w:spacing w:line="360" w:lineRule="auto"/>
-        <w:rPr>
-          <w:rFonts w:ascii="Times New Roman" w:hAnsi="Times New Roman" w:cs="Times New Roman"/>
-          <w:sz w:val="28"/>
-          <w:szCs w:val="28"/>
-          <w:lang w:val="en-US"/>
-        </w:rPr>
-      </w:pPr>
-      <w:r>
-        <w:rPr>
-          <w:rFonts w:ascii="Times New Roman" w:hAnsi="Times New Roman" w:cs="Times New Roman"/>
-          <w:sz w:val="28"/>
-          <w:szCs w:val="28"/>
-          <w:lang w:val="en-US"/>
-        </w:rPr>
-        <w:lastRenderedPageBreak/>
-        <w:t xml:space="preserve">- </w:t>
-      </w:r>
-      <w:r>
-        <w:rPr>
-          <w:rFonts w:ascii="Times New Roman" w:hAnsi="Times New Roman" w:cs="Times New Roman"/>
-          <w:sz w:val="28"/>
-          <w:szCs w:val="28"/>
-        </w:rPr>
-        <w:t>Файл</w:t>
-      </w:r>
-      <w:r>
-        <w:rPr>
-          <w:rFonts w:ascii="Times New Roman" w:hAnsi="Times New Roman" w:cs="Times New Roman"/>
-          <w:sz w:val="28"/>
-          <w:szCs w:val="28"/>
-          <w:lang w:val="en-US"/>
-        </w:rPr>
-        <w:t xml:space="preserve"> </w:t>
-      </w:r>
-      <w:r>
-        <w:rPr>
-          <w:rFonts w:ascii="Times New Roman" w:hAnsi="Times New Roman" w:cs="Times New Roman"/>
-          <w:sz w:val="28"/>
-          <w:szCs w:val="28"/>
-          <w:lang w:val="en-US"/>
-        </w:rPr>
-        <w:t>RemoteControllerPlugin</w:t>
-      </w:r>
-      <w:r>
-        <w:rPr>
-          <w:rFonts w:ascii="Times New Roman" w:hAnsi="Times New Roman" w:cs="Times New Roman"/>
-          <w:sz w:val="28"/>
-          <w:szCs w:val="28"/>
-          <w:lang w:val="en-US"/>
-        </w:rPr>
-        <w:t>.</w:t>
-      </w:r>
-      <w:r>
-        <w:rPr>
-          <w:rFonts w:ascii="Times New Roman" w:hAnsi="Times New Roman" w:cs="Times New Roman"/>
-          <w:sz w:val="28"/>
-          <w:szCs w:val="28"/>
-          <w:lang w:val="en-US"/>
-        </w:rPr>
-        <w:t>cs</w:t>
-      </w:r>
+      <w:proofErr w:type="spellEnd"/>
       <w:r>
         <w:rPr>
           <w:rFonts w:ascii="Times New Roman" w:hAnsi="Times New Roman" w:cs="Times New Roman"/>
